--- a/Git init2.docx
+++ b/Git init2.docx
@@ -20,29 +20,59 @@
           <w:szCs w:val="16"/>
           <w:lang w:val="es-AR"/>
         </w:rPr>
-        <w:t>Git init</w:t>
-      </w:r>
-    </w:p>
-    <w:p>
-      <w:pPr>
-        <w:pStyle w:val="Prrafodelista"/>
-        <w:numPr>
-          <w:ilvl w:val="0"/>
-          <w:numId w:val="1"/>
-        </w:numPr>
-        <w:rPr>
-          <w:sz w:val="16"/>
-          <w:szCs w:val="16"/>
-        </w:rPr>
-      </w:pPr>
-      <w:r>
-        <w:rPr>
-          <w:sz w:val="16"/>
-          <w:szCs w:val="16"/>
-          <w:lang w:val="es-AR"/>
-        </w:rPr>
-        <w:t>gIT –vERSION</w:t>
-      </w:r>
+        <w:t xml:space="preserve">Git </w:t>
+      </w:r>
+      <w:proofErr w:type="spellStart"/>
+      <w:r>
+        <w:rPr>
+          <w:sz w:val="16"/>
+          <w:szCs w:val="16"/>
+          <w:lang w:val="es-AR"/>
+        </w:rPr>
+        <w:t>init</w:t>
+      </w:r>
+      <w:proofErr w:type="spellEnd"/>
+    </w:p>
+    <w:p>
+      <w:pPr>
+        <w:pStyle w:val="Prrafodelista"/>
+        <w:numPr>
+          <w:ilvl w:val="0"/>
+          <w:numId w:val="1"/>
+        </w:numPr>
+        <w:rPr>
+          <w:sz w:val="16"/>
+          <w:szCs w:val="16"/>
+        </w:rPr>
+      </w:pPr>
+      <w:proofErr w:type="spellStart"/>
+      <w:r>
+        <w:rPr>
+          <w:sz w:val="16"/>
+          <w:szCs w:val="16"/>
+          <w:lang w:val="es-AR"/>
+        </w:rPr>
+        <w:t>gIT</w:t>
+      </w:r>
+      <w:proofErr w:type="spellEnd"/>
+      <w:r>
+        <w:rPr>
+          <w:sz w:val="16"/>
+          <w:szCs w:val="16"/>
+          <w:lang w:val="es-AR"/>
+        </w:rPr>
+        <w:t xml:space="preserve"> –</w:t>
+      </w:r>
+      <w:proofErr w:type="spellStart"/>
+      <w:r>
+        <w:rPr>
+          <w:sz w:val="16"/>
+          <w:szCs w:val="16"/>
+          <w:lang w:val="es-AR"/>
+        </w:rPr>
+        <w:t>vERSION</w:t>
+      </w:r>
+      <w:proofErr w:type="spellEnd"/>
     </w:p>
     <w:p>
       <w:pPr>
@@ -73,8 +103,6 @@
         </w:rPr>
         <w:t>, --untracked</w:t>
       </w:r>
-      <w:bookmarkStart w:id="0" w:name="_GoBack"/>
-      <w:bookmarkEnd w:id="0"/>
       <w:r>
         <w:rPr>
           <w:sz w:val="16"/>
@@ -195,7 +223,27 @@
           <w:szCs w:val="16"/>
           <w:lang w:val="en-US"/>
         </w:rPr>
-        <w:t>Git config –global core.editor “code –wait” (--system, “”</w:t>
+        <w:t xml:space="preserve">Git config –global </w:t>
+      </w:r>
+      <w:proofErr w:type="spellStart"/>
+      <w:proofErr w:type="gramStart"/>
+      <w:r>
+        <w:rPr>
+          <w:sz w:val="16"/>
+          <w:szCs w:val="16"/>
+          <w:lang w:val="en-US"/>
+        </w:rPr>
+        <w:t>core.editor</w:t>
+      </w:r>
+      <w:proofErr w:type="spellEnd"/>
+      <w:proofErr w:type="gramEnd"/>
+      <w:r>
+        <w:rPr>
+          <w:sz w:val="16"/>
+          <w:szCs w:val="16"/>
+          <w:lang w:val="en-US"/>
+        </w:rPr>
+        <w:t xml:space="preserve"> “code –wait” (--system, “”</w:t>
       </w:r>
       <w:r>
         <w:rPr>
@@ -233,7 +281,27 @@
           <w:szCs w:val="16"/>
           <w:lang w:val="en-US"/>
         </w:rPr>
-        <w:t>Git config –global core.editor (--system, “”</w:t>
+        <w:t xml:space="preserve">Git config –global </w:t>
+      </w:r>
+      <w:proofErr w:type="spellStart"/>
+      <w:proofErr w:type="gramStart"/>
+      <w:r>
+        <w:rPr>
+          <w:sz w:val="16"/>
+          <w:szCs w:val="16"/>
+          <w:lang w:val="en-US"/>
+        </w:rPr>
+        <w:t>core.editor</w:t>
+      </w:r>
+      <w:proofErr w:type="spellEnd"/>
+      <w:proofErr w:type="gramEnd"/>
+      <w:r>
+        <w:rPr>
+          <w:sz w:val="16"/>
+          <w:szCs w:val="16"/>
+          <w:lang w:val="en-US"/>
+        </w:rPr>
+        <w:t xml:space="preserve"> (--system, “”</w:t>
       </w:r>
       <w:r>
         <w:rPr>
@@ -271,7 +339,27 @@
           <w:szCs w:val="16"/>
           <w:lang w:val="en-US"/>
         </w:rPr>
-        <w:t xml:space="preserve">Git config –global user.email </w:t>
+        <w:t xml:space="preserve">Git config –global </w:t>
+      </w:r>
+      <w:proofErr w:type="spellStart"/>
+      <w:proofErr w:type="gramStart"/>
+      <w:r>
+        <w:rPr>
+          <w:sz w:val="16"/>
+          <w:szCs w:val="16"/>
+          <w:lang w:val="en-US"/>
+        </w:rPr>
+        <w:t>user.email</w:t>
+      </w:r>
+      <w:proofErr w:type="spellEnd"/>
+      <w:proofErr w:type="gramEnd"/>
+      <w:r>
+        <w:rPr>
+          <w:sz w:val="16"/>
+          <w:szCs w:val="16"/>
+          <w:lang w:val="en-US"/>
+        </w:rPr>
+        <w:t xml:space="preserve"> </w:t>
       </w:r>
       <w:r>
         <w:rPr>
@@ -325,7 +413,27 @@
           <w:szCs w:val="16"/>
           <w:lang w:val="en-US"/>
         </w:rPr>
-        <w:t>Git config –global user.email (--system, “”</w:t>
+        <w:t xml:space="preserve">Git config –global </w:t>
+      </w:r>
+      <w:proofErr w:type="spellStart"/>
+      <w:proofErr w:type="gramStart"/>
+      <w:r>
+        <w:rPr>
+          <w:sz w:val="16"/>
+          <w:szCs w:val="16"/>
+          <w:lang w:val="en-US"/>
+        </w:rPr>
+        <w:t>user.email</w:t>
+      </w:r>
+      <w:proofErr w:type="spellEnd"/>
+      <w:proofErr w:type="gramEnd"/>
+      <w:r>
+        <w:rPr>
+          <w:sz w:val="16"/>
+          <w:szCs w:val="16"/>
+          <w:lang w:val="en-US"/>
+        </w:rPr>
+        <w:t xml:space="preserve"> (--system, “”</w:t>
       </w:r>
       <w:r>
         <w:rPr>
@@ -401,7 +509,27 @@
           <w:szCs w:val="16"/>
           <w:lang w:val="en-US"/>
         </w:rPr>
-        <w:t>Git config –global core.autocrlf true (--system, “”</w:t>
+        <w:t xml:space="preserve">Git config –global </w:t>
+      </w:r>
+      <w:proofErr w:type="spellStart"/>
+      <w:proofErr w:type="gramStart"/>
+      <w:r>
+        <w:rPr>
+          <w:sz w:val="16"/>
+          <w:szCs w:val="16"/>
+          <w:lang w:val="en-US"/>
+        </w:rPr>
+        <w:t>core.autocrlf</w:t>
+      </w:r>
+      <w:proofErr w:type="spellEnd"/>
+      <w:proofErr w:type="gramEnd"/>
+      <w:r>
+        <w:rPr>
+          <w:sz w:val="16"/>
+          <w:szCs w:val="16"/>
+          <w:lang w:val="en-US"/>
+        </w:rPr>
+        <w:t xml:space="preserve"> true (--system, “”</w:t>
       </w:r>
       <w:r>
         <w:rPr>
@@ -439,7 +567,27 @@
           <w:szCs w:val="16"/>
           <w:lang w:val="en-US"/>
         </w:rPr>
-        <w:t>Git config –global core.autocrlf (--system, “”</w:t>
+        <w:t xml:space="preserve">Git config –global </w:t>
+      </w:r>
+      <w:proofErr w:type="spellStart"/>
+      <w:proofErr w:type="gramStart"/>
+      <w:r>
+        <w:rPr>
+          <w:sz w:val="16"/>
+          <w:szCs w:val="16"/>
+          <w:lang w:val="en-US"/>
+        </w:rPr>
+        <w:t>core.autocrlf</w:t>
+      </w:r>
+      <w:proofErr w:type="spellEnd"/>
+      <w:proofErr w:type="gramEnd"/>
+      <w:r>
+        <w:rPr>
+          <w:sz w:val="16"/>
+          <w:szCs w:val="16"/>
+          <w:lang w:val="en-US"/>
+        </w:rPr>
+        <w:t xml:space="preserve"> (--system, “”</w:t>
       </w:r>
       <w:r>
         <w:rPr>
@@ -499,29 +647,138 @@
           <w:szCs w:val="16"/>
           <w:lang w:val="en-US"/>
         </w:rPr>
-        <w:t>Git add . , git add *.txt, git add archi.txt</w:t>
-      </w:r>
-    </w:p>
-    <w:p>
-      <w:pPr>
-        <w:pStyle w:val="Prrafodelista"/>
-        <w:numPr>
-          <w:ilvl w:val="0"/>
-          <w:numId w:val="1"/>
-        </w:numPr>
-        <w:rPr>
-          <w:sz w:val="16"/>
-          <w:szCs w:val="16"/>
-          <w:lang w:val="en-US"/>
-        </w:rPr>
-      </w:pPr>
-      <w:r>
-        <w:rPr>
-          <w:sz w:val="16"/>
-          <w:szCs w:val="16"/>
-          <w:lang w:val="en-US"/>
-        </w:rPr>
-        <w:t>Git add *, git add -u</w:t>
+        <w:t xml:space="preserve">Git config –global </w:t>
+      </w:r>
+      <w:proofErr w:type="spellStart"/>
+      <w:r>
+        <w:rPr>
+          <w:sz w:val="16"/>
+          <w:szCs w:val="16"/>
+          <w:lang w:val="en-US"/>
+        </w:rPr>
+        <w:t>color.ui</w:t>
+      </w:r>
+      <w:proofErr w:type="spellEnd"/>
+      <w:r>
+        <w:rPr>
+          <w:sz w:val="16"/>
+          <w:szCs w:val="16"/>
+          <w:lang w:val="en-US"/>
+        </w:rPr>
+        <w:t xml:space="preserve"> true</w:t>
+      </w:r>
+    </w:p>
+    <w:p>
+      <w:pPr>
+        <w:pStyle w:val="Prrafodelista"/>
+        <w:numPr>
+          <w:ilvl w:val="0"/>
+          <w:numId w:val="1"/>
+        </w:numPr>
+        <w:rPr>
+          <w:sz w:val="16"/>
+          <w:szCs w:val="16"/>
+          <w:lang w:val="en-US"/>
+        </w:rPr>
+      </w:pPr>
+      <w:r>
+        <w:rPr>
+          <w:sz w:val="16"/>
+          <w:szCs w:val="16"/>
+          <w:lang w:val="en-US"/>
+        </w:rPr>
+        <w:t xml:space="preserve">Git config –global </w:t>
+      </w:r>
+      <w:proofErr w:type="spellStart"/>
+      <w:proofErr w:type="gramStart"/>
+      <w:r>
+        <w:rPr>
+          <w:sz w:val="16"/>
+          <w:szCs w:val="16"/>
+          <w:lang w:val="en-US"/>
+        </w:rPr>
+        <w:t>core.abbrev</w:t>
+      </w:r>
+      <w:proofErr w:type="spellEnd"/>
+      <w:proofErr w:type="gramEnd"/>
+      <w:r>
+        <w:rPr>
+          <w:sz w:val="16"/>
+          <w:szCs w:val="16"/>
+          <w:lang w:val="en-US"/>
+        </w:rPr>
+        <w:t xml:space="preserve"> 5</w:t>
+      </w:r>
+    </w:p>
+    <w:p>
+      <w:pPr>
+        <w:pStyle w:val="Prrafodelista"/>
+        <w:numPr>
+          <w:ilvl w:val="0"/>
+          <w:numId w:val="1"/>
+        </w:numPr>
+        <w:rPr>
+          <w:sz w:val="16"/>
+          <w:szCs w:val="16"/>
+          <w:lang w:val="en-US"/>
+        </w:rPr>
+      </w:pPr>
+      <w:r>
+        <w:rPr>
+          <w:sz w:val="16"/>
+          <w:szCs w:val="16"/>
+          <w:lang w:val="en-US"/>
+        </w:rPr>
+        <w:t xml:space="preserve">Git </w:t>
+      </w:r>
+      <w:proofErr w:type="gramStart"/>
+      <w:r>
+        <w:rPr>
+          <w:sz w:val="16"/>
+          <w:szCs w:val="16"/>
+          <w:lang w:val="en-US"/>
+        </w:rPr>
+        <w:t>add .</w:t>
+      </w:r>
+      <w:proofErr w:type="gramEnd"/>
+      <w:r>
+        <w:rPr>
+          <w:sz w:val="16"/>
+          <w:szCs w:val="16"/>
+          <w:lang w:val="en-US"/>
+        </w:rPr>
+        <w:t xml:space="preserve"> , git add *.txt, git add archi.txt</w:t>
+      </w:r>
+    </w:p>
+    <w:p>
+      <w:pPr>
+        <w:pStyle w:val="Prrafodelista"/>
+        <w:numPr>
+          <w:ilvl w:val="0"/>
+          <w:numId w:val="1"/>
+        </w:numPr>
+        <w:rPr>
+          <w:sz w:val="16"/>
+          <w:szCs w:val="16"/>
+          <w:lang w:val="en-US"/>
+        </w:rPr>
+      </w:pPr>
+      <w:r>
+        <w:rPr>
+          <w:sz w:val="16"/>
+          <w:szCs w:val="16"/>
+          <w:lang w:val="en-US"/>
+        </w:rPr>
+        <w:t>Git add *, git add -</w:t>
+      </w:r>
+      <w:proofErr w:type="gramStart"/>
+      <w:r>
+        <w:rPr>
+          <w:sz w:val="16"/>
+          <w:szCs w:val="16"/>
+          <w:lang w:val="en-US"/>
+        </w:rPr>
+        <w:t>u</w:t>
       </w:r>
       <w:r>
         <w:rPr>
@@ -537,7 +794,16 @@
           <w:szCs w:val="16"/>
           <w:lang w:val="en-US"/>
         </w:rPr>
-        <w:t>, git add --update</w:t>
+        <w:t>,</w:t>
+      </w:r>
+      <w:proofErr w:type="gramEnd"/>
+      <w:r>
+        <w:rPr>
+          <w:sz w:val="16"/>
+          <w:szCs w:val="16"/>
+          <w:lang w:val="en-US"/>
+        </w:rPr>
+        <w:t xml:space="preserve"> git add --update</w:t>
       </w:r>
       <w:r>
         <w:rPr>
@@ -611,8 +877,54 @@
           <w:szCs w:val="16"/>
           <w:lang w:val="en-US"/>
         </w:rPr>
-        <w:t>Git clone url, “”, ., dato</w:t>
-      </w:r>
+        <w:t xml:space="preserve">Git clone </w:t>
+      </w:r>
+      <w:proofErr w:type="spellStart"/>
+      <w:r>
+        <w:rPr>
+          <w:sz w:val="16"/>
+          <w:szCs w:val="16"/>
+          <w:lang w:val="en-US"/>
+        </w:rPr>
+        <w:t>url</w:t>
+      </w:r>
+      <w:proofErr w:type="spellEnd"/>
+      <w:r>
+        <w:rPr>
+          <w:sz w:val="16"/>
+          <w:szCs w:val="16"/>
+          <w:lang w:val="en-US"/>
+        </w:rPr>
+        <w:t>, “”</w:t>
+      </w:r>
+      <w:proofErr w:type="gramStart"/>
+      <w:r>
+        <w:rPr>
+          <w:sz w:val="16"/>
+          <w:szCs w:val="16"/>
+          <w:lang w:val="en-US"/>
+        </w:rPr>
+        <w:t>, .</w:t>
+      </w:r>
+      <w:proofErr w:type="gramEnd"/>
+      <w:r>
+        <w:rPr>
+          <w:sz w:val="16"/>
+          <w:szCs w:val="16"/>
+          <w:lang w:val="en-US"/>
+        </w:rPr>
+        <w:t xml:space="preserve">, </w:t>
+      </w:r>
+      <w:proofErr w:type="spellStart"/>
+      <w:r>
+        <w:rPr>
+          <w:sz w:val="16"/>
+          <w:szCs w:val="16"/>
+          <w:lang w:val="en-US"/>
+        </w:rPr>
+        <w:t>dato</w:t>
+      </w:r>
+      <w:proofErr w:type="spellEnd"/>
     </w:p>
     <w:p>
       <w:pPr>
@@ -715,29 +1027,83 @@
           <w:szCs w:val="16"/>
           <w:lang w:val="en-US"/>
         </w:rPr>
-        <w:t>Git log, git log –author=ariel, git log –graph –oneline –all, git log -n 5</w:t>
-      </w:r>
-    </w:p>
-    <w:p>
-      <w:pPr>
-        <w:pStyle w:val="Prrafodelista"/>
-        <w:numPr>
-          <w:ilvl w:val="0"/>
-          <w:numId w:val="1"/>
-        </w:numPr>
-        <w:rPr>
-          <w:sz w:val="16"/>
-          <w:szCs w:val="16"/>
-          <w:lang w:val="en-US"/>
-        </w:rPr>
-      </w:pPr>
-      <w:r>
-        <w:rPr>
-          <w:sz w:val="16"/>
-          <w:szCs w:val="16"/>
-          <w:lang w:val="en-US"/>
-        </w:rPr>
-        <w:t>Git log -5, git log -p, git log –stat, git log –pretty=oneline, full, fuller, short</w:t>
+        <w:t>Git log, git log –author=</w:t>
+      </w:r>
+      <w:proofErr w:type="spellStart"/>
+      <w:r>
+        <w:rPr>
+          <w:sz w:val="16"/>
+          <w:szCs w:val="16"/>
+          <w:lang w:val="en-US"/>
+        </w:rPr>
+        <w:t>ariel</w:t>
+      </w:r>
+      <w:proofErr w:type="spellEnd"/>
+      <w:r>
+        <w:rPr>
+          <w:sz w:val="16"/>
+          <w:szCs w:val="16"/>
+          <w:lang w:val="en-US"/>
+        </w:rPr>
+        <w:t>, git log –graph –</w:t>
+      </w:r>
+      <w:proofErr w:type="spellStart"/>
+      <w:r>
+        <w:rPr>
+          <w:sz w:val="16"/>
+          <w:szCs w:val="16"/>
+          <w:lang w:val="en-US"/>
+        </w:rPr>
+        <w:t>oneline</w:t>
+      </w:r>
+      <w:proofErr w:type="spellEnd"/>
+      <w:r>
+        <w:rPr>
+          <w:sz w:val="16"/>
+          <w:szCs w:val="16"/>
+          <w:lang w:val="en-US"/>
+        </w:rPr>
+        <w:t xml:space="preserve"> –all, git log -n 5</w:t>
+      </w:r>
+    </w:p>
+    <w:p>
+      <w:pPr>
+        <w:pStyle w:val="Prrafodelista"/>
+        <w:numPr>
+          <w:ilvl w:val="0"/>
+          <w:numId w:val="1"/>
+        </w:numPr>
+        <w:rPr>
+          <w:sz w:val="16"/>
+          <w:szCs w:val="16"/>
+          <w:lang w:val="en-US"/>
+        </w:rPr>
+      </w:pPr>
+      <w:r>
+        <w:rPr>
+          <w:sz w:val="16"/>
+          <w:szCs w:val="16"/>
+          <w:lang w:val="en-US"/>
+        </w:rPr>
+        <w:t>Git log -5, git log -p, git log –stat, git log –pretty=</w:t>
+      </w:r>
+      <w:proofErr w:type="spellStart"/>
+      <w:r>
+        <w:rPr>
+          <w:sz w:val="16"/>
+          <w:szCs w:val="16"/>
+          <w:lang w:val="en-US"/>
+        </w:rPr>
+        <w:t>oneline</w:t>
+      </w:r>
+      <w:proofErr w:type="spellEnd"/>
+      <w:r>
+        <w:rPr>
+          <w:sz w:val="16"/>
+          <w:szCs w:val="16"/>
+          <w:lang w:val="en-US"/>
+        </w:rPr>
+        <w:t>, full, fuller, short</w:t>
       </w:r>
     </w:p>
     <w:p>
@@ -827,8 +1193,18 @@
           <w:szCs w:val="16"/>
           <w:lang w:val="en-US"/>
         </w:rPr>
-        <w:t>Git remote add origin url</w:t>
-      </w:r>
+        <w:t xml:space="preserve">Git remote add origin </w:t>
+      </w:r>
+      <w:proofErr w:type="spellStart"/>
+      <w:r>
+        <w:rPr>
+          <w:sz w:val="16"/>
+          <w:szCs w:val="16"/>
+          <w:lang w:val="en-US"/>
+        </w:rPr>
+        <w:t>url</w:t>
+      </w:r>
+      <w:proofErr w:type="spellEnd"/>
     </w:p>
     <w:p>
       <w:pPr>
@@ -1165,30 +1541,50 @@
           <w:szCs w:val="16"/>
           <w:lang w:val="en-US"/>
         </w:rPr>
-        <w:t>Git checkout dato</w:t>
-      </w:r>
-    </w:p>
-    <w:p>
-      <w:pPr>
-        <w:pStyle w:val="Prrafodelista"/>
-        <w:numPr>
-          <w:ilvl w:val="0"/>
-          <w:numId w:val="1"/>
-        </w:numPr>
-        <w:rPr>
-          <w:sz w:val="16"/>
-          <w:szCs w:val="16"/>
-          <w:lang w:val="en-US"/>
-        </w:rPr>
-      </w:pPr>
-      <w:r>
-        <w:rPr>
-          <w:sz w:val="16"/>
-          <w:szCs w:val="16"/>
-          <w:lang w:val="en-US"/>
-        </w:rPr>
-        <w:t>Git switch dato</w:t>
-      </w:r>
+        <w:t xml:space="preserve">Git checkout </w:t>
+      </w:r>
+      <w:proofErr w:type="spellStart"/>
+      <w:r>
+        <w:rPr>
+          <w:sz w:val="16"/>
+          <w:szCs w:val="16"/>
+          <w:lang w:val="en-US"/>
+        </w:rPr>
+        <w:t>dato</w:t>
+      </w:r>
+      <w:proofErr w:type="spellEnd"/>
+    </w:p>
+    <w:p>
+      <w:pPr>
+        <w:pStyle w:val="Prrafodelista"/>
+        <w:numPr>
+          <w:ilvl w:val="0"/>
+          <w:numId w:val="1"/>
+        </w:numPr>
+        <w:rPr>
+          <w:sz w:val="16"/>
+          <w:szCs w:val="16"/>
+          <w:lang w:val="en-US"/>
+        </w:rPr>
+      </w:pPr>
+      <w:r>
+        <w:rPr>
+          <w:sz w:val="16"/>
+          <w:szCs w:val="16"/>
+          <w:lang w:val="en-US"/>
+        </w:rPr>
+        <w:t xml:space="preserve">Git switch </w:t>
+      </w:r>
+      <w:proofErr w:type="spellStart"/>
+      <w:r>
+        <w:rPr>
+          <w:sz w:val="16"/>
+          <w:szCs w:val="16"/>
+          <w:lang w:val="en-US"/>
+        </w:rPr>
+        <w:t>dato</w:t>
+      </w:r>
+      <w:proofErr w:type="spellEnd"/>
     </w:p>
     <w:p>
       <w:pPr>
@@ -1275,8 +1671,18 @@
           <w:szCs w:val="16"/>
           <w:lang w:val="en-US"/>
         </w:rPr>
-        <w:t>Git rm -r –cached dato</w:t>
-      </w:r>
+        <w:t xml:space="preserve">Git rm -r –cached </w:t>
+      </w:r>
+      <w:proofErr w:type="spellStart"/>
+      <w:r>
+        <w:rPr>
+          <w:sz w:val="16"/>
+          <w:szCs w:val="16"/>
+          <w:lang w:val="en-US"/>
+        </w:rPr>
+        <w:t>dato</w:t>
+      </w:r>
+      <w:proofErr w:type="spellEnd"/>
     </w:p>
     <w:p>
       <w:pPr>
@@ -1319,8 +1725,18 @@
           <w:szCs w:val="16"/>
           <w:lang w:val="en-US"/>
         </w:rPr>
-        <w:t>Git rm -r dato</w:t>
-      </w:r>
+        <w:t xml:space="preserve">Git rm -r </w:t>
+      </w:r>
+      <w:proofErr w:type="spellStart"/>
+      <w:r>
+        <w:rPr>
+          <w:sz w:val="16"/>
+          <w:szCs w:val="16"/>
+          <w:lang w:val="en-US"/>
+        </w:rPr>
+        <w:t>dato</w:t>
+      </w:r>
+      <w:proofErr w:type="spellEnd"/>
     </w:p>
     <w:p>
       <w:pPr>
@@ -1401,35 +1817,83 @@
           <w:lang w:val="en-US"/>
         </w:rPr>
       </w:pPr>
-      <w:r>
-        <w:rPr>
-          <w:sz w:val="16"/>
-          <w:szCs w:val="16"/>
-          <w:lang w:val="en-US"/>
-        </w:rPr>
-        <w:t>Ssh-keygen -t ed25519 -C”correo”</w:t>
-      </w:r>
-    </w:p>
-    <w:p>
-      <w:pPr>
-        <w:pStyle w:val="Prrafodelista"/>
-        <w:numPr>
-          <w:ilvl w:val="0"/>
-          <w:numId w:val="1"/>
-        </w:numPr>
-        <w:rPr>
-          <w:sz w:val="16"/>
-          <w:szCs w:val="16"/>
-          <w:lang w:val="en-US"/>
-        </w:rPr>
-      </w:pPr>
-      <w:r>
-        <w:rPr>
-          <w:sz w:val="16"/>
-          <w:szCs w:val="16"/>
-          <w:lang w:val="en-US"/>
-        </w:rPr>
-        <w:t>Cat ~/.ssh/id_ed25519.pub</w:t>
+      <w:proofErr w:type="spellStart"/>
+      <w:r>
+        <w:rPr>
+          <w:sz w:val="16"/>
+          <w:szCs w:val="16"/>
+          <w:lang w:val="en-US"/>
+        </w:rPr>
+        <w:t>Ssh</w:t>
+      </w:r>
+      <w:proofErr w:type="spellEnd"/>
+      <w:r>
+        <w:rPr>
+          <w:sz w:val="16"/>
+          <w:szCs w:val="16"/>
+          <w:lang w:val="en-US"/>
+        </w:rPr>
+        <w:t>-keygen -t ed25519 -</w:t>
+      </w:r>
+      <w:proofErr w:type="spellStart"/>
+      <w:proofErr w:type="gramStart"/>
+      <w:r>
+        <w:rPr>
+          <w:sz w:val="16"/>
+          <w:szCs w:val="16"/>
+          <w:lang w:val="en-US"/>
+        </w:rPr>
+        <w:t>C”correo</w:t>
+      </w:r>
+      <w:proofErr w:type="spellEnd"/>
+      <w:proofErr w:type="gramEnd"/>
+      <w:r>
+        <w:rPr>
+          <w:sz w:val="16"/>
+          <w:szCs w:val="16"/>
+          <w:lang w:val="en-US"/>
+        </w:rPr>
+        <w:t>”</w:t>
+      </w:r>
+    </w:p>
+    <w:p>
+      <w:pPr>
+        <w:pStyle w:val="Prrafodelista"/>
+        <w:numPr>
+          <w:ilvl w:val="0"/>
+          <w:numId w:val="1"/>
+        </w:numPr>
+        <w:rPr>
+          <w:sz w:val="16"/>
+          <w:szCs w:val="16"/>
+          <w:lang w:val="en-US"/>
+        </w:rPr>
+      </w:pPr>
+      <w:r>
+        <w:rPr>
+          <w:sz w:val="16"/>
+          <w:szCs w:val="16"/>
+          <w:lang w:val="en-US"/>
+        </w:rPr>
+        <w:t>Cat ~/.</w:t>
+      </w:r>
+      <w:proofErr w:type="spellStart"/>
+      <w:r>
+        <w:rPr>
+          <w:sz w:val="16"/>
+          <w:szCs w:val="16"/>
+          <w:lang w:val="en-US"/>
+        </w:rPr>
+        <w:t>ssh</w:t>
+      </w:r>
+      <w:proofErr w:type="spellEnd"/>
+      <w:r>
+        <w:rPr>
+          <w:sz w:val="16"/>
+          <w:szCs w:val="16"/>
+          <w:lang w:val="en-US"/>
+        </w:rPr>
+        <w:t>/id_ed25519.pub</w:t>
       </w:r>
     </w:p>
     <w:p>
@@ -1467,6 +1931,7 @@
           <w:lang w:val="en-US"/>
         </w:rPr>
       </w:pPr>
+      <w:proofErr w:type="spellStart"/>
       <w:r>
         <w:rPr>
           <w:sz w:val="16"/>
@@ -1475,20 +1940,22 @@
         </w:rPr>
         <w:t>Cls</w:t>
       </w:r>
-    </w:p>
-    <w:p>
-      <w:pPr>
-        <w:pStyle w:val="Prrafodelista"/>
-        <w:numPr>
-          <w:ilvl w:val="0"/>
-          <w:numId w:val="1"/>
-        </w:numPr>
-        <w:rPr>
-          <w:sz w:val="16"/>
-          <w:szCs w:val="16"/>
-          <w:lang w:val="en-US"/>
-        </w:rPr>
-      </w:pPr>
+      <w:proofErr w:type="spellEnd"/>
+    </w:p>
+    <w:p>
+      <w:pPr>
+        <w:pStyle w:val="Prrafodelista"/>
+        <w:numPr>
+          <w:ilvl w:val="0"/>
+          <w:numId w:val="1"/>
+        </w:numPr>
+        <w:rPr>
+          <w:sz w:val="16"/>
+          <w:szCs w:val="16"/>
+          <w:lang w:val="en-US"/>
+        </w:rPr>
+      </w:pPr>
+      <w:proofErr w:type="spellStart"/>
       <w:r>
         <w:rPr>
           <w:sz w:val="16"/>
@@ -1497,72 +1964,202 @@
         </w:rPr>
         <w:t>Pwd</w:t>
       </w:r>
-    </w:p>
-    <w:p>
-      <w:pPr>
-        <w:pStyle w:val="Prrafodelista"/>
-        <w:numPr>
-          <w:ilvl w:val="0"/>
-          <w:numId w:val="1"/>
-        </w:numPr>
-        <w:rPr>
-          <w:sz w:val="16"/>
-          <w:szCs w:val="16"/>
-          <w:lang w:val="en-US"/>
-        </w:rPr>
-      </w:pPr>
-      <w:r>
-        <w:rPr>
-          <w:sz w:val="16"/>
-          <w:szCs w:val="16"/>
-          <w:lang w:val="en-US"/>
-        </w:rPr>
-        <w:t>Cd dato, cd .., cd /d</w:t>
-      </w:r>
-    </w:p>
-    <w:p>
-      <w:pPr>
-        <w:pStyle w:val="Prrafodelista"/>
-        <w:numPr>
-          <w:ilvl w:val="0"/>
-          <w:numId w:val="1"/>
-        </w:numPr>
-        <w:rPr>
-          <w:sz w:val="16"/>
-          <w:szCs w:val="16"/>
-          <w:lang w:val="es-AR"/>
-        </w:rPr>
-      </w:pPr>
-      <w:r>
-        <w:rPr>
-          <w:sz w:val="16"/>
-          <w:szCs w:val="16"/>
-          <w:lang w:val="es-AR"/>
-        </w:rPr>
-        <w:t>Ls, ls -ls, ls -la,</w:t>
-      </w:r>
-      <w:r>
-        <w:rPr>
-          <w:sz w:val="16"/>
-          <w:szCs w:val="16"/>
-          <w:lang w:val="es-AR"/>
-        </w:rPr>
-        <w:t xml:space="preserve"> ls -lh</w:t>
-      </w:r>
-    </w:p>
-    <w:p>
-      <w:pPr>
-        <w:pStyle w:val="Prrafodelista"/>
-        <w:numPr>
-          <w:ilvl w:val="0"/>
-          <w:numId w:val="1"/>
-        </w:numPr>
-        <w:rPr>
-          <w:sz w:val="16"/>
-          <w:szCs w:val="16"/>
-          <w:lang w:val="es-AR"/>
-        </w:rPr>
-      </w:pPr>
+      <w:proofErr w:type="spellEnd"/>
+    </w:p>
+    <w:p>
+      <w:pPr>
+        <w:pStyle w:val="Prrafodelista"/>
+        <w:numPr>
+          <w:ilvl w:val="0"/>
+          <w:numId w:val="1"/>
+        </w:numPr>
+        <w:rPr>
+          <w:sz w:val="16"/>
+          <w:szCs w:val="16"/>
+          <w:lang w:val="en-US"/>
+        </w:rPr>
+      </w:pPr>
+      <w:r>
+        <w:rPr>
+          <w:sz w:val="16"/>
+          <w:szCs w:val="16"/>
+          <w:lang w:val="en-US"/>
+        </w:rPr>
+        <w:t xml:space="preserve">Cd </w:t>
+      </w:r>
+      <w:proofErr w:type="spellStart"/>
+      <w:r>
+        <w:rPr>
+          <w:sz w:val="16"/>
+          <w:szCs w:val="16"/>
+          <w:lang w:val="en-US"/>
+        </w:rPr>
+        <w:t>dato</w:t>
+      </w:r>
+      <w:proofErr w:type="spellEnd"/>
+      <w:r>
+        <w:rPr>
+          <w:sz w:val="16"/>
+          <w:szCs w:val="16"/>
+          <w:lang w:val="en-US"/>
+        </w:rPr>
+        <w:t>, cd</w:t>
+      </w:r>
+      <w:proofErr w:type="gramStart"/>
+      <w:r>
+        <w:rPr>
+          <w:sz w:val="16"/>
+          <w:szCs w:val="16"/>
+          <w:lang w:val="en-US"/>
+        </w:rPr>
+        <w:t xml:space="preserve"> ..</w:t>
+      </w:r>
+      <w:proofErr w:type="gramEnd"/>
+      <w:r>
+        <w:rPr>
+          <w:sz w:val="16"/>
+          <w:szCs w:val="16"/>
+          <w:lang w:val="en-US"/>
+        </w:rPr>
+        <w:t>, cd /d</w:t>
+      </w:r>
+    </w:p>
+    <w:p>
+      <w:pPr>
+        <w:pStyle w:val="Prrafodelista"/>
+        <w:numPr>
+          <w:ilvl w:val="0"/>
+          <w:numId w:val="1"/>
+        </w:numPr>
+        <w:rPr>
+          <w:sz w:val="16"/>
+          <w:szCs w:val="16"/>
+          <w:lang w:val="es-AR"/>
+        </w:rPr>
+      </w:pPr>
+      <w:proofErr w:type="spellStart"/>
+      <w:r>
+        <w:rPr>
+          <w:sz w:val="16"/>
+          <w:szCs w:val="16"/>
+          <w:lang w:val="es-AR"/>
+        </w:rPr>
+        <w:t>Ls</w:t>
+      </w:r>
+      <w:proofErr w:type="spellEnd"/>
+      <w:r>
+        <w:rPr>
+          <w:sz w:val="16"/>
+          <w:szCs w:val="16"/>
+          <w:lang w:val="es-AR"/>
+        </w:rPr>
+        <w:t xml:space="preserve">, </w:t>
+      </w:r>
+      <w:proofErr w:type="spellStart"/>
+      <w:r>
+        <w:rPr>
+          <w:sz w:val="16"/>
+          <w:szCs w:val="16"/>
+          <w:lang w:val="es-AR"/>
+        </w:rPr>
+        <w:t>ls</w:t>
+      </w:r>
+      <w:proofErr w:type="spellEnd"/>
+      <w:r>
+        <w:rPr>
+          <w:sz w:val="16"/>
+          <w:szCs w:val="16"/>
+          <w:lang w:val="es-AR"/>
+        </w:rPr>
+        <w:t xml:space="preserve"> -</w:t>
+      </w:r>
+      <w:proofErr w:type="spellStart"/>
+      <w:r>
+        <w:rPr>
+          <w:sz w:val="16"/>
+          <w:szCs w:val="16"/>
+          <w:lang w:val="es-AR"/>
+        </w:rPr>
+        <w:t>ls</w:t>
+      </w:r>
+      <w:proofErr w:type="spellEnd"/>
+      <w:r>
+        <w:rPr>
+          <w:sz w:val="16"/>
+          <w:szCs w:val="16"/>
+          <w:lang w:val="es-AR"/>
+        </w:rPr>
+        <w:t xml:space="preserve">, </w:t>
+      </w:r>
+      <w:proofErr w:type="spellStart"/>
+      <w:r>
+        <w:rPr>
+          <w:sz w:val="16"/>
+          <w:szCs w:val="16"/>
+          <w:lang w:val="es-AR"/>
+        </w:rPr>
+        <w:t>ls</w:t>
+      </w:r>
+      <w:proofErr w:type="spellEnd"/>
+      <w:r>
+        <w:rPr>
+          <w:sz w:val="16"/>
+          <w:szCs w:val="16"/>
+          <w:lang w:val="es-AR"/>
+        </w:rPr>
+        <w:t xml:space="preserve"> -la,</w:t>
+      </w:r>
+      <w:r>
+        <w:rPr>
+          <w:sz w:val="16"/>
+          <w:szCs w:val="16"/>
+          <w:lang w:val="es-AR"/>
+        </w:rPr>
+        <w:t xml:space="preserve"> </w:t>
+      </w:r>
+      <w:proofErr w:type="spellStart"/>
+      <w:r>
+        <w:rPr>
+          <w:sz w:val="16"/>
+          <w:szCs w:val="16"/>
+          <w:lang w:val="es-AR"/>
+        </w:rPr>
+        <w:t>ls</w:t>
+      </w:r>
+      <w:proofErr w:type="spellEnd"/>
+      <w:r>
+        <w:rPr>
+          <w:sz w:val="16"/>
+          <w:szCs w:val="16"/>
+          <w:lang w:val="es-AR"/>
+        </w:rPr>
+        <w:t xml:space="preserve"> -</w:t>
+      </w:r>
+      <w:proofErr w:type="spellStart"/>
+      <w:r>
+        <w:rPr>
+          <w:sz w:val="16"/>
+          <w:szCs w:val="16"/>
+          <w:lang w:val="es-AR"/>
+        </w:rPr>
+        <w:t>lh</w:t>
+      </w:r>
+      <w:proofErr w:type="spellEnd"/>
+    </w:p>
+    <w:p>
+      <w:pPr>
+        <w:pStyle w:val="Prrafodelista"/>
+        <w:numPr>
+          <w:ilvl w:val="0"/>
+          <w:numId w:val="1"/>
+        </w:numPr>
+        <w:rPr>
+          <w:sz w:val="16"/>
+          <w:szCs w:val="16"/>
+          <w:lang w:val="es-AR"/>
+        </w:rPr>
+      </w:pPr>
+      <w:proofErr w:type="spellStart"/>
       <w:r>
         <w:rPr>
           <w:sz w:val="16"/>
@@ -1571,71 +2168,102 @@
         </w:rPr>
         <w:t>Dir</w:t>
       </w:r>
-    </w:p>
-    <w:p>
-      <w:pPr>
-        <w:pStyle w:val="Prrafodelista"/>
-        <w:numPr>
-          <w:ilvl w:val="0"/>
-          <w:numId w:val="1"/>
-        </w:numPr>
-        <w:rPr>
-          <w:sz w:val="16"/>
-          <w:szCs w:val="16"/>
-          <w:lang w:val="es-AR"/>
-        </w:rPr>
-      </w:pPr>
-      <w:r>
-        <w:rPr>
-          <w:sz w:val="16"/>
-          <w:szCs w:val="16"/>
-          <w:lang w:val="es-AR"/>
-        </w:rPr>
-        <w:t>Mkdir dato</w:t>
-      </w:r>
-    </w:p>
-    <w:p>
-      <w:pPr>
-        <w:pStyle w:val="Prrafodelista"/>
-        <w:numPr>
-          <w:ilvl w:val="0"/>
-          <w:numId w:val="1"/>
-        </w:numPr>
-        <w:rPr>
-          <w:sz w:val="16"/>
-          <w:szCs w:val="16"/>
-          <w:lang w:val="es-AR"/>
-        </w:rPr>
-      </w:pPr>
-      <w:r>
-        <w:rPr>
-          <w:sz w:val="16"/>
-          <w:szCs w:val="16"/>
-          <w:lang w:val="es-AR"/>
-        </w:rPr>
-        <w:t>Rmdir dato</w:t>
-      </w:r>
-    </w:p>
-    <w:p>
-      <w:pPr>
-        <w:pStyle w:val="Prrafodelista"/>
-        <w:numPr>
-          <w:ilvl w:val="0"/>
-          <w:numId w:val="1"/>
-        </w:numPr>
-        <w:rPr>
-          <w:sz w:val="16"/>
-          <w:szCs w:val="16"/>
-          <w:lang w:val="es-AR"/>
-        </w:rPr>
-      </w:pPr>
-      <w:r>
-        <w:rPr>
-          <w:sz w:val="16"/>
-          <w:szCs w:val="16"/>
-          <w:lang w:val="es-AR"/>
-        </w:rPr>
-        <w:t>Touch dato.txt</w:t>
+      <w:proofErr w:type="spellEnd"/>
+    </w:p>
+    <w:p>
+      <w:pPr>
+        <w:pStyle w:val="Prrafodelista"/>
+        <w:numPr>
+          <w:ilvl w:val="0"/>
+          <w:numId w:val="1"/>
+        </w:numPr>
+        <w:rPr>
+          <w:sz w:val="16"/>
+          <w:szCs w:val="16"/>
+          <w:lang w:val="es-AR"/>
+        </w:rPr>
+      </w:pPr>
+      <w:proofErr w:type="spellStart"/>
+      <w:r>
+        <w:rPr>
+          <w:sz w:val="16"/>
+          <w:szCs w:val="16"/>
+          <w:lang w:val="es-AR"/>
+        </w:rPr>
+        <w:t>Mkdir</w:t>
+      </w:r>
+      <w:proofErr w:type="spellEnd"/>
+      <w:r>
+        <w:rPr>
+          <w:sz w:val="16"/>
+          <w:szCs w:val="16"/>
+          <w:lang w:val="es-AR"/>
+        </w:rPr>
+        <w:t xml:space="preserve"> dato</w:t>
+      </w:r>
+    </w:p>
+    <w:p>
+      <w:pPr>
+        <w:pStyle w:val="Prrafodelista"/>
+        <w:numPr>
+          <w:ilvl w:val="0"/>
+          <w:numId w:val="1"/>
+        </w:numPr>
+        <w:rPr>
+          <w:sz w:val="16"/>
+          <w:szCs w:val="16"/>
+          <w:lang w:val="es-AR"/>
+        </w:rPr>
+      </w:pPr>
+      <w:proofErr w:type="spellStart"/>
+      <w:r>
+        <w:rPr>
+          <w:sz w:val="16"/>
+          <w:szCs w:val="16"/>
+          <w:lang w:val="es-AR"/>
+        </w:rPr>
+        <w:t>Rmdir</w:t>
+      </w:r>
+      <w:proofErr w:type="spellEnd"/>
+      <w:r>
+        <w:rPr>
+          <w:sz w:val="16"/>
+          <w:szCs w:val="16"/>
+          <w:lang w:val="es-AR"/>
+        </w:rPr>
+        <w:t xml:space="preserve"> dato</w:t>
+      </w:r>
+    </w:p>
+    <w:p>
+      <w:pPr>
+        <w:pStyle w:val="Prrafodelista"/>
+        <w:numPr>
+          <w:ilvl w:val="0"/>
+          <w:numId w:val="1"/>
+        </w:numPr>
+        <w:rPr>
+          <w:sz w:val="16"/>
+          <w:szCs w:val="16"/>
+          <w:lang w:val="es-AR"/>
+        </w:rPr>
+      </w:pPr>
+      <w:proofErr w:type="spellStart"/>
+      <w:r>
+        <w:rPr>
+          <w:sz w:val="16"/>
+          <w:szCs w:val="16"/>
+          <w:lang w:val="es-AR"/>
+        </w:rPr>
+        <w:t>Touch</w:t>
+      </w:r>
+      <w:proofErr w:type="spellEnd"/>
+      <w:r>
+        <w:rPr>
+          <w:sz w:val="16"/>
+          <w:szCs w:val="16"/>
+          <w:lang w:val="es-AR"/>
+        </w:rPr>
+        <w:t xml:space="preserve"> dato.txt</w:t>
       </w:r>
     </w:p>
     <w:p>
@@ -1673,6 +2301,7 @@
           <w:lang w:val="es-AR"/>
         </w:rPr>
       </w:pPr>
+      <w:proofErr w:type="spellStart"/>
       <w:r>
         <w:rPr>
           <w:sz w:val="16"/>
@@ -1681,49 +2310,70 @@
         </w:rPr>
         <w:t>Exit</w:t>
       </w:r>
-    </w:p>
-    <w:p>
-      <w:pPr>
-        <w:pStyle w:val="Prrafodelista"/>
-        <w:numPr>
-          <w:ilvl w:val="0"/>
-          <w:numId w:val="1"/>
-        </w:numPr>
-        <w:rPr>
-          <w:sz w:val="16"/>
-          <w:szCs w:val="16"/>
-          <w:lang w:val="es-AR"/>
-        </w:rPr>
-      </w:pPr>
-      <w:r>
-        <w:rPr>
-          <w:sz w:val="16"/>
-          <w:szCs w:val="16"/>
-          <w:lang w:val="es-AR"/>
-        </w:rPr>
-        <w:t>Rm dato.txt</w:t>
-      </w:r>
-    </w:p>
-    <w:p>
-      <w:pPr>
-        <w:pStyle w:val="Prrafodelista"/>
-        <w:numPr>
-          <w:ilvl w:val="0"/>
-          <w:numId w:val="1"/>
-        </w:numPr>
-        <w:rPr>
-          <w:sz w:val="16"/>
-          <w:szCs w:val="16"/>
-          <w:lang w:val="es-AR"/>
-        </w:rPr>
-      </w:pPr>
-      <w:r>
-        <w:rPr>
-          <w:sz w:val="16"/>
-          <w:szCs w:val="16"/>
-          <w:lang w:val="es-AR"/>
-        </w:rPr>
-        <w:t>Rm -r Ariel</w:t>
+      <w:proofErr w:type="spellEnd"/>
+    </w:p>
+    <w:p>
+      <w:pPr>
+        <w:pStyle w:val="Prrafodelista"/>
+        <w:numPr>
+          <w:ilvl w:val="0"/>
+          <w:numId w:val="1"/>
+        </w:numPr>
+        <w:rPr>
+          <w:sz w:val="16"/>
+          <w:szCs w:val="16"/>
+          <w:lang w:val="es-AR"/>
+        </w:rPr>
+      </w:pPr>
+      <w:proofErr w:type="spellStart"/>
+      <w:r>
+        <w:rPr>
+          <w:sz w:val="16"/>
+          <w:szCs w:val="16"/>
+          <w:lang w:val="es-AR"/>
+        </w:rPr>
+        <w:t>Rm</w:t>
+      </w:r>
+      <w:proofErr w:type="spellEnd"/>
+      <w:r>
+        <w:rPr>
+          <w:sz w:val="16"/>
+          <w:szCs w:val="16"/>
+          <w:lang w:val="es-AR"/>
+        </w:rPr>
+        <w:t xml:space="preserve"> dato.txt</w:t>
+      </w:r>
+    </w:p>
+    <w:p>
+      <w:pPr>
+        <w:pStyle w:val="Prrafodelista"/>
+        <w:numPr>
+          <w:ilvl w:val="0"/>
+          <w:numId w:val="1"/>
+        </w:numPr>
+        <w:rPr>
+          <w:sz w:val="16"/>
+          <w:szCs w:val="16"/>
+          <w:lang w:val="es-AR"/>
+        </w:rPr>
+      </w:pPr>
+      <w:proofErr w:type="spellStart"/>
+      <w:r>
+        <w:rPr>
+          <w:sz w:val="16"/>
+          <w:szCs w:val="16"/>
+          <w:lang w:val="es-AR"/>
+        </w:rPr>
+        <w:t>Rm</w:t>
+      </w:r>
+      <w:proofErr w:type="spellEnd"/>
+      <w:r>
+        <w:rPr>
+          <w:sz w:val="16"/>
+          <w:szCs w:val="16"/>
+          <w:lang w:val="es-AR"/>
+        </w:rPr>
+        <w:t xml:space="preserve"> -r Ariel</w:t>
       </w:r>
     </w:p>
     <w:p>
@@ -1761,79 +2411,127 @@
           <w:lang w:val="es-AR"/>
         </w:rPr>
       </w:pPr>
-      <w:r>
-        <w:rPr>
-          <w:sz w:val="16"/>
-          <w:szCs w:val="16"/>
-          <w:lang w:val="es-AR"/>
-        </w:rPr>
-        <w:t>History -c, -w, -a</w:t>
-      </w:r>
-    </w:p>
-    <w:p>
-      <w:pPr>
-        <w:pStyle w:val="Prrafodelista"/>
-        <w:numPr>
-          <w:ilvl w:val="0"/>
-          <w:numId w:val="1"/>
-        </w:numPr>
-        <w:rPr>
-          <w:sz w:val="16"/>
-          <w:szCs w:val="16"/>
-          <w:lang w:val="es-AR"/>
-        </w:rPr>
-      </w:pPr>
-      <w:r>
-        <w:rPr>
-          <w:sz w:val="16"/>
-          <w:szCs w:val="16"/>
-          <w:lang w:val="es-AR"/>
-        </w:rPr>
-        <w:t>History &gt;&gt; lista.txt</w:t>
-      </w:r>
-    </w:p>
-    <w:p>
-      <w:pPr>
-        <w:pStyle w:val="Prrafodelista"/>
-        <w:numPr>
-          <w:ilvl w:val="0"/>
-          <w:numId w:val="1"/>
-        </w:numPr>
-        <w:rPr>
-          <w:sz w:val="16"/>
-          <w:szCs w:val="16"/>
-          <w:lang w:val="es-AR"/>
-        </w:rPr>
-      </w:pPr>
-      <w:r>
-        <w:rPr>
-          <w:sz w:val="16"/>
-          <w:szCs w:val="16"/>
-          <w:lang w:val="es-AR"/>
-        </w:rPr>
-        <w:t>Cat ~/.bash_history</w:t>
-      </w:r>
-    </w:p>
-    <w:p>
-      <w:pPr>
-        <w:pStyle w:val="Prrafodelista"/>
-        <w:numPr>
-          <w:ilvl w:val="0"/>
-          <w:numId w:val="1"/>
-        </w:numPr>
-        <w:rPr>
-          <w:sz w:val="16"/>
-          <w:szCs w:val="16"/>
-          <w:lang w:val="es-AR"/>
-        </w:rPr>
-      </w:pPr>
-      <w:r>
-        <w:rPr>
-          <w:sz w:val="16"/>
-          <w:szCs w:val="16"/>
-          <w:lang w:val="es-AR"/>
-        </w:rPr>
-        <w:t>Git tag -a v0.0.3 -m “ etiqueta anotada</w:t>
+      <w:proofErr w:type="spellStart"/>
+      <w:r>
+        <w:rPr>
+          <w:sz w:val="16"/>
+          <w:szCs w:val="16"/>
+          <w:lang w:val="es-AR"/>
+        </w:rPr>
+        <w:t>History</w:t>
+      </w:r>
+      <w:proofErr w:type="spellEnd"/>
+      <w:r>
+        <w:rPr>
+          <w:sz w:val="16"/>
+          <w:szCs w:val="16"/>
+          <w:lang w:val="es-AR"/>
+        </w:rPr>
+        <w:t xml:space="preserve"> -c, -w, -a</w:t>
+      </w:r>
+    </w:p>
+    <w:p>
+      <w:pPr>
+        <w:pStyle w:val="Prrafodelista"/>
+        <w:numPr>
+          <w:ilvl w:val="0"/>
+          <w:numId w:val="1"/>
+        </w:numPr>
+        <w:rPr>
+          <w:sz w:val="16"/>
+          <w:szCs w:val="16"/>
+          <w:lang w:val="es-AR"/>
+        </w:rPr>
+      </w:pPr>
+      <w:proofErr w:type="spellStart"/>
+      <w:r>
+        <w:rPr>
+          <w:sz w:val="16"/>
+          <w:szCs w:val="16"/>
+          <w:lang w:val="es-AR"/>
+        </w:rPr>
+        <w:t>History</w:t>
+      </w:r>
+      <w:proofErr w:type="spellEnd"/>
+      <w:r>
+        <w:rPr>
+          <w:sz w:val="16"/>
+          <w:szCs w:val="16"/>
+          <w:lang w:val="es-AR"/>
+        </w:rPr>
+        <w:t xml:space="preserve"> &gt;&gt; lista.txt</w:t>
+      </w:r>
+    </w:p>
+    <w:p>
+      <w:pPr>
+        <w:pStyle w:val="Prrafodelista"/>
+        <w:numPr>
+          <w:ilvl w:val="0"/>
+          <w:numId w:val="1"/>
+        </w:numPr>
+        <w:rPr>
+          <w:sz w:val="16"/>
+          <w:szCs w:val="16"/>
+          <w:lang w:val="es-AR"/>
+        </w:rPr>
+      </w:pPr>
+      <w:r>
+        <w:rPr>
+          <w:sz w:val="16"/>
+          <w:szCs w:val="16"/>
+          <w:lang w:val="es-AR"/>
+        </w:rPr>
+        <w:t>Cat ~/.</w:t>
+      </w:r>
+      <w:proofErr w:type="spellStart"/>
+      <w:r>
+        <w:rPr>
+          <w:sz w:val="16"/>
+          <w:szCs w:val="16"/>
+          <w:lang w:val="es-AR"/>
+        </w:rPr>
+        <w:t>bash_history</w:t>
+      </w:r>
+      <w:proofErr w:type="spellEnd"/>
+    </w:p>
+    <w:p>
+      <w:pPr>
+        <w:pStyle w:val="Prrafodelista"/>
+        <w:numPr>
+          <w:ilvl w:val="0"/>
+          <w:numId w:val="1"/>
+        </w:numPr>
+        <w:rPr>
+          <w:sz w:val="16"/>
+          <w:szCs w:val="16"/>
+          <w:lang w:val="es-AR"/>
+        </w:rPr>
+      </w:pPr>
+      <w:r>
+        <w:rPr>
+          <w:sz w:val="16"/>
+          <w:szCs w:val="16"/>
+          <w:lang w:val="es-AR"/>
+        </w:rPr>
+        <w:t xml:space="preserve">Git tag -a v0.0.3 -m </w:t>
+      </w:r>
+      <w:proofErr w:type="gramStart"/>
+      <w:r>
+        <w:rPr>
+          <w:sz w:val="16"/>
+          <w:szCs w:val="16"/>
+          <w:lang w:val="es-AR"/>
+        </w:rPr>
+        <w:t>“ etiqueta</w:t>
+      </w:r>
+      <w:proofErr w:type="gramEnd"/>
+      <w:r>
+        <w:rPr>
+          <w:sz w:val="16"/>
+          <w:szCs w:val="16"/>
+          <w:lang w:val="es-AR"/>
+        </w:rPr>
+        <w:t xml:space="preserve"> anotada</w:t>
       </w:r>
       <w:r>
         <w:rPr>
@@ -1907,7 +2605,25 @@
           <w:szCs w:val="16"/>
           <w:lang w:val="en-US"/>
         </w:rPr>
-        <w:t>Git checkout -b segunda v0.</w:t>
+        <w:t xml:space="preserve">Git checkout -b </w:t>
+      </w:r>
+      <w:proofErr w:type="spellStart"/>
+      <w:r>
+        <w:rPr>
+          <w:sz w:val="16"/>
+          <w:szCs w:val="16"/>
+          <w:lang w:val="en-US"/>
+        </w:rPr>
+        <w:t>segunda</w:t>
+      </w:r>
+      <w:proofErr w:type="spellEnd"/>
+      <w:r>
+        <w:rPr>
+          <w:sz w:val="16"/>
+          <w:szCs w:val="16"/>
+          <w:lang w:val="en-US"/>
+        </w:rPr>
+        <w:t xml:space="preserve"> v0.</w:t>
       </w:r>
       <w:r>
         <w:rPr>
@@ -1937,52 +2653,82 @@
           <w:szCs w:val="16"/>
           <w:lang w:val="en-US"/>
         </w:rPr>
-        <w:t>Git checkout -b tercer</w:t>
-      </w:r>
-    </w:p>
-    <w:p>
-      <w:pPr>
-        <w:pStyle w:val="Prrafodelista"/>
-        <w:numPr>
-          <w:ilvl w:val="0"/>
-          <w:numId w:val="1"/>
-        </w:numPr>
-        <w:rPr>
-          <w:sz w:val="16"/>
-          <w:szCs w:val="16"/>
-          <w:lang w:val="en-US"/>
-        </w:rPr>
-      </w:pPr>
-      <w:r>
-        <w:rPr>
-          <w:sz w:val="16"/>
-          <w:szCs w:val="16"/>
-          <w:lang w:val="en-US"/>
-        </w:rPr>
-        <w:t>Git branch tercera</w:t>
-      </w:r>
-    </w:p>
-    <w:p>
-      <w:pPr>
-        <w:pStyle w:val="Prrafodelista"/>
-        <w:numPr>
-          <w:ilvl w:val="0"/>
-          <w:numId w:val="1"/>
-        </w:numPr>
-        <w:rPr>
-          <w:sz w:val="16"/>
-          <w:szCs w:val="16"/>
-          <w:lang w:val="en-US"/>
-        </w:rPr>
-      </w:pPr>
-      <w:r>
-        <w:rPr>
-          <w:sz w:val="16"/>
-          <w:szCs w:val="16"/>
-          <w:lang w:val="en-US"/>
-        </w:rPr>
-        <w:t>Git switch -c cuarta</w:t>
-      </w:r>
+        <w:t xml:space="preserve">Git checkout -b </w:t>
+      </w:r>
+      <w:proofErr w:type="spellStart"/>
+      <w:r>
+        <w:rPr>
+          <w:sz w:val="16"/>
+          <w:szCs w:val="16"/>
+          <w:lang w:val="en-US"/>
+        </w:rPr>
+        <w:t>tercer</w:t>
+      </w:r>
+      <w:proofErr w:type="spellEnd"/>
+    </w:p>
+    <w:p>
+      <w:pPr>
+        <w:pStyle w:val="Prrafodelista"/>
+        <w:numPr>
+          <w:ilvl w:val="0"/>
+          <w:numId w:val="1"/>
+        </w:numPr>
+        <w:rPr>
+          <w:sz w:val="16"/>
+          <w:szCs w:val="16"/>
+          <w:lang w:val="en-US"/>
+        </w:rPr>
+      </w:pPr>
+      <w:r>
+        <w:rPr>
+          <w:sz w:val="16"/>
+          <w:szCs w:val="16"/>
+          <w:lang w:val="en-US"/>
+        </w:rPr>
+        <w:t xml:space="preserve">Git branch </w:t>
+      </w:r>
+      <w:proofErr w:type="spellStart"/>
+      <w:r>
+        <w:rPr>
+          <w:sz w:val="16"/>
+          <w:szCs w:val="16"/>
+          <w:lang w:val="en-US"/>
+        </w:rPr>
+        <w:t>tercera</w:t>
+      </w:r>
+      <w:proofErr w:type="spellEnd"/>
+    </w:p>
+    <w:p>
+      <w:pPr>
+        <w:pStyle w:val="Prrafodelista"/>
+        <w:numPr>
+          <w:ilvl w:val="0"/>
+          <w:numId w:val="1"/>
+        </w:numPr>
+        <w:rPr>
+          <w:sz w:val="16"/>
+          <w:szCs w:val="16"/>
+          <w:lang w:val="en-US"/>
+        </w:rPr>
+      </w:pPr>
+      <w:r>
+        <w:rPr>
+          <w:sz w:val="16"/>
+          <w:szCs w:val="16"/>
+          <w:lang w:val="en-US"/>
+        </w:rPr>
+        <w:t xml:space="preserve">Git switch -c </w:t>
+      </w:r>
+      <w:proofErr w:type="spellStart"/>
+      <w:r>
+        <w:rPr>
+          <w:sz w:val="16"/>
+          <w:szCs w:val="16"/>
+          <w:lang w:val="en-US"/>
+        </w:rPr>
+        <w:t>cuarta</w:t>
+      </w:r>
+      <w:proofErr w:type="spellEnd"/>
     </w:p>
     <w:p>
       <w:pPr>
@@ -2047,52 +2793,82 @@
           <w:szCs w:val="16"/>
           <w:lang w:val="en-US"/>
         </w:rPr>
-        <w:t>Git branch -d tercera</w:t>
-      </w:r>
-    </w:p>
-    <w:p>
-      <w:pPr>
-        <w:pStyle w:val="Prrafodelista"/>
-        <w:numPr>
-          <w:ilvl w:val="0"/>
-          <w:numId w:val="1"/>
-        </w:numPr>
-        <w:rPr>
-          <w:sz w:val="16"/>
-          <w:szCs w:val="16"/>
-          <w:lang w:val="en-US"/>
-        </w:rPr>
-      </w:pPr>
-      <w:r>
-        <w:rPr>
-          <w:sz w:val="16"/>
-          <w:szCs w:val="16"/>
-          <w:lang w:val="en-US"/>
-        </w:rPr>
-        <w:t>Git branch -D tercer</w:t>
-      </w:r>
-    </w:p>
-    <w:p>
-      <w:pPr>
-        <w:pStyle w:val="Prrafodelista"/>
-        <w:numPr>
-          <w:ilvl w:val="0"/>
-          <w:numId w:val="1"/>
-        </w:numPr>
-        <w:rPr>
-          <w:sz w:val="16"/>
-          <w:szCs w:val="16"/>
-          <w:lang w:val="en-US"/>
-        </w:rPr>
-      </w:pPr>
-      <w:r>
-        <w:rPr>
-          <w:sz w:val="16"/>
-          <w:szCs w:val="16"/>
-          <w:lang w:val="en-US"/>
-        </w:rPr>
-        <w:t>Git push origin –delete cuarta</w:t>
-      </w:r>
+        <w:t xml:space="preserve">Git branch -d </w:t>
+      </w:r>
+      <w:proofErr w:type="spellStart"/>
+      <w:r>
+        <w:rPr>
+          <w:sz w:val="16"/>
+          <w:szCs w:val="16"/>
+          <w:lang w:val="en-US"/>
+        </w:rPr>
+        <w:t>tercera</w:t>
+      </w:r>
+      <w:proofErr w:type="spellEnd"/>
+    </w:p>
+    <w:p>
+      <w:pPr>
+        <w:pStyle w:val="Prrafodelista"/>
+        <w:numPr>
+          <w:ilvl w:val="0"/>
+          <w:numId w:val="1"/>
+        </w:numPr>
+        <w:rPr>
+          <w:sz w:val="16"/>
+          <w:szCs w:val="16"/>
+          <w:lang w:val="en-US"/>
+        </w:rPr>
+      </w:pPr>
+      <w:r>
+        <w:rPr>
+          <w:sz w:val="16"/>
+          <w:szCs w:val="16"/>
+          <w:lang w:val="en-US"/>
+        </w:rPr>
+        <w:t xml:space="preserve">Git branch -D </w:t>
+      </w:r>
+      <w:proofErr w:type="spellStart"/>
+      <w:r>
+        <w:rPr>
+          <w:sz w:val="16"/>
+          <w:szCs w:val="16"/>
+          <w:lang w:val="en-US"/>
+        </w:rPr>
+        <w:t>tercer</w:t>
+      </w:r>
+      <w:proofErr w:type="spellEnd"/>
+    </w:p>
+    <w:p>
+      <w:pPr>
+        <w:pStyle w:val="Prrafodelista"/>
+        <w:numPr>
+          <w:ilvl w:val="0"/>
+          <w:numId w:val="1"/>
+        </w:numPr>
+        <w:rPr>
+          <w:sz w:val="16"/>
+          <w:szCs w:val="16"/>
+          <w:lang w:val="en-US"/>
+        </w:rPr>
+      </w:pPr>
+      <w:r>
+        <w:rPr>
+          <w:sz w:val="16"/>
+          <w:szCs w:val="16"/>
+          <w:lang w:val="en-US"/>
+        </w:rPr>
+        <w:t xml:space="preserve">Git push origin –delete </w:t>
+      </w:r>
+      <w:proofErr w:type="spellStart"/>
+      <w:r>
+        <w:rPr>
+          <w:sz w:val="16"/>
+          <w:szCs w:val="16"/>
+          <w:lang w:val="en-US"/>
+        </w:rPr>
+        <w:t>cuarta</w:t>
+      </w:r>
+      <w:proofErr w:type="spellEnd"/>
     </w:p>
     <w:p>
       <w:pPr>
@@ -2195,7 +2971,28 @@
           <w:szCs w:val="16"/>
           <w:lang w:val="en-US"/>
         </w:rPr>
-        <w:t>Git config –global alias.rama “checkout -b</w:t>
+        <w:lastRenderedPageBreak/>
+        <w:t xml:space="preserve">Git config –global </w:t>
+      </w:r>
+      <w:proofErr w:type="spellStart"/>
+      <w:proofErr w:type="gramStart"/>
+      <w:r>
+        <w:rPr>
+          <w:sz w:val="16"/>
+          <w:szCs w:val="16"/>
+          <w:lang w:val="en-US"/>
+        </w:rPr>
+        <w:t>alias.rama</w:t>
+      </w:r>
+      <w:proofErr w:type="spellEnd"/>
+      <w:proofErr w:type="gramEnd"/>
+      <w:r>
+        <w:rPr>
+          <w:sz w:val="16"/>
+          <w:szCs w:val="16"/>
+          <w:lang w:val="en-US"/>
+        </w:rPr>
+        <w:t xml:space="preserve"> “checkout -b</w:t>
       </w:r>
       <w:r>
         <w:rPr>
@@ -2225,29 +3022,38 @@
           <w:szCs w:val="16"/>
           <w:lang w:val="en-US"/>
         </w:rPr>
-        <w:t>Git mergetool</w:t>
-      </w:r>
-    </w:p>
-    <w:p>
-      <w:pPr>
-        <w:pStyle w:val="Prrafodelista"/>
-        <w:numPr>
-          <w:ilvl w:val="0"/>
-          <w:numId w:val="1"/>
-        </w:numPr>
-        <w:rPr>
-          <w:sz w:val="16"/>
-          <w:szCs w:val="16"/>
-          <w:lang w:val="en-US"/>
-        </w:rPr>
-      </w:pPr>
-      <w:r>
-        <w:rPr>
-          <w:sz w:val="16"/>
-          <w:szCs w:val="16"/>
-          <w:lang w:val="en-US"/>
-        </w:rPr>
-        <w:lastRenderedPageBreak/>
+        <w:t xml:space="preserve">Git </w:t>
+      </w:r>
+      <w:proofErr w:type="spellStart"/>
+      <w:r>
+        <w:rPr>
+          <w:sz w:val="16"/>
+          <w:szCs w:val="16"/>
+          <w:lang w:val="en-US"/>
+        </w:rPr>
+        <w:t>mergetool</w:t>
+      </w:r>
+      <w:proofErr w:type="spellEnd"/>
+    </w:p>
+    <w:p>
+      <w:pPr>
+        <w:pStyle w:val="Prrafodelista"/>
+        <w:numPr>
+          <w:ilvl w:val="0"/>
+          <w:numId w:val="1"/>
+        </w:numPr>
+        <w:rPr>
+          <w:sz w:val="16"/>
+          <w:szCs w:val="16"/>
+          <w:lang w:val="en-US"/>
+        </w:rPr>
+      </w:pPr>
+      <w:r>
+        <w:rPr>
+          <w:sz w:val="16"/>
+          <w:szCs w:val="16"/>
+          <w:lang w:val="en-US"/>
+        </w:rPr>
         <w:t>Git branch –merged, git branch –no-merged</w:t>
       </w:r>
     </w:p>
@@ -2270,8 +3076,18 @@
           <w:szCs w:val="16"/>
           <w:lang w:val="en-US"/>
         </w:rPr>
-        <w:t>Git clone -o principal url</w:t>
-      </w:r>
+        <w:t xml:space="preserve">Git clone -o principal </w:t>
+      </w:r>
+      <w:proofErr w:type="spellStart"/>
+      <w:r>
+        <w:rPr>
+          <w:sz w:val="16"/>
+          <w:szCs w:val="16"/>
+          <w:lang w:val="en-US"/>
+        </w:rPr>
+        <w:t>url</w:t>
+      </w:r>
+      <w:proofErr w:type="spellEnd"/>
     </w:p>
     <w:p>
       <w:pPr>
@@ -2380,29 +3196,57 @@
           <w:szCs w:val="16"/>
           <w:lang w:val="en-US"/>
         </w:rPr>
-        <w:t>Git checkout -t origin/quinta</w:t>
-      </w:r>
-    </w:p>
-    <w:p>
-      <w:pPr>
-        <w:pStyle w:val="Prrafodelista"/>
-        <w:numPr>
-          <w:ilvl w:val="0"/>
-          <w:numId w:val="1"/>
-        </w:numPr>
-        <w:rPr>
-          <w:sz w:val="16"/>
-          <w:szCs w:val="16"/>
-          <w:lang w:val="en-US"/>
-        </w:rPr>
-      </w:pPr>
-      <w:r>
-        <w:rPr>
-          <w:sz w:val="16"/>
-          <w:szCs w:val="16"/>
-          <w:lang w:val="en-US"/>
-        </w:rPr>
-        <w:t>Git switch -c quinta --trac</w:t>
+        <w:t>Git checkout -t origin/</w:t>
+      </w:r>
+      <w:proofErr w:type="spellStart"/>
+      <w:r>
+        <w:rPr>
+          <w:sz w:val="16"/>
+          <w:szCs w:val="16"/>
+          <w:lang w:val="en-US"/>
+        </w:rPr>
+        <w:t>quinta</w:t>
+      </w:r>
+      <w:proofErr w:type="spellEnd"/>
+    </w:p>
+    <w:p>
+      <w:pPr>
+        <w:pStyle w:val="Prrafodelista"/>
+        <w:numPr>
+          <w:ilvl w:val="0"/>
+          <w:numId w:val="1"/>
+        </w:numPr>
+        <w:rPr>
+          <w:sz w:val="16"/>
+          <w:szCs w:val="16"/>
+          <w:lang w:val="en-US"/>
+        </w:rPr>
+      </w:pPr>
+      <w:r>
+        <w:rPr>
+          <w:sz w:val="16"/>
+          <w:szCs w:val="16"/>
+          <w:lang w:val="en-US"/>
+        </w:rPr>
+        <w:t xml:space="preserve">Git switch -c </w:t>
+      </w:r>
+      <w:proofErr w:type="spellStart"/>
+      <w:r>
+        <w:rPr>
+          <w:sz w:val="16"/>
+          <w:szCs w:val="16"/>
+          <w:lang w:val="en-US"/>
+        </w:rPr>
+        <w:t>quinta</w:t>
+      </w:r>
+      <w:proofErr w:type="spellEnd"/>
+      <w:r>
+        <w:rPr>
+          <w:sz w:val="16"/>
+          <w:szCs w:val="16"/>
+          <w:lang w:val="en-US"/>
+        </w:rPr>
+        <w:t xml:space="preserve"> --trac</w:t>
       </w:r>
       <w:r>
         <w:rPr>
@@ -2418,51 +3262,143 @@
           <w:szCs w:val="16"/>
           <w:lang w:val="en-US"/>
         </w:rPr>
-        <w:t xml:space="preserve"> origin/quinta</w:t>
-      </w:r>
-    </w:p>
-    <w:p>
-      <w:pPr>
-        <w:pStyle w:val="Prrafodelista"/>
-        <w:numPr>
-          <w:ilvl w:val="0"/>
-          <w:numId w:val="1"/>
-        </w:numPr>
-        <w:rPr>
-          <w:sz w:val="16"/>
-          <w:szCs w:val="16"/>
-          <w:lang w:val="en-US"/>
-        </w:rPr>
-      </w:pPr>
-      <w:r>
-        <w:rPr>
-          <w:sz w:val="16"/>
-          <w:szCs w:val="16"/>
-          <w:lang w:val="en-US"/>
-        </w:rPr>
-        <w:t>Git checkout -b quinta --track  origin/quinta</w:t>
-      </w:r>
-    </w:p>
-    <w:p>
-      <w:pPr>
-        <w:pStyle w:val="Prrafodelista"/>
-        <w:numPr>
-          <w:ilvl w:val="0"/>
-          <w:numId w:val="1"/>
-        </w:numPr>
-        <w:rPr>
-          <w:sz w:val="16"/>
-          <w:szCs w:val="16"/>
-          <w:lang w:val="es-AR"/>
-        </w:rPr>
-      </w:pPr>
-      <w:r>
-        <w:rPr>
-          <w:sz w:val="16"/>
-          <w:szCs w:val="16"/>
-          <w:lang w:val="es-AR"/>
-        </w:rPr>
-        <w:t>Git checkout -b quinta origin/quinta (no realiz</w:t>
+        <w:t xml:space="preserve"> origin/</w:t>
+      </w:r>
+      <w:proofErr w:type="spellStart"/>
+      <w:r>
+        <w:rPr>
+          <w:sz w:val="16"/>
+          <w:szCs w:val="16"/>
+          <w:lang w:val="en-US"/>
+        </w:rPr>
+        <w:t>quinta</w:t>
+      </w:r>
+      <w:proofErr w:type="spellEnd"/>
+    </w:p>
+    <w:p>
+      <w:pPr>
+        <w:pStyle w:val="Prrafodelista"/>
+        <w:numPr>
+          <w:ilvl w:val="0"/>
+          <w:numId w:val="1"/>
+        </w:numPr>
+        <w:rPr>
+          <w:sz w:val="16"/>
+          <w:szCs w:val="16"/>
+          <w:lang w:val="en-US"/>
+        </w:rPr>
+      </w:pPr>
+      <w:r>
+        <w:rPr>
+          <w:sz w:val="16"/>
+          <w:szCs w:val="16"/>
+          <w:lang w:val="en-US"/>
+        </w:rPr>
+        <w:t xml:space="preserve">Git checkout -b </w:t>
+      </w:r>
+      <w:proofErr w:type="spellStart"/>
+      <w:r>
+        <w:rPr>
+          <w:sz w:val="16"/>
+          <w:szCs w:val="16"/>
+          <w:lang w:val="en-US"/>
+        </w:rPr>
+        <w:t>quinta</w:t>
+      </w:r>
+      <w:proofErr w:type="spellEnd"/>
+      <w:r>
+        <w:rPr>
+          <w:sz w:val="16"/>
+          <w:szCs w:val="16"/>
+          <w:lang w:val="en-US"/>
+        </w:rPr>
+        <w:t xml:space="preserve"> --</w:t>
+      </w:r>
+      <w:proofErr w:type="gramStart"/>
+      <w:r>
+        <w:rPr>
+          <w:sz w:val="16"/>
+          <w:szCs w:val="16"/>
+          <w:lang w:val="en-US"/>
+        </w:rPr>
+        <w:t>track  origin</w:t>
+      </w:r>
+      <w:proofErr w:type="gramEnd"/>
+      <w:r>
+        <w:rPr>
+          <w:sz w:val="16"/>
+          <w:szCs w:val="16"/>
+          <w:lang w:val="en-US"/>
+        </w:rPr>
+        <w:t>/</w:t>
+      </w:r>
+      <w:proofErr w:type="spellStart"/>
+      <w:r>
+        <w:rPr>
+          <w:sz w:val="16"/>
+          <w:szCs w:val="16"/>
+          <w:lang w:val="en-US"/>
+        </w:rPr>
+        <w:t>quinta</w:t>
+      </w:r>
+      <w:proofErr w:type="spellEnd"/>
+    </w:p>
+    <w:p>
+      <w:pPr>
+        <w:pStyle w:val="Prrafodelista"/>
+        <w:numPr>
+          <w:ilvl w:val="0"/>
+          <w:numId w:val="1"/>
+        </w:numPr>
+        <w:rPr>
+          <w:sz w:val="16"/>
+          <w:szCs w:val="16"/>
+          <w:lang w:val="es-AR"/>
+        </w:rPr>
+      </w:pPr>
+      <w:r>
+        <w:rPr>
+          <w:sz w:val="16"/>
+          <w:szCs w:val="16"/>
+          <w:lang w:val="es-AR"/>
+        </w:rPr>
+        <w:t xml:space="preserve">Git </w:t>
+      </w:r>
+      <w:proofErr w:type="spellStart"/>
+      <w:r>
+        <w:rPr>
+          <w:sz w:val="16"/>
+          <w:szCs w:val="16"/>
+          <w:lang w:val="es-AR"/>
+        </w:rPr>
+        <w:t>checkout</w:t>
+      </w:r>
+      <w:proofErr w:type="spellEnd"/>
+      <w:r>
+        <w:rPr>
+          <w:sz w:val="16"/>
+          <w:szCs w:val="16"/>
+          <w:lang w:val="es-AR"/>
+        </w:rPr>
+        <w:t xml:space="preserve"> -b quinta </w:t>
+      </w:r>
+      <w:proofErr w:type="spellStart"/>
+      <w:r>
+        <w:rPr>
+          <w:sz w:val="16"/>
+          <w:szCs w:val="16"/>
+          <w:lang w:val="es-AR"/>
+        </w:rPr>
+        <w:t>origin</w:t>
+      </w:r>
+      <w:proofErr w:type="spellEnd"/>
+      <w:r>
+        <w:rPr>
+          <w:sz w:val="16"/>
+          <w:szCs w:val="16"/>
+          <w:lang w:val="es-AR"/>
+        </w:rPr>
+        <w:t>/quinta (no realiz</w:t>
       </w:r>
       <w:r>
         <w:rPr>
@@ -2500,30 +3436,68 @@
           <w:szCs w:val="16"/>
           <w:lang w:val="en-US"/>
         </w:rPr>
-        <w:t>igin/quinta</w:t>
-      </w:r>
-    </w:p>
-    <w:p>
-      <w:pPr>
-        <w:pStyle w:val="Prrafodelista"/>
-        <w:numPr>
-          <w:ilvl w:val="0"/>
-          <w:numId w:val="1"/>
-        </w:numPr>
-        <w:rPr>
-          <w:sz w:val="16"/>
-          <w:szCs w:val="16"/>
-          <w:lang w:val="es-AR"/>
-        </w:rPr>
-      </w:pPr>
-      <w:r>
-        <w:rPr>
-          <w:sz w:val="16"/>
-          <w:szCs w:val="16"/>
-          <w:lang w:val="es-AR"/>
-        </w:rPr>
-        <w:t>Git branch -vv</w:t>
-      </w:r>
+        <w:t>igin/</w:t>
+      </w:r>
+      <w:proofErr w:type="spellStart"/>
+      <w:r>
+        <w:rPr>
+          <w:sz w:val="16"/>
+          <w:szCs w:val="16"/>
+          <w:lang w:val="en-US"/>
+        </w:rPr>
+        <w:t>quinta</w:t>
+      </w:r>
+      <w:proofErr w:type="spellEnd"/>
+    </w:p>
+    <w:p>
+      <w:pPr>
+        <w:pStyle w:val="Prrafodelista"/>
+        <w:numPr>
+          <w:ilvl w:val="0"/>
+          <w:numId w:val="1"/>
+        </w:numPr>
+        <w:rPr>
+          <w:sz w:val="16"/>
+          <w:szCs w:val="16"/>
+          <w:lang w:val="es-AR"/>
+        </w:rPr>
+      </w:pPr>
+      <w:r>
+        <w:rPr>
+          <w:sz w:val="16"/>
+          <w:szCs w:val="16"/>
+          <w:lang w:val="es-AR"/>
+        </w:rPr>
+        <w:t xml:space="preserve">Git </w:t>
+      </w:r>
+      <w:proofErr w:type="spellStart"/>
+      <w:r>
+        <w:rPr>
+          <w:sz w:val="16"/>
+          <w:szCs w:val="16"/>
+          <w:lang w:val="es-AR"/>
+        </w:rPr>
+        <w:t>branch</w:t>
+      </w:r>
+      <w:proofErr w:type="spellEnd"/>
+      <w:r>
+        <w:rPr>
+          <w:sz w:val="16"/>
+          <w:szCs w:val="16"/>
+          <w:lang w:val="es-AR"/>
+        </w:rPr>
+        <w:t xml:space="preserve"> -</w:t>
+      </w:r>
+      <w:proofErr w:type="spellStart"/>
+      <w:r>
+        <w:rPr>
+          <w:sz w:val="16"/>
+          <w:szCs w:val="16"/>
+          <w:lang w:val="es-AR"/>
+        </w:rPr>
+        <w:t>vv</w:t>
+      </w:r>
+      <w:proofErr w:type="spellEnd"/>
       <w:r>
         <w:rPr>
           <w:sz w:val="16"/>
@@ -2538,103 +3512,319 @@
           <w:szCs w:val="16"/>
           <w:lang w:val="es-AR"/>
         </w:rPr>
-        <w:t>últimos commit de cada rama)</w:t>
-      </w:r>
-    </w:p>
-    <w:p>
-      <w:pPr>
-        <w:pStyle w:val="Prrafodelista"/>
-        <w:numPr>
-          <w:ilvl w:val="0"/>
-          <w:numId w:val="1"/>
-        </w:numPr>
-        <w:rPr>
-          <w:sz w:val="16"/>
-          <w:szCs w:val="16"/>
-          <w:lang w:val="es-AR"/>
-        </w:rPr>
-      </w:pPr>
-      <w:r>
-        <w:rPr>
-          <w:sz w:val="16"/>
-          <w:szCs w:val="16"/>
-          <w:lang w:val="es-AR"/>
-        </w:rPr>
-        <w:t>Git branch -u origin/quinta (</w:t>
-      </w:r>
-      <w:r>
-        <w:rPr>
-          <w:sz w:val="16"/>
-          <w:szCs w:val="16"/>
-          <w:lang w:val="es-AR"/>
-        </w:rPr>
-        <w:t>si la rama ya existe pero quiero vincularla a origin/quinta)</w:t>
-      </w:r>
-    </w:p>
-    <w:p>
-      <w:pPr>
-        <w:pStyle w:val="Prrafodelista"/>
-        <w:numPr>
-          <w:ilvl w:val="0"/>
-          <w:numId w:val="1"/>
-        </w:numPr>
-        <w:rPr>
-          <w:sz w:val="16"/>
-          <w:szCs w:val="16"/>
-          <w:lang w:val="es-AR"/>
-        </w:rPr>
-      </w:pPr>
-      <w:r>
-        <w:rPr>
-          <w:sz w:val="16"/>
-          <w:szCs w:val="16"/>
-          <w:lang w:val="es-AR"/>
-        </w:rPr>
-        <w:t>Git checkout –track origin/dos</w:t>
-      </w:r>
-    </w:p>
-    <w:p>
-      <w:pPr>
-        <w:pStyle w:val="Prrafodelista"/>
-        <w:numPr>
-          <w:ilvl w:val="0"/>
-          <w:numId w:val="1"/>
-        </w:numPr>
-        <w:rPr>
-          <w:sz w:val="16"/>
-          <w:szCs w:val="16"/>
-          <w:lang w:val="es-AR"/>
-        </w:rPr>
-      </w:pPr>
-      <w:r>
-        <w:rPr>
-          <w:sz w:val="16"/>
-          <w:szCs w:val="16"/>
-          <w:lang w:val="es-AR"/>
-        </w:rPr>
-        <w:t>Git switch –track origin/dos</w:t>
-      </w:r>
-    </w:p>
-    <w:p>
-      <w:pPr>
-        <w:pStyle w:val="Prrafodelista"/>
-        <w:numPr>
-          <w:ilvl w:val="0"/>
-          <w:numId w:val="1"/>
-        </w:numPr>
-        <w:rPr>
-          <w:sz w:val="16"/>
-          <w:szCs w:val="16"/>
-          <w:lang w:val="es-AR"/>
-        </w:rPr>
-      </w:pPr>
-      <w:r>
-        <w:rPr>
-          <w:sz w:val="16"/>
-          <w:szCs w:val="16"/>
-          <w:lang w:val="es-AR"/>
-        </w:rPr>
-        <w:t xml:space="preserve">Git fetch </w:t>
+        <w:t xml:space="preserve">últimos </w:t>
+      </w:r>
+      <w:proofErr w:type="spellStart"/>
+      <w:r>
+        <w:rPr>
+          <w:sz w:val="16"/>
+          <w:szCs w:val="16"/>
+          <w:lang w:val="es-AR"/>
+        </w:rPr>
+        <w:t>commit</w:t>
+      </w:r>
+      <w:proofErr w:type="spellEnd"/>
+      <w:r>
+        <w:rPr>
+          <w:sz w:val="16"/>
+          <w:szCs w:val="16"/>
+          <w:lang w:val="es-AR"/>
+        </w:rPr>
+        <w:t xml:space="preserve"> de cada rama)</w:t>
+      </w:r>
+    </w:p>
+    <w:p>
+      <w:pPr>
+        <w:pStyle w:val="Prrafodelista"/>
+        <w:numPr>
+          <w:ilvl w:val="0"/>
+          <w:numId w:val="1"/>
+        </w:numPr>
+        <w:rPr>
+          <w:sz w:val="16"/>
+          <w:szCs w:val="16"/>
+          <w:lang w:val="es-AR"/>
+        </w:rPr>
+      </w:pPr>
+      <w:r>
+        <w:rPr>
+          <w:sz w:val="16"/>
+          <w:szCs w:val="16"/>
+          <w:lang w:val="es-AR"/>
+        </w:rPr>
+        <w:t xml:space="preserve">Git </w:t>
+      </w:r>
+      <w:proofErr w:type="spellStart"/>
+      <w:r>
+        <w:rPr>
+          <w:sz w:val="16"/>
+          <w:szCs w:val="16"/>
+          <w:lang w:val="es-AR"/>
+        </w:rPr>
+        <w:t>branch</w:t>
+      </w:r>
+      <w:proofErr w:type="spellEnd"/>
+      <w:r>
+        <w:rPr>
+          <w:sz w:val="16"/>
+          <w:szCs w:val="16"/>
+          <w:lang w:val="es-AR"/>
+        </w:rPr>
+        <w:t xml:space="preserve"> -u </w:t>
+      </w:r>
+      <w:proofErr w:type="spellStart"/>
+      <w:r>
+        <w:rPr>
+          <w:sz w:val="16"/>
+          <w:szCs w:val="16"/>
+          <w:lang w:val="es-AR"/>
+        </w:rPr>
+        <w:t>origin</w:t>
+      </w:r>
+      <w:proofErr w:type="spellEnd"/>
+      <w:r>
+        <w:rPr>
+          <w:sz w:val="16"/>
+          <w:szCs w:val="16"/>
+          <w:lang w:val="es-AR"/>
+        </w:rPr>
+        <w:t>/quinta (</w:t>
+      </w:r>
+      <w:r>
+        <w:rPr>
+          <w:sz w:val="16"/>
+          <w:szCs w:val="16"/>
+          <w:lang w:val="es-AR"/>
+        </w:rPr>
+        <w:t xml:space="preserve">si la rama ya </w:t>
+      </w:r>
+      <w:proofErr w:type="gramStart"/>
+      <w:r>
+        <w:rPr>
+          <w:sz w:val="16"/>
+          <w:szCs w:val="16"/>
+          <w:lang w:val="es-AR"/>
+        </w:rPr>
+        <w:t>existe</w:t>
+      </w:r>
+      <w:proofErr w:type="gramEnd"/>
+      <w:r>
+        <w:rPr>
+          <w:sz w:val="16"/>
+          <w:szCs w:val="16"/>
+          <w:lang w:val="es-AR"/>
+        </w:rPr>
+        <w:t xml:space="preserve"> pero quiero vincularla a </w:t>
+      </w:r>
+      <w:proofErr w:type="spellStart"/>
+      <w:r>
+        <w:rPr>
+          <w:sz w:val="16"/>
+          <w:szCs w:val="16"/>
+          <w:lang w:val="es-AR"/>
+        </w:rPr>
+        <w:t>origin</w:t>
+      </w:r>
+      <w:proofErr w:type="spellEnd"/>
+      <w:r>
+        <w:rPr>
+          <w:sz w:val="16"/>
+          <w:szCs w:val="16"/>
+          <w:lang w:val="es-AR"/>
+        </w:rPr>
+        <w:t>/quinta)</w:t>
+      </w:r>
+    </w:p>
+    <w:p>
+      <w:pPr>
+        <w:pStyle w:val="Prrafodelista"/>
+        <w:numPr>
+          <w:ilvl w:val="0"/>
+          <w:numId w:val="1"/>
+        </w:numPr>
+        <w:rPr>
+          <w:sz w:val="16"/>
+          <w:szCs w:val="16"/>
+          <w:lang w:val="es-AR"/>
+        </w:rPr>
+      </w:pPr>
+      <w:r>
+        <w:rPr>
+          <w:sz w:val="16"/>
+          <w:szCs w:val="16"/>
+          <w:lang w:val="es-AR"/>
+        </w:rPr>
+        <w:t xml:space="preserve">Git </w:t>
+      </w:r>
+      <w:proofErr w:type="spellStart"/>
+      <w:r>
+        <w:rPr>
+          <w:sz w:val="16"/>
+          <w:szCs w:val="16"/>
+          <w:lang w:val="es-AR"/>
+        </w:rPr>
+        <w:t>checkout</w:t>
+      </w:r>
+      <w:proofErr w:type="spellEnd"/>
+      <w:r>
+        <w:rPr>
+          <w:sz w:val="16"/>
+          <w:szCs w:val="16"/>
+          <w:lang w:val="es-AR"/>
+        </w:rPr>
+        <w:t xml:space="preserve"> –</w:t>
+      </w:r>
+      <w:proofErr w:type="spellStart"/>
+      <w:r>
+        <w:rPr>
+          <w:sz w:val="16"/>
+          <w:szCs w:val="16"/>
+          <w:lang w:val="es-AR"/>
+        </w:rPr>
+        <w:t>track</w:t>
+      </w:r>
+      <w:proofErr w:type="spellEnd"/>
+      <w:r>
+        <w:rPr>
+          <w:sz w:val="16"/>
+          <w:szCs w:val="16"/>
+          <w:lang w:val="es-AR"/>
+        </w:rPr>
+        <w:t xml:space="preserve"> </w:t>
+      </w:r>
+      <w:proofErr w:type="spellStart"/>
+      <w:r>
+        <w:rPr>
+          <w:sz w:val="16"/>
+          <w:szCs w:val="16"/>
+          <w:lang w:val="es-AR"/>
+        </w:rPr>
+        <w:t>origin</w:t>
+      </w:r>
+      <w:proofErr w:type="spellEnd"/>
+      <w:r>
+        <w:rPr>
+          <w:sz w:val="16"/>
+          <w:szCs w:val="16"/>
+          <w:lang w:val="es-AR"/>
+        </w:rPr>
+        <w:t>/dos</w:t>
+      </w:r>
+    </w:p>
+    <w:p>
+      <w:pPr>
+        <w:pStyle w:val="Prrafodelista"/>
+        <w:numPr>
+          <w:ilvl w:val="0"/>
+          <w:numId w:val="1"/>
+        </w:numPr>
+        <w:rPr>
+          <w:sz w:val="16"/>
+          <w:szCs w:val="16"/>
+          <w:lang w:val="es-AR"/>
+        </w:rPr>
+      </w:pPr>
+      <w:r>
+        <w:rPr>
+          <w:sz w:val="16"/>
+          <w:szCs w:val="16"/>
+          <w:lang w:val="es-AR"/>
+        </w:rPr>
+        <w:t xml:space="preserve">Git </w:t>
+      </w:r>
+      <w:proofErr w:type="spellStart"/>
+      <w:r>
+        <w:rPr>
+          <w:sz w:val="16"/>
+          <w:szCs w:val="16"/>
+          <w:lang w:val="es-AR"/>
+        </w:rPr>
+        <w:t>switch</w:t>
+      </w:r>
+      <w:proofErr w:type="spellEnd"/>
+      <w:r>
+        <w:rPr>
+          <w:sz w:val="16"/>
+          <w:szCs w:val="16"/>
+          <w:lang w:val="es-AR"/>
+        </w:rPr>
+        <w:t xml:space="preserve"> –</w:t>
+      </w:r>
+      <w:proofErr w:type="spellStart"/>
+      <w:r>
+        <w:rPr>
+          <w:sz w:val="16"/>
+          <w:szCs w:val="16"/>
+          <w:lang w:val="es-AR"/>
+        </w:rPr>
+        <w:t>track</w:t>
+      </w:r>
+      <w:proofErr w:type="spellEnd"/>
+      <w:r>
+        <w:rPr>
+          <w:sz w:val="16"/>
+          <w:szCs w:val="16"/>
+          <w:lang w:val="es-AR"/>
+        </w:rPr>
+        <w:t xml:space="preserve"> </w:t>
+      </w:r>
+      <w:proofErr w:type="spellStart"/>
+      <w:r>
+        <w:rPr>
+          <w:sz w:val="16"/>
+          <w:szCs w:val="16"/>
+          <w:lang w:val="es-AR"/>
+        </w:rPr>
+        <w:t>origin</w:t>
+      </w:r>
+      <w:proofErr w:type="spellEnd"/>
+      <w:r>
+        <w:rPr>
+          <w:sz w:val="16"/>
+          <w:szCs w:val="16"/>
+          <w:lang w:val="es-AR"/>
+        </w:rPr>
+        <w:t>/dos</w:t>
+      </w:r>
+    </w:p>
+    <w:p>
+      <w:pPr>
+        <w:pStyle w:val="Prrafodelista"/>
+        <w:numPr>
+          <w:ilvl w:val="0"/>
+          <w:numId w:val="1"/>
+        </w:numPr>
+        <w:rPr>
+          <w:sz w:val="16"/>
+          <w:szCs w:val="16"/>
+          <w:lang w:val="es-AR"/>
+        </w:rPr>
+      </w:pPr>
+      <w:r>
+        <w:rPr>
+          <w:sz w:val="16"/>
+          <w:szCs w:val="16"/>
+          <w:lang w:val="es-AR"/>
+        </w:rPr>
+        <w:t xml:space="preserve">Git </w:t>
+      </w:r>
+      <w:proofErr w:type="spellStart"/>
+      <w:r>
+        <w:rPr>
+          <w:sz w:val="16"/>
+          <w:szCs w:val="16"/>
+          <w:lang w:val="es-AR"/>
+        </w:rPr>
+        <w:t>fetch</w:t>
+      </w:r>
+      <w:proofErr w:type="spellEnd"/>
+      <w:r>
+        <w:rPr>
+          <w:sz w:val="16"/>
+          <w:szCs w:val="16"/>
+          <w:lang w:val="es-AR"/>
+        </w:rPr>
+        <w:t xml:space="preserve"> </w:t>
       </w:r>
       <w:r>
         <w:rPr>
@@ -2644,6 +3834,7 @@
         </w:rPr>
         <w:t>–</w:t>
       </w:r>
+      <w:proofErr w:type="spellStart"/>
       <w:r>
         <w:rPr>
           <w:sz w:val="16"/>
@@ -2652,137 +3843,362 @@
         </w:rPr>
         <w:t>all</w:t>
       </w:r>
-    </w:p>
-    <w:p>
-      <w:pPr>
-        <w:pStyle w:val="Prrafodelista"/>
-        <w:numPr>
-          <w:ilvl w:val="0"/>
-          <w:numId w:val="1"/>
-        </w:numPr>
-        <w:rPr>
-          <w:sz w:val="16"/>
-          <w:szCs w:val="16"/>
-          <w:lang w:val="es-AR"/>
-        </w:rPr>
-      </w:pPr>
-      <w:r>
-        <w:rPr>
-          <w:sz w:val="16"/>
-          <w:szCs w:val="16"/>
-          <w:lang w:val="es-AR"/>
-        </w:rPr>
-        <w:t>git mv * dos/   # Mueve archivos rastreados por Git</w:t>
-      </w:r>
-    </w:p>
-    <w:p>
-      <w:pPr>
-        <w:pStyle w:val="Prrafodelista"/>
-        <w:numPr>
-          <w:ilvl w:val="0"/>
-          <w:numId w:val="1"/>
-        </w:numPr>
-        <w:rPr>
-          <w:sz w:val="16"/>
-          <w:szCs w:val="16"/>
-          <w:lang w:val="es-AR"/>
-        </w:rPr>
-      </w:pPr>
-      <w:r>
-        <w:rPr>
-          <w:sz w:val="16"/>
-          <w:szCs w:val="16"/>
-          <w:lang w:val="es-AR"/>
-        </w:rPr>
-        <w:t>git mv .* dos/  # Mueve archivos ocultos rastreados (como .gitignore)</w:t>
-      </w:r>
-    </w:p>
-    <w:p>
-      <w:pPr>
-        <w:pStyle w:val="Prrafodelista"/>
-        <w:numPr>
-          <w:ilvl w:val="0"/>
-          <w:numId w:val="1"/>
-        </w:numPr>
-        <w:rPr>
-          <w:sz w:val="16"/>
-          <w:szCs w:val="16"/>
-          <w:lang w:val="es-AR"/>
-        </w:rPr>
-      </w:pPr>
-      <w:r>
-        <w:rPr>
-          <w:sz w:val="16"/>
-          <w:szCs w:val="16"/>
-          <w:lang w:val="es-AR"/>
-        </w:rPr>
-        <w:t>git pull --rebase origin main</w:t>
-      </w:r>
-    </w:p>
-    <w:p>
-      <w:pPr>
-        <w:pStyle w:val="Prrafodelista"/>
-        <w:numPr>
-          <w:ilvl w:val="0"/>
-          <w:numId w:val="1"/>
-        </w:numPr>
-        <w:rPr>
-          <w:sz w:val="16"/>
-          <w:szCs w:val="16"/>
-          <w:lang w:val="es-AR"/>
-        </w:rPr>
-      </w:pPr>
-      <w:r>
-        <w:rPr>
-          <w:sz w:val="16"/>
-          <w:szCs w:val="16"/>
-          <w:lang w:val="es-AR"/>
-        </w:rPr>
-        <w:t>mv dato.* dos/</w:t>
-      </w:r>
-    </w:p>
-    <w:p>
-      <w:pPr>
-        <w:pStyle w:val="Prrafodelista"/>
-        <w:numPr>
-          <w:ilvl w:val="0"/>
-          <w:numId w:val="1"/>
-        </w:numPr>
-        <w:rPr>
-          <w:sz w:val="16"/>
-          <w:szCs w:val="16"/>
-          <w:lang w:val="es-AR"/>
-        </w:rPr>
-      </w:pPr>
-      <w:r>
-        <w:rPr>
-          <w:sz w:val="16"/>
-          <w:szCs w:val="16"/>
-          <w:lang w:val="es-AR"/>
-        </w:rPr>
-        <w:t>mv * ../</w:t>
-      </w:r>
-    </w:p>
-    <w:p>
-      <w:pPr>
-        <w:pStyle w:val="Prrafodelista"/>
-        <w:numPr>
-          <w:ilvl w:val="0"/>
-          <w:numId w:val="1"/>
-        </w:numPr>
-        <w:rPr>
-          <w:sz w:val="16"/>
-          <w:szCs w:val="16"/>
-          <w:lang w:val="es-AR"/>
-        </w:rPr>
-      </w:pPr>
-      <w:r>
-        <w:rPr>
-          <w:sz w:val="16"/>
-          <w:szCs w:val="16"/>
-          <w:lang w:val="es-AR"/>
-        </w:rPr>
-        <w:t xml:space="preserve">mv dato.* </w:t>
+      <w:proofErr w:type="spellEnd"/>
+    </w:p>
+    <w:p>
+      <w:pPr>
+        <w:pStyle w:val="Prrafodelista"/>
+        <w:numPr>
+          <w:ilvl w:val="0"/>
+          <w:numId w:val="1"/>
+        </w:numPr>
+        <w:rPr>
+          <w:sz w:val="16"/>
+          <w:szCs w:val="16"/>
+          <w:lang w:val="es-AR"/>
+        </w:rPr>
+      </w:pPr>
+      <w:proofErr w:type="spellStart"/>
+      <w:r>
+        <w:rPr>
+          <w:sz w:val="16"/>
+          <w:szCs w:val="16"/>
+          <w:lang w:val="es-AR"/>
+        </w:rPr>
+        <w:t>git</w:t>
+      </w:r>
+      <w:proofErr w:type="spellEnd"/>
+      <w:r>
+        <w:rPr>
+          <w:sz w:val="16"/>
+          <w:szCs w:val="16"/>
+          <w:lang w:val="es-AR"/>
+        </w:rPr>
+        <w:t xml:space="preserve"> </w:t>
+      </w:r>
+      <w:proofErr w:type="spellStart"/>
+      <w:r>
+        <w:rPr>
+          <w:sz w:val="16"/>
+          <w:szCs w:val="16"/>
+          <w:lang w:val="es-AR"/>
+        </w:rPr>
+        <w:t>mv</w:t>
+      </w:r>
+      <w:proofErr w:type="spellEnd"/>
+      <w:r>
+        <w:rPr>
+          <w:sz w:val="16"/>
+          <w:szCs w:val="16"/>
+          <w:lang w:val="es-AR"/>
+        </w:rPr>
+        <w:t xml:space="preserve"> * dos/   # Mueve archivos rastreados por Git</w:t>
+      </w:r>
+    </w:p>
+    <w:p>
+      <w:pPr>
+        <w:pStyle w:val="Prrafodelista"/>
+        <w:numPr>
+          <w:ilvl w:val="0"/>
+          <w:numId w:val="1"/>
+        </w:numPr>
+        <w:rPr>
+          <w:sz w:val="16"/>
+          <w:szCs w:val="16"/>
+          <w:lang w:val="es-AR"/>
+        </w:rPr>
+      </w:pPr>
+      <w:proofErr w:type="spellStart"/>
+      <w:r>
+        <w:rPr>
+          <w:sz w:val="16"/>
+          <w:szCs w:val="16"/>
+          <w:lang w:val="es-AR"/>
+        </w:rPr>
+        <w:t>git</w:t>
+      </w:r>
+      <w:proofErr w:type="spellEnd"/>
+      <w:r>
+        <w:rPr>
+          <w:sz w:val="16"/>
+          <w:szCs w:val="16"/>
+          <w:lang w:val="es-AR"/>
+        </w:rPr>
+        <w:t xml:space="preserve"> </w:t>
+      </w:r>
+      <w:proofErr w:type="spellStart"/>
+      <w:proofErr w:type="gramStart"/>
+      <w:r>
+        <w:rPr>
+          <w:sz w:val="16"/>
+          <w:szCs w:val="16"/>
+          <w:lang w:val="es-AR"/>
+        </w:rPr>
+        <w:t>mv</w:t>
+      </w:r>
+      <w:proofErr w:type="spellEnd"/>
+      <w:r>
+        <w:rPr>
+          <w:sz w:val="16"/>
+          <w:szCs w:val="16"/>
+          <w:lang w:val="es-AR"/>
+        </w:rPr>
+        <w:t xml:space="preserve"> .</w:t>
+      </w:r>
+      <w:proofErr w:type="gramEnd"/>
+      <w:r>
+        <w:rPr>
+          <w:sz w:val="16"/>
+          <w:szCs w:val="16"/>
+          <w:lang w:val="es-AR"/>
+        </w:rPr>
+        <w:t>* dos/  # Mueve archivos ocultos rastreados (como .</w:t>
+      </w:r>
+      <w:proofErr w:type="spellStart"/>
+      <w:r>
+        <w:rPr>
+          <w:sz w:val="16"/>
+          <w:szCs w:val="16"/>
+          <w:lang w:val="es-AR"/>
+        </w:rPr>
+        <w:t>gitignore</w:t>
+      </w:r>
+      <w:proofErr w:type="spellEnd"/>
+      <w:r>
+        <w:rPr>
+          <w:sz w:val="16"/>
+          <w:szCs w:val="16"/>
+          <w:lang w:val="es-AR"/>
+        </w:rPr>
+        <w:t>)</w:t>
+      </w:r>
+    </w:p>
+    <w:p>
+      <w:pPr>
+        <w:pStyle w:val="Prrafodelista"/>
+        <w:numPr>
+          <w:ilvl w:val="0"/>
+          <w:numId w:val="1"/>
+        </w:numPr>
+        <w:rPr>
+          <w:sz w:val="16"/>
+          <w:szCs w:val="16"/>
+          <w:lang w:val="es-AR"/>
+        </w:rPr>
+      </w:pPr>
+      <w:proofErr w:type="spellStart"/>
+      <w:r>
+        <w:rPr>
+          <w:sz w:val="16"/>
+          <w:szCs w:val="16"/>
+          <w:lang w:val="es-AR"/>
+        </w:rPr>
+        <w:t>git</w:t>
+      </w:r>
+      <w:proofErr w:type="spellEnd"/>
+      <w:r>
+        <w:rPr>
+          <w:sz w:val="16"/>
+          <w:szCs w:val="16"/>
+          <w:lang w:val="es-AR"/>
+        </w:rPr>
+        <w:t xml:space="preserve"> </w:t>
+      </w:r>
+      <w:proofErr w:type="spellStart"/>
+      <w:r>
+        <w:rPr>
+          <w:sz w:val="16"/>
+          <w:szCs w:val="16"/>
+          <w:lang w:val="es-AR"/>
+        </w:rPr>
+        <w:t>pull</w:t>
+      </w:r>
+      <w:proofErr w:type="spellEnd"/>
+      <w:r>
+        <w:rPr>
+          <w:sz w:val="16"/>
+          <w:szCs w:val="16"/>
+          <w:lang w:val="es-AR"/>
+        </w:rPr>
+        <w:t xml:space="preserve"> --rebase </w:t>
+      </w:r>
+      <w:proofErr w:type="spellStart"/>
+      <w:r>
+        <w:rPr>
+          <w:sz w:val="16"/>
+          <w:szCs w:val="16"/>
+          <w:lang w:val="es-AR"/>
+        </w:rPr>
+        <w:t>origin</w:t>
+      </w:r>
+      <w:proofErr w:type="spellEnd"/>
+      <w:r>
+        <w:rPr>
+          <w:sz w:val="16"/>
+          <w:szCs w:val="16"/>
+          <w:lang w:val="es-AR"/>
+        </w:rPr>
+        <w:t xml:space="preserve"> </w:t>
+      </w:r>
+      <w:proofErr w:type="spellStart"/>
+      <w:r>
+        <w:rPr>
+          <w:sz w:val="16"/>
+          <w:szCs w:val="16"/>
+          <w:lang w:val="es-AR"/>
+        </w:rPr>
+        <w:t>main</w:t>
+      </w:r>
+      <w:proofErr w:type="spellEnd"/>
+    </w:p>
+    <w:p>
+      <w:pPr>
+        <w:pStyle w:val="Prrafodelista"/>
+        <w:numPr>
+          <w:ilvl w:val="0"/>
+          <w:numId w:val="1"/>
+        </w:numPr>
+        <w:rPr>
+          <w:sz w:val="16"/>
+          <w:szCs w:val="16"/>
+          <w:lang w:val="es-AR"/>
+        </w:rPr>
+      </w:pPr>
+      <w:proofErr w:type="spellStart"/>
+      <w:r>
+        <w:rPr>
+          <w:sz w:val="16"/>
+          <w:szCs w:val="16"/>
+          <w:lang w:val="es-AR"/>
+        </w:rPr>
+        <w:t>mv</w:t>
+      </w:r>
+      <w:proofErr w:type="spellEnd"/>
+      <w:r>
+        <w:rPr>
+          <w:sz w:val="16"/>
+          <w:szCs w:val="16"/>
+          <w:lang w:val="es-AR"/>
+        </w:rPr>
+        <w:t xml:space="preserve"> </w:t>
+      </w:r>
+      <w:proofErr w:type="gramStart"/>
+      <w:r>
+        <w:rPr>
+          <w:sz w:val="16"/>
+          <w:szCs w:val="16"/>
+          <w:lang w:val="es-AR"/>
+        </w:rPr>
+        <w:t>dato.*</w:t>
+      </w:r>
+      <w:proofErr w:type="gramEnd"/>
+      <w:r>
+        <w:rPr>
+          <w:sz w:val="16"/>
+          <w:szCs w:val="16"/>
+          <w:lang w:val="es-AR"/>
+        </w:rPr>
+        <w:t xml:space="preserve"> dos/</w:t>
+      </w:r>
+    </w:p>
+    <w:p>
+      <w:pPr>
+        <w:pStyle w:val="Prrafodelista"/>
+        <w:numPr>
+          <w:ilvl w:val="0"/>
+          <w:numId w:val="1"/>
+        </w:numPr>
+        <w:rPr>
+          <w:sz w:val="16"/>
+          <w:szCs w:val="16"/>
+          <w:lang w:val="es-AR"/>
+        </w:rPr>
+      </w:pPr>
+      <w:proofErr w:type="spellStart"/>
+      <w:r>
+        <w:rPr>
+          <w:sz w:val="16"/>
+          <w:szCs w:val="16"/>
+          <w:lang w:val="es-AR"/>
+        </w:rPr>
+        <w:t>mv</w:t>
+      </w:r>
+      <w:proofErr w:type="spellEnd"/>
+      <w:r>
+        <w:rPr>
+          <w:sz w:val="16"/>
+          <w:szCs w:val="16"/>
+          <w:lang w:val="es-AR"/>
+        </w:rPr>
+        <w:t xml:space="preserve"> *</w:t>
+      </w:r>
+      <w:proofErr w:type="gramStart"/>
+      <w:r>
+        <w:rPr>
+          <w:sz w:val="16"/>
+          <w:szCs w:val="16"/>
+          <w:lang w:val="es-AR"/>
+        </w:rPr>
+        <w:t xml:space="preserve"> ..</w:t>
+      </w:r>
+      <w:proofErr w:type="gramEnd"/>
+      <w:r>
+        <w:rPr>
+          <w:sz w:val="16"/>
+          <w:szCs w:val="16"/>
+          <w:lang w:val="es-AR"/>
+        </w:rPr>
+        <w:t>/</w:t>
+      </w:r>
+    </w:p>
+    <w:p>
+      <w:pPr>
+        <w:pStyle w:val="Prrafodelista"/>
+        <w:numPr>
+          <w:ilvl w:val="0"/>
+          <w:numId w:val="1"/>
+        </w:numPr>
+        <w:rPr>
+          <w:sz w:val="16"/>
+          <w:szCs w:val="16"/>
+          <w:lang w:val="es-AR"/>
+        </w:rPr>
+      </w:pPr>
+      <w:proofErr w:type="spellStart"/>
+      <w:r>
+        <w:rPr>
+          <w:sz w:val="16"/>
+          <w:szCs w:val="16"/>
+          <w:lang w:val="es-AR"/>
+        </w:rPr>
+        <w:t>mv</w:t>
+      </w:r>
+      <w:proofErr w:type="spellEnd"/>
+      <w:r>
+        <w:rPr>
+          <w:sz w:val="16"/>
+          <w:szCs w:val="16"/>
+          <w:lang w:val="es-AR"/>
+        </w:rPr>
+        <w:t xml:space="preserve"> </w:t>
+      </w:r>
+      <w:proofErr w:type="gramStart"/>
+      <w:r>
+        <w:rPr>
+          <w:sz w:val="16"/>
+          <w:szCs w:val="16"/>
+          <w:lang w:val="es-AR"/>
+        </w:rPr>
+        <w:t>dato.*</w:t>
+      </w:r>
+      <w:proofErr w:type="gramEnd"/>
+      <w:r>
+        <w:rPr>
+          <w:sz w:val="16"/>
+          <w:szCs w:val="16"/>
+          <w:lang w:val="es-AR"/>
+        </w:rPr>
+        <w:t xml:space="preserve"> </w:t>
       </w:r>
       <w:r>
         <w:rPr>
@@ -2806,35 +4222,73 @@
           <w:lang w:val="es-AR"/>
         </w:rPr>
       </w:pPr>
-      <w:r>
-        <w:rPr>
-          <w:sz w:val="16"/>
-          <w:szCs w:val="16"/>
-          <w:lang w:val="es-AR"/>
-        </w:rPr>
-        <w:t>mv *.* ../</w:t>
-      </w:r>
-    </w:p>
-    <w:p>
-      <w:pPr>
-        <w:pStyle w:val="Prrafodelista"/>
-        <w:numPr>
-          <w:ilvl w:val="0"/>
-          <w:numId w:val="1"/>
-        </w:numPr>
-        <w:rPr>
-          <w:sz w:val="16"/>
-          <w:szCs w:val="16"/>
-          <w:lang w:val="es-AR"/>
-        </w:rPr>
-      </w:pPr>
-      <w:r>
-        <w:rPr>
-          <w:sz w:val="16"/>
-          <w:szCs w:val="16"/>
-          <w:lang w:val="es-AR"/>
-        </w:rPr>
-        <w:t xml:space="preserve">ssh -T </w:t>
+      <w:proofErr w:type="spellStart"/>
+      <w:r>
+        <w:rPr>
+          <w:sz w:val="16"/>
+          <w:szCs w:val="16"/>
+          <w:lang w:val="es-AR"/>
+        </w:rPr>
+        <w:t>mv</w:t>
+      </w:r>
+      <w:proofErr w:type="spellEnd"/>
+      <w:r>
+        <w:rPr>
+          <w:sz w:val="16"/>
+          <w:szCs w:val="16"/>
+          <w:lang w:val="es-AR"/>
+        </w:rPr>
+        <w:t xml:space="preserve"> </w:t>
+      </w:r>
+      <w:proofErr w:type="gramStart"/>
+      <w:r>
+        <w:rPr>
+          <w:sz w:val="16"/>
+          <w:szCs w:val="16"/>
+          <w:lang w:val="es-AR"/>
+        </w:rPr>
+        <w:t>*.*</w:t>
+      </w:r>
+      <w:proofErr w:type="gramEnd"/>
+      <w:r>
+        <w:rPr>
+          <w:sz w:val="16"/>
+          <w:szCs w:val="16"/>
+          <w:lang w:val="es-AR"/>
+        </w:rPr>
+        <w:t xml:space="preserve"> ../</w:t>
+      </w:r>
+    </w:p>
+    <w:p>
+      <w:pPr>
+        <w:pStyle w:val="Prrafodelista"/>
+        <w:numPr>
+          <w:ilvl w:val="0"/>
+          <w:numId w:val="1"/>
+        </w:numPr>
+        <w:rPr>
+          <w:sz w:val="16"/>
+          <w:szCs w:val="16"/>
+          <w:lang w:val="es-AR"/>
+        </w:rPr>
+      </w:pPr>
+      <w:proofErr w:type="spellStart"/>
+      <w:r>
+        <w:rPr>
+          <w:sz w:val="16"/>
+          <w:szCs w:val="16"/>
+          <w:lang w:val="es-AR"/>
+        </w:rPr>
+        <w:t>ssh</w:t>
+      </w:r>
+      <w:proofErr w:type="spellEnd"/>
+      <w:r>
+        <w:rPr>
+          <w:sz w:val="16"/>
+          <w:szCs w:val="16"/>
+          <w:lang w:val="es-AR"/>
+        </w:rPr>
+        <w:t xml:space="preserve"> -T </w:t>
       </w:r>
       <w:hyperlink r:id="rId5" w:history="1">
         <w:r>
@@ -2861,123 +4315,358 @@
           <w:lang w:val="es-AR"/>
         </w:rPr>
       </w:pPr>
-      <w:r>
-        <w:rPr>
-          <w:sz w:val="16"/>
-          <w:szCs w:val="16"/>
-          <w:lang w:val="es-AR"/>
-        </w:rPr>
-        <w:t>git ls-remote</w:t>
-      </w:r>
-    </w:p>
-    <w:p>
-      <w:pPr>
-        <w:pStyle w:val="Prrafodelista"/>
-        <w:numPr>
-          <w:ilvl w:val="0"/>
-          <w:numId w:val="1"/>
-        </w:numPr>
-        <w:rPr>
-          <w:sz w:val="16"/>
-          <w:szCs w:val="16"/>
-          <w:lang w:val="es-AR"/>
-        </w:rPr>
-      </w:pPr>
-      <w:r>
-        <w:rPr>
-          <w:sz w:val="16"/>
-          <w:szCs w:val="16"/>
-          <w:lang w:val="es-AR"/>
-        </w:rPr>
-        <w:t>git ls-remote origin</w:t>
-      </w:r>
-    </w:p>
-    <w:p>
-      <w:pPr>
-        <w:pStyle w:val="Prrafodelista"/>
-        <w:numPr>
-          <w:ilvl w:val="0"/>
-          <w:numId w:val="1"/>
-        </w:numPr>
-        <w:rPr>
-          <w:sz w:val="16"/>
-          <w:szCs w:val="16"/>
-          <w:lang w:val="es-AR"/>
-        </w:rPr>
-      </w:pPr>
-      <w:r>
-        <w:rPr>
-          <w:sz w:val="16"/>
-          <w:szCs w:val="16"/>
-          <w:lang w:val="es-AR"/>
-        </w:rPr>
-        <w:t>git ls-remote url</w:t>
-      </w:r>
-    </w:p>
-    <w:p>
-      <w:pPr>
-        <w:pStyle w:val="Prrafodelista"/>
-        <w:numPr>
-          <w:ilvl w:val="0"/>
-          <w:numId w:val="1"/>
-        </w:numPr>
-        <w:rPr>
-          <w:sz w:val="16"/>
-          <w:szCs w:val="16"/>
-          <w:lang w:val="es-AR"/>
-        </w:rPr>
-      </w:pPr>
-      <w:r>
-        <w:rPr>
-          <w:sz w:val="16"/>
-          <w:szCs w:val="16"/>
-          <w:lang w:val="es-AR"/>
-        </w:rPr>
-        <w:t>git ls-remote origin dos</w:t>
-      </w:r>
-    </w:p>
-    <w:p>
-      <w:pPr>
-        <w:pStyle w:val="Prrafodelista"/>
-        <w:numPr>
-          <w:ilvl w:val="0"/>
-          <w:numId w:val="1"/>
-        </w:numPr>
-        <w:rPr>
-          <w:sz w:val="16"/>
-          <w:szCs w:val="16"/>
-          <w:lang w:val="es-AR"/>
-        </w:rPr>
-      </w:pPr>
-      <w:r>
-        <w:rPr>
-          <w:sz w:val="16"/>
-          <w:szCs w:val="16"/>
-          <w:lang w:val="es-AR"/>
-        </w:rPr>
-        <w:t>git ls-remote --tags origin</w:t>
-      </w:r>
-    </w:p>
-    <w:p>
-      <w:pPr>
-        <w:pStyle w:val="Prrafodelista"/>
-        <w:numPr>
-          <w:ilvl w:val="0"/>
-          <w:numId w:val="1"/>
-        </w:numPr>
-        <w:rPr>
-          <w:sz w:val="16"/>
-          <w:szCs w:val="16"/>
-          <w:lang w:val="es-AR"/>
-        </w:rPr>
-      </w:pPr>
-      <w:r>
-        <w:rPr>
-          <w:sz w:val="16"/>
-          <w:szCs w:val="16"/>
-          <w:lang w:val="es-AR"/>
-        </w:rPr>
-        <w:t>git ls-remote --heads origi</w:t>
+      <w:proofErr w:type="spellStart"/>
+      <w:r>
+        <w:rPr>
+          <w:sz w:val="16"/>
+          <w:szCs w:val="16"/>
+          <w:lang w:val="es-AR"/>
+        </w:rPr>
+        <w:t>git</w:t>
+      </w:r>
+      <w:proofErr w:type="spellEnd"/>
+      <w:r>
+        <w:rPr>
+          <w:sz w:val="16"/>
+          <w:szCs w:val="16"/>
+          <w:lang w:val="es-AR"/>
+        </w:rPr>
+        <w:t xml:space="preserve"> </w:t>
+      </w:r>
+      <w:proofErr w:type="spellStart"/>
+      <w:r>
+        <w:rPr>
+          <w:sz w:val="16"/>
+          <w:szCs w:val="16"/>
+          <w:lang w:val="es-AR"/>
+        </w:rPr>
+        <w:t>ls-remote</w:t>
+      </w:r>
+      <w:proofErr w:type="spellEnd"/>
+    </w:p>
+    <w:p>
+      <w:pPr>
+        <w:pStyle w:val="Prrafodelista"/>
+        <w:numPr>
+          <w:ilvl w:val="0"/>
+          <w:numId w:val="1"/>
+        </w:numPr>
+        <w:rPr>
+          <w:sz w:val="16"/>
+          <w:szCs w:val="16"/>
+          <w:lang w:val="es-AR"/>
+        </w:rPr>
+      </w:pPr>
+      <w:proofErr w:type="spellStart"/>
+      <w:r>
+        <w:rPr>
+          <w:sz w:val="16"/>
+          <w:szCs w:val="16"/>
+          <w:lang w:val="es-AR"/>
+        </w:rPr>
+        <w:t>git</w:t>
+      </w:r>
+      <w:proofErr w:type="spellEnd"/>
+      <w:r>
+        <w:rPr>
+          <w:sz w:val="16"/>
+          <w:szCs w:val="16"/>
+          <w:lang w:val="es-AR"/>
+        </w:rPr>
+        <w:t xml:space="preserve"> </w:t>
+      </w:r>
+      <w:proofErr w:type="spellStart"/>
+      <w:r>
+        <w:rPr>
+          <w:sz w:val="16"/>
+          <w:szCs w:val="16"/>
+          <w:lang w:val="es-AR"/>
+        </w:rPr>
+        <w:t>ls-remote</w:t>
+      </w:r>
+      <w:proofErr w:type="spellEnd"/>
+      <w:r>
+        <w:rPr>
+          <w:sz w:val="16"/>
+          <w:szCs w:val="16"/>
+          <w:lang w:val="es-AR"/>
+        </w:rPr>
+        <w:t xml:space="preserve"> </w:t>
+      </w:r>
+      <w:proofErr w:type="spellStart"/>
+      <w:r>
+        <w:rPr>
+          <w:sz w:val="16"/>
+          <w:szCs w:val="16"/>
+          <w:lang w:val="es-AR"/>
+        </w:rPr>
+        <w:t>origin</w:t>
+      </w:r>
+      <w:proofErr w:type="spellEnd"/>
+    </w:p>
+    <w:p>
+      <w:pPr>
+        <w:pStyle w:val="Prrafodelista"/>
+        <w:numPr>
+          <w:ilvl w:val="0"/>
+          <w:numId w:val="1"/>
+        </w:numPr>
+        <w:rPr>
+          <w:sz w:val="16"/>
+          <w:szCs w:val="16"/>
+          <w:lang w:val="es-AR"/>
+        </w:rPr>
+      </w:pPr>
+      <w:proofErr w:type="spellStart"/>
+      <w:r>
+        <w:rPr>
+          <w:sz w:val="16"/>
+          <w:szCs w:val="16"/>
+          <w:lang w:val="es-AR"/>
+        </w:rPr>
+        <w:t>git</w:t>
+      </w:r>
+      <w:proofErr w:type="spellEnd"/>
+      <w:r>
+        <w:rPr>
+          <w:sz w:val="16"/>
+          <w:szCs w:val="16"/>
+          <w:lang w:val="es-AR"/>
+        </w:rPr>
+        <w:t xml:space="preserve"> </w:t>
+      </w:r>
+      <w:proofErr w:type="spellStart"/>
+      <w:r>
+        <w:rPr>
+          <w:sz w:val="16"/>
+          <w:szCs w:val="16"/>
+          <w:lang w:val="es-AR"/>
+        </w:rPr>
+        <w:t>ls-remote</w:t>
+      </w:r>
+      <w:proofErr w:type="spellEnd"/>
+      <w:r>
+        <w:rPr>
+          <w:sz w:val="16"/>
+          <w:szCs w:val="16"/>
+          <w:lang w:val="es-AR"/>
+        </w:rPr>
+        <w:t xml:space="preserve"> </w:t>
+      </w:r>
+      <w:proofErr w:type="spellStart"/>
+      <w:r>
+        <w:rPr>
+          <w:sz w:val="16"/>
+          <w:szCs w:val="16"/>
+          <w:lang w:val="es-AR"/>
+        </w:rPr>
+        <w:t>url</w:t>
+      </w:r>
+      <w:proofErr w:type="spellEnd"/>
+    </w:p>
+    <w:p>
+      <w:pPr>
+        <w:pStyle w:val="Prrafodelista"/>
+        <w:numPr>
+          <w:ilvl w:val="0"/>
+          <w:numId w:val="1"/>
+        </w:numPr>
+        <w:rPr>
+          <w:sz w:val="16"/>
+          <w:szCs w:val="16"/>
+          <w:lang w:val="es-AR"/>
+        </w:rPr>
+      </w:pPr>
+      <w:proofErr w:type="spellStart"/>
+      <w:r>
+        <w:rPr>
+          <w:sz w:val="16"/>
+          <w:szCs w:val="16"/>
+          <w:lang w:val="es-AR"/>
+        </w:rPr>
+        <w:t>git</w:t>
+      </w:r>
+      <w:proofErr w:type="spellEnd"/>
+      <w:r>
+        <w:rPr>
+          <w:sz w:val="16"/>
+          <w:szCs w:val="16"/>
+          <w:lang w:val="es-AR"/>
+        </w:rPr>
+        <w:t xml:space="preserve"> </w:t>
+      </w:r>
+      <w:proofErr w:type="spellStart"/>
+      <w:r>
+        <w:rPr>
+          <w:sz w:val="16"/>
+          <w:szCs w:val="16"/>
+          <w:lang w:val="es-AR"/>
+        </w:rPr>
+        <w:t>ls-remote</w:t>
+      </w:r>
+      <w:proofErr w:type="spellEnd"/>
+      <w:r>
+        <w:rPr>
+          <w:sz w:val="16"/>
+          <w:szCs w:val="16"/>
+          <w:lang w:val="es-AR"/>
+        </w:rPr>
+        <w:t xml:space="preserve"> </w:t>
+      </w:r>
+      <w:proofErr w:type="spellStart"/>
+      <w:r>
+        <w:rPr>
+          <w:sz w:val="16"/>
+          <w:szCs w:val="16"/>
+          <w:lang w:val="es-AR"/>
+        </w:rPr>
+        <w:t>origin</w:t>
+      </w:r>
+      <w:proofErr w:type="spellEnd"/>
+      <w:r>
+        <w:rPr>
+          <w:sz w:val="16"/>
+          <w:szCs w:val="16"/>
+          <w:lang w:val="es-AR"/>
+        </w:rPr>
+        <w:t xml:space="preserve"> dos</w:t>
+      </w:r>
+    </w:p>
+    <w:p>
+      <w:pPr>
+        <w:pStyle w:val="Prrafodelista"/>
+        <w:numPr>
+          <w:ilvl w:val="0"/>
+          <w:numId w:val="1"/>
+        </w:numPr>
+        <w:rPr>
+          <w:sz w:val="16"/>
+          <w:szCs w:val="16"/>
+          <w:lang w:val="es-AR"/>
+        </w:rPr>
+      </w:pPr>
+      <w:proofErr w:type="spellStart"/>
+      <w:r>
+        <w:rPr>
+          <w:sz w:val="16"/>
+          <w:szCs w:val="16"/>
+          <w:lang w:val="es-AR"/>
+        </w:rPr>
+        <w:t>git</w:t>
+      </w:r>
+      <w:proofErr w:type="spellEnd"/>
+      <w:r>
+        <w:rPr>
+          <w:sz w:val="16"/>
+          <w:szCs w:val="16"/>
+          <w:lang w:val="es-AR"/>
+        </w:rPr>
+        <w:t xml:space="preserve"> </w:t>
+      </w:r>
+      <w:proofErr w:type="spellStart"/>
+      <w:r>
+        <w:rPr>
+          <w:sz w:val="16"/>
+          <w:szCs w:val="16"/>
+          <w:lang w:val="es-AR"/>
+        </w:rPr>
+        <w:t>ls-remote</w:t>
+      </w:r>
+      <w:proofErr w:type="spellEnd"/>
+      <w:r>
+        <w:rPr>
+          <w:sz w:val="16"/>
+          <w:szCs w:val="16"/>
+          <w:lang w:val="es-AR"/>
+        </w:rPr>
+        <w:t xml:space="preserve"> --tags </w:t>
+      </w:r>
+      <w:proofErr w:type="spellStart"/>
+      <w:r>
+        <w:rPr>
+          <w:sz w:val="16"/>
+          <w:szCs w:val="16"/>
+          <w:lang w:val="es-AR"/>
+        </w:rPr>
+        <w:t>origin</w:t>
+      </w:r>
+      <w:proofErr w:type="spellEnd"/>
+    </w:p>
+    <w:p>
+      <w:pPr>
+        <w:pStyle w:val="Prrafodelista"/>
+        <w:numPr>
+          <w:ilvl w:val="0"/>
+          <w:numId w:val="1"/>
+        </w:numPr>
+        <w:rPr>
+          <w:sz w:val="16"/>
+          <w:szCs w:val="16"/>
+          <w:lang w:val="es-AR"/>
+        </w:rPr>
+      </w:pPr>
+      <w:proofErr w:type="spellStart"/>
+      <w:r>
+        <w:rPr>
+          <w:sz w:val="16"/>
+          <w:szCs w:val="16"/>
+          <w:lang w:val="es-AR"/>
+        </w:rPr>
+        <w:t>git</w:t>
+      </w:r>
+      <w:proofErr w:type="spellEnd"/>
+      <w:r>
+        <w:rPr>
+          <w:sz w:val="16"/>
+          <w:szCs w:val="16"/>
+          <w:lang w:val="es-AR"/>
+        </w:rPr>
+        <w:t xml:space="preserve"> </w:t>
+      </w:r>
+      <w:proofErr w:type="spellStart"/>
+      <w:r>
+        <w:rPr>
+          <w:sz w:val="16"/>
+          <w:szCs w:val="16"/>
+          <w:lang w:val="es-AR"/>
+        </w:rPr>
+        <w:t>ls-remote</w:t>
+      </w:r>
+      <w:proofErr w:type="spellEnd"/>
+      <w:r>
+        <w:rPr>
+          <w:sz w:val="16"/>
+          <w:szCs w:val="16"/>
+          <w:lang w:val="es-AR"/>
+        </w:rPr>
+        <w:t xml:space="preserve"> --</w:t>
+      </w:r>
+      <w:proofErr w:type="spellStart"/>
+      <w:r>
+        <w:rPr>
+          <w:sz w:val="16"/>
+          <w:szCs w:val="16"/>
+          <w:lang w:val="es-AR"/>
+        </w:rPr>
+        <w:t>heads</w:t>
+      </w:r>
+      <w:proofErr w:type="spellEnd"/>
+      <w:r>
+        <w:rPr>
+          <w:sz w:val="16"/>
+          <w:szCs w:val="16"/>
+          <w:lang w:val="es-AR"/>
+        </w:rPr>
+        <w:t xml:space="preserve"> </w:t>
+      </w:r>
+      <w:proofErr w:type="spellStart"/>
+      <w:r>
+        <w:rPr>
+          <w:sz w:val="16"/>
+          <w:szCs w:val="16"/>
+          <w:lang w:val="es-AR"/>
+        </w:rPr>
+        <w:t>origi</w:t>
       </w:r>
       <w:r>
         <w:rPr>
@@ -2987,6 +4676,7 @@
         </w:rPr>
         <w:t>n</w:t>
       </w:r>
+      <w:proofErr w:type="spellEnd"/>
     </w:p>
     <w:p>
       <w:pPr>
@@ -3033,6 +4723,7 @@
         </w:rPr>
         <w:t>–</w:t>
       </w:r>
+      <w:proofErr w:type="spellStart"/>
       <w:r>
         <w:rPr>
           <w:sz w:val="16"/>
@@ -3047,7 +4738,16 @@
           <w:szCs w:val="16"/>
           <w:lang w:val="en-US"/>
         </w:rPr>
-        <w:t>eline main</w:t>
+        <w:t>eline</w:t>
+      </w:r>
+      <w:proofErr w:type="spellEnd"/>
+      <w:r>
+        <w:rPr>
+          <w:sz w:val="16"/>
+          <w:szCs w:val="16"/>
+          <w:lang w:val="en-US"/>
+        </w:rPr>
+        <w:t xml:space="preserve"> main</w:t>
       </w:r>
     </w:p>
     <w:p>
@@ -3113,38 +4813,66 @@
           <w:szCs w:val="16"/>
           <w:lang w:val="en-US"/>
         </w:rPr>
-        <w:t>git log head@</w:t>
-      </w:r>
-      <w:r>
-        <w:rPr>
-          <w:sz w:val="16"/>
-          <w:szCs w:val="16"/>
-          <w:lang w:val="en-US"/>
-        </w:rPr>
-        <w:t>{13}</w:t>
-      </w:r>
-    </w:p>
-    <w:p>
-      <w:pPr>
-        <w:pStyle w:val="Prrafodelista"/>
-        <w:numPr>
-          <w:ilvl w:val="0"/>
-          <w:numId w:val="1"/>
-        </w:numPr>
-        <w:rPr>
-          <w:sz w:val="16"/>
-          <w:szCs w:val="16"/>
-          <w:lang w:val="en-US"/>
-        </w:rPr>
-      </w:pPr>
-      <w:r>
-        <w:rPr>
-          <w:sz w:val="16"/>
-          <w:szCs w:val="16"/>
-          <w:lang w:val="en-US"/>
-        </w:rPr>
-        <w:t>git rev-parse –short –show-toplevel</w:t>
-      </w:r>
+        <w:t>git log head</w:t>
+      </w:r>
+      <w:proofErr w:type="gramStart"/>
+      <w:r>
+        <w:rPr>
+          <w:sz w:val="16"/>
+          <w:szCs w:val="16"/>
+          <w:lang w:val="en-US"/>
+        </w:rPr>
+        <w:t>@</w:t>
+      </w:r>
+      <w:r>
+        <w:rPr>
+          <w:sz w:val="16"/>
+          <w:szCs w:val="16"/>
+          <w:lang w:val="en-US"/>
+        </w:rPr>
+        <w:t>{</w:t>
+      </w:r>
+      <w:proofErr w:type="gramEnd"/>
+      <w:r>
+        <w:rPr>
+          <w:sz w:val="16"/>
+          <w:szCs w:val="16"/>
+          <w:lang w:val="en-US"/>
+        </w:rPr>
+        <w:t>13}</w:t>
+      </w:r>
+    </w:p>
+    <w:p>
+      <w:pPr>
+        <w:pStyle w:val="Prrafodelista"/>
+        <w:numPr>
+          <w:ilvl w:val="0"/>
+          <w:numId w:val="1"/>
+        </w:numPr>
+        <w:rPr>
+          <w:sz w:val="16"/>
+          <w:szCs w:val="16"/>
+          <w:lang w:val="en-US"/>
+        </w:rPr>
+      </w:pPr>
+      <w:r>
+        <w:rPr>
+          <w:sz w:val="16"/>
+          <w:szCs w:val="16"/>
+          <w:lang w:val="en-US"/>
+        </w:rPr>
+        <w:t>git rev-parse –short –show-</w:t>
+      </w:r>
+      <w:proofErr w:type="spellStart"/>
+      <w:r>
+        <w:rPr>
+          <w:sz w:val="16"/>
+          <w:szCs w:val="16"/>
+          <w:lang w:val="en-US"/>
+        </w:rPr>
+        <w:t>toplevel</w:t>
+      </w:r>
+      <w:proofErr w:type="spellEnd"/>
       <w:r>
         <w:rPr>
           <w:sz w:val="16"/>
@@ -3173,38 +4901,68 @@
           <w:szCs w:val="16"/>
           <w:lang w:val="en-US"/>
         </w:rPr>
-        <w:t>git reflog</w:t>
-      </w:r>
-    </w:p>
-    <w:p>
-      <w:pPr>
-        <w:pStyle w:val="Prrafodelista"/>
-        <w:numPr>
-          <w:ilvl w:val="0"/>
-          <w:numId w:val="1"/>
-        </w:numPr>
-        <w:rPr>
-          <w:sz w:val="16"/>
-          <w:szCs w:val="16"/>
-          <w:lang w:val="en-US"/>
-        </w:rPr>
-      </w:pPr>
-      <w:r>
-        <w:rPr>
-          <w:sz w:val="16"/>
-          <w:szCs w:val="16"/>
-          <w:lang w:val="en-US"/>
-        </w:rPr>
         <w:t xml:space="preserve">git </w:t>
       </w:r>
-      <w:r>
-        <w:rPr>
-          <w:sz w:val="16"/>
-          <w:szCs w:val="16"/>
-          <w:lang w:val="en-US"/>
-        </w:rPr>
-        <w:t>log main..segunda</w:t>
-      </w:r>
+      <w:proofErr w:type="spellStart"/>
+      <w:r>
+        <w:rPr>
+          <w:sz w:val="16"/>
+          <w:szCs w:val="16"/>
+          <w:lang w:val="en-US"/>
+        </w:rPr>
+        <w:t>reflog</w:t>
+      </w:r>
+      <w:proofErr w:type="spellEnd"/>
+    </w:p>
+    <w:p>
+      <w:pPr>
+        <w:pStyle w:val="Prrafodelista"/>
+        <w:numPr>
+          <w:ilvl w:val="0"/>
+          <w:numId w:val="1"/>
+        </w:numPr>
+        <w:rPr>
+          <w:sz w:val="16"/>
+          <w:szCs w:val="16"/>
+          <w:lang w:val="en-US"/>
+        </w:rPr>
+      </w:pPr>
+      <w:r>
+        <w:rPr>
+          <w:sz w:val="16"/>
+          <w:szCs w:val="16"/>
+          <w:lang w:val="en-US"/>
+        </w:rPr>
+        <w:t xml:space="preserve">git </w:t>
+      </w:r>
+      <w:r>
+        <w:rPr>
+          <w:sz w:val="16"/>
+          <w:szCs w:val="16"/>
+          <w:lang w:val="en-US"/>
+        </w:rPr>
+        <w:t xml:space="preserve">log </w:t>
+      </w:r>
+      <w:proofErr w:type="gramStart"/>
+      <w:r>
+        <w:rPr>
+          <w:sz w:val="16"/>
+          <w:szCs w:val="16"/>
+          <w:lang w:val="en-US"/>
+        </w:rPr>
+        <w:t>main..</w:t>
+      </w:r>
+      <w:proofErr w:type="spellStart"/>
+      <w:proofErr w:type="gramEnd"/>
+      <w:r>
+        <w:rPr>
+          <w:sz w:val="16"/>
+          <w:szCs w:val="16"/>
+          <w:lang w:val="en-US"/>
+        </w:rPr>
+        <w:t>segunda</w:t>
+      </w:r>
+      <w:proofErr w:type="spellEnd"/>
     </w:p>
     <w:p>
       <w:pPr>
@@ -3271,13 +5029,95 @@
           <w:lang w:val="es-AR"/>
         </w:rPr>
       </w:pPr>
-      <w:r>
-        <w:rPr>
-          <w:sz w:val="16"/>
-          <w:szCs w:val="16"/>
-          <w:lang w:val="es-AR"/>
-        </w:rPr>
-        <w:t>git log –not main Segunda tercera, git log ^main Segunda te</w:t>
+      <w:proofErr w:type="spellStart"/>
+      <w:r>
+        <w:rPr>
+          <w:sz w:val="16"/>
+          <w:szCs w:val="16"/>
+          <w:lang w:val="es-AR"/>
+        </w:rPr>
+        <w:t>git</w:t>
+      </w:r>
+      <w:proofErr w:type="spellEnd"/>
+      <w:r>
+        <w:rPr>
+          <w:sz w:val="16"/>
+          <w:szCs w:val="16"/>
+          <w:lang w:val="es-AR"/>
+        </w:rPr>
+        <w:t xml:space="preserve"> log –</w:t>
+      </w:r>
+      <w:proofErr w:type="spellStart"/>
+      <w:r>
+        <w:rPr>
+          <w:sz w:val="16"/>
+          <w:szCs w:val="16"/>
+          <w:lang w:val="es-AR"/>
+        </w:rPr>
+        <w:t>not</w:t>
+      </w:r>
+      <w:proofErr w:type="spellEnd"/>
+      <w:r>
+        <w:rPr>
+          <w:sz w:val="16"/>
+          <w:szCs w:val="16"/>
+          <w:lang w:val="es-AR"/>
+        </w:rPr>
+        <w:t xml:space="preserve"> </w:t>
+      </w:r>
+      <w:proofErr w:type="spellStart"/>
+      <w:r>
+        <w:rPr>
+          <w:sz w:val="16"/>
+          <w:szCs w:val="16"/>
+          <w:lang w:val="es-AR"/>
+        </w:rPr>
+        <w:t>main</w:t>
+      </w:r>
+      <w:proofErr w:type="spellEnd"/>
+      <w:r>
+        <w:rPr>
+          <w:sz w:val="16"/>
+          <w:szCs w:val="16"/>
+          <w:lang w:val="es-AR"/>
+        </w:rPr>
+        <w:t xml:space="preserve"> Segunda tercera, </w:t>
+      </w:r>
+      <w:proofErr w:type="spellStart"/>
+      <w:r>
+        <w:rPr>
+          <w:sz w:val="16"/>
+          <w:szCs w:val="16"/>
+          <w:lang w:val="es-AR"/>
+        </w:rPr>
+        <w:t>git</w:t>
+      </w:r>
+      <w:proofErr w:type="spellEnd"/>
+      <w:r>
+        <w:rPr>
+          <w:sz w:val="16"/>
+          <w:szCs w:val="16"/>
+          <w:lang w:val="es-AR"/>
+        </w:rPr>
+        <w:t xml:space="preserve"> log ^</w:t>
+      </w:r>
+      <w:proofErr w:type="spellStart"/>
+      <w:r>
+        <w:rPr>
+          <w:sz w:val="16"/>
+          <w:szCs w:val="16"/>
+          <w:lang w:val="es-AR"/>
+        </w:rPr>
+        <w:t>main</w:t>
+      </w:r>
+      <w:proofErr w:type="spellEnd"/>
+      <w:r>
+        <w:rPr>
+          <w:sz w:val="16"/>
+          <w:szCs w:val="16"/>
+          <w:lang w:val="es-AR"/>
+        </w:rPr>
+        <w:t xml:space="preserve"> Segunda te</w:t>
       </w:r>
       <w:r>
         <w:rPr>
@@ -3441,8 +5281,36 @@
           <w:szCs w:val="16"/>
           <w:lang w:val="en-US"/>
         </w:rPr>
-        <w:t>g head^..head</w:t>
-      </w:r>
+        <w:t xml:space="preserve">g </w:t>
+      </w:r>
+      <w:proofErr w:type="spellStart"/>
+      <w:r>
+        <w:rPr>
+          <w:sz w:val="16"/>
+          <w:szCs w:val="16"/>
+          <w:lang w:val="en-US"/>
+        </w:rPr>
+        <w:t>head</w:t>
+      </w:r>
+      <w:proofErr w:type="gramStart"/>
+      <w:r>
+        <w:rPr>
+          <w:sz w:val="16"/>
+          <w:szCs w:val="16"/>
+          <w:lang w:val="en-US"/>
+        </w:rPr>
+        <w:t>^..</w:t>
+      </w:r>
+      <w:proofErr w:type="gramEnd"/>
+      <w:r>
+        <w:rPr>
+          <w:sz w:val="16"/>
+          <w:szCs w:val="16"/>
+          <w:lang w:val="en-US"/>
+        </w:rPr>
+        <w:t>head</w:t>
+      </w:r>
+      <w:proofErr w:type="spellEnd"/>
     </w:p>
     <w:p>
       <w:pPr>
@@ -3471,30 +5339,18 @@
           <w:szCs w:val="16"/>
           <w:lang w:val="en-US"/>
         </w:rPr>
-        <w:t>^^..head</w:t>
-      </w:r>
-    </w:p>
-    <w:p>
-      <w:pPr>
-        <w:pStyle w:val="Prrafodelista"/>
-        <w:numPr>
-          <w:ilvl w:val="0"/>
-          <w:numId w:val="1"/>
-        </w:numPr>
-        <w:rPr>
-          <w:sz w:val="16"/>
-          <w:szCs w:val="16"/>
-          <w:lang w:val="en-US"/>
-        </w:rPr>
-      </w:pPr>
-      <w:r>
-        <w:rPr>
-          <w:sz w:val="16"/>
-          <w:szCs w:val="16"/>
-          <w:lang w:val="en-US"/>
-        </w:rPr>
-        <w:t>git log head~..</w:t>
-      </w:r>
+        <w:t>^</w:t>
+      </w:r>
+      <w:proofErr w:type="gramStart"/>
+      <w:r>
+        <w:rPr>
+          <w:sz w:val="16"/>
+          <w:szCs w:val="16"/>
+          <w:lang w:val="en-US"/>
+        </w:rPr>
+        <w:t>^..</w:t>
+      </w:r>
+      <w:proofErr w:type="gramEnd"/>
       <w:r>
         <w:rPr>
           <w:sz w:val="16"/>
@@ -3523,7 +5379,75 @@
           <w:szCs w:val="16"/>
           <w:lang w:val="en-US"/>
         </w:rPr>
-        <w:t>git log head~~..head</w:t>
+        <w:t xml:space="preserve">git log </w:t>
+      </w:r>
+      <w:proofErr w:type="spellStart"/>
+      <w:r>
+        <w:rPr>
+          <w:sz w:val="16"/>
+          <w:szCs w:val="16"/>
+          <w:lang w:val="en-US"/>
+        </w:rPr>
+        <w:t>head</w:t>
+      </w:r>
+      <w:proofErr w:type="gramStart"/>
+      <w:r>
+        <w:rPr>
+          <w:sz w:val="16"/>
+          <w:szCs w:val="16"/>
+          <w:lang w:val="en-US"/>
+        </w:rPr>
+        <w:t>~..</w:t>
+      </w:r>
+      <w:proofErr w:type="gramEnd"/>
+      <w:r>
+        <w:rPr>
+          <w:sz w:val="16"/>
+          <w:szCs w:val="16"/>
+          <w:lang w:val="en-US"/>
+        </w:rPr>
+        <w:t>head</w:t>
+      </w:r>
+      <w:proofErr w:type="spellEnd"/>
+    </w:p>
+    <w:p>
+      <w:pPr>
+        <w:pStyle w:val="Prrafodelista"/>
+        <w:numPr>
+          <w:ilvl w:val="0"/>
+          <w:numId w:val="1"/>
+        </w:numPr>
+        <w:rPr>
+          <w:sz w:val="16"/>
+          <w:szCs w:val="16"/>
+          <w:lang w:val="en-US"/>
+        </w:rPr>
+      </w:pPr>
+      <w:r>
+        <w:rPr>
+          <w:sz w:val="16"/>
+          <w:szCs w:val="16"/>
+          <w:lang w:val="en-US"/>
+        </w:rPr>
+        <w:t>git log head~</w:t>
+      </w:r>
+      <w:proofErr w:type="gramStart"/>
+      <w:r>
+        <w:rPr>
+          <w:sz w:val="16"/>
+          <w:szCs w:val="16"/>
+          <w:lang w:val="en-US"/>
+        </w:rPr>
+        <w:t>~..</w:t>
+      </w:r>
+      <w:proofErr w:type="gramEnd"/>
+      <w:r>
+        <w:rPr>
+          <w:sz w:val="16"/>
+          <w:szCs w:val="16"/>
+          <w:lang w:val="en-US"/>
+        </w:rPr>
+        <w:t>head</w:t>
       </w:r>
     </w:p>
     <w:p>
@@ -3547,13 +5471,23 @@
         </w:rPr>
         <w:t>git loghead~2</w:t>
       </w:r>
-      <w:r>
-        <w:rPr>
-          <w:sz w:val="16"/>
-          <w:szCs w:val="16"/>
-          <w:lang w:val="en-US"/>
-        </w:rPr>
-        <w:t>^..head</w:t>
+      <w:proofErr w:type="gramStart"/>
+      <w:r>
+        <w:rPr>
+          <w:sz w:val="16"/>
+          <w:szCs w:val="16"/>
+          <w:lang w:val="en-US"/>
+        </w:rPr>
+        <w:t>^..</w:t>
+      </w:r>
+      <w:proofErr w:type="gramEnd"/>
+      <w:r>
+        <w:rPr>
+          <w:sz w:val="16"/>
+          <w:szCs w:val="16"/>
+          <w:lang w:val="en-US"/>
+        </w:rPr>
+        <w:t>head</w:t>
       </w:r>
     </w:p>
     <w:p>
@@ -3591,13 +5525,41 @@
           <w:lang w:val="es-AR"/>
         </w:rPr>
       </w:pPr>
-      <w:r>
-        <w:rPr>
-          <w:sz w:val="16"/>
-          <w:szCs w:val="16"/>
-          <w:lang w:val="es-AR"/>
-        </w:rPr>
-        <w:t>git log main Segunda te</w:t>
+      <w:proofErr w:type="spellStart"/>
+      <w:r>
+        <w:rPr>
+          <w:sz w:val="16"/>
+          <w:szCs w:val="16"/>
+          <w:lang w:val="es-AR"/>
+        </w:rPr>
+        <w:t>git</w:t>
+      </w:r>
+      <w:proofErr w:type="spellEnd"/>
+      <w:r>
+        <w:rPr>
+          <w:sz w:val="16"/>
+          <w:szCs w:val="16"/>
+          <w:lang w:val="es-AR"/>
+        </w:rPr>
+        <w:t xml:space="preserve"> log </w:t>
+      </w:r>
+      <w:proofErr w:type="spellStart"/>
+      <w:r>
+        <w:rPr>
+          <w:sz w:val="16"/>
+          <w:szCs w:val="16"/>
+          <w:lang w:val="es-AR"/>
+        </w:rPr>
+        <w:t>main</w:t>
+      </w:r>
+      <w:proofErr w:type="spellEnd"/>
+      <w:r>
+        <w:rPr>
+          <w:sz w:val="16"/>
+          <w:szCs w:val="16"/>
+          <w:lang w:val="es-AR"/>
+        </w:rPr>
+        <w:t xml:space="preserve"> Segunda te</w:t>
       </w:r>
       <w:r>
         <w:rPr>
@@ -3627,7 +5589,25 @@
           <w:szCs w:val="16"/>
           <w:lang w:val="en-US"/>
         </w:rPr>
-        <w:t>git add -i, git a</w:t>
+        <w:t>git add -</w:t>
+      </w:r>
+      <w:proofErr w:type="spellStart"/>
+      <w:r>
+        <w:rPr>
+          <w:sz w:val="16"/>
+          <w:szCs w:val="16"/>
+          <w:lang w:val="en-US"/>
+        </w:rPr>
+        <w:t>i</w:t>
+      </w:r>
+      <w:proofErr w:type="spellEnd"/>
+      <w:r>
+        <w:rPr>
+          <w:sz w:val="16"/>
+          <w:szCs w:val="16"/>
+          <w:lang w:val="en-US"/>
+        </w:rPr>
+        <w:t>, git a</w:t>
       </w:r>
       <w:r>
         <w:rPr>
@@ -3741,51 +5721,207 @@
           <w:szCs w:val="16"/>
           <w:lang w:val="en-US"/>
         </w:rPr>
-        <w:t>git stash push -m “segundo stash” –include-untracked –keep-index</w:t>
-      </w:r>
-    </w:p>
-    <w:p>
-      <w:pPr>
-        <w:pStyle w:val="Prrafodelista"/>
-        <w:numPr>
-          <w:ilvl w:val="0"/>
-          <w:numId w:val="1"/>
-        </w:numPr>
-        <w:rPr>
-          <w:sz w:val="16"/>
-          <w:szCs w:val="16"/>
-          <w:lang w:val="en-US"/>
-        </w:rPr>
-      </w:pPr>
-      <w:r>
-        <w:rPr>
-          <w:sz w:val="16"/>
-          <w:szCs w:val="16"/>
-          <w:lang w:val="en-US"/>
-        </w:rPr>
-        <w:t>git stash -u -k -m “tercer stash”</w:t>
-      </w:r>
-    </w:p>
-    <w:p>
-      <w:pPr>
-        <w:pStyle w:val="Prrafodelista"/>
-        <w:numPr>
-          <w:ilvl w:val="0"/>
-          <w:numId w:val="1"/>
-        </w:numPr>
-        <w:rPr>
-          <w:sz w:val="16"/>
-          <w:szCs w:val="16"/>
-          <w:lang w:val="en-US"/>
-        </w:rPr>
-      </w:pPr>
-      <w:r>
-        <w:rPr>
-          <w:sz w:val="16"/>
-          <w:szCs w:val="16"/>
-          <w:lang w:val="en-US"/>
-        </w:rPr>
-        <w:t>git stash -m “cuarto stash” –all</w:t>
+        <w:t>git stash pop / git stash pop stash</w:t>
+      </w:r>
+      <w:proofErr w:type="gramStart"/>
+      <w:r>
+        <w:rPr>
+          <w:sz w:val="16"/>
+          <w:szCs w:val="16"/>
+          <w:lang w:val="en-US"/>
+        </w:rPr>
+        <w:t>@{</w:t>
+      </w:r>
+      <w:proofErr w:type="gramEnd"/>
+      <w:r>
+        <w:rPr>
+          <w:sz w:val="16"/>
+          <w:szCs w:val="16"/>
+          <w:lang w:val="en-US"/>
+        </w:rPr>
+        <w:t>1}</w:t>
+      </w:r>
+    </w:p>
+    <w:p>
+      <w:pPr>
+        <w:pStyle w:val="Prrafodelista"/>
+        <w:numPr>
+          <w:ilvl w:val="0"/>
+          <w:numId w:val="1"/>
+        </w:numPr>
+        <w:rPr>
+          <w:sz w:val="16"/>
+          <w:szCs w:val="16"/>
+          <w:lang w:val="en-US"/>
+        </w:rPr>
+      </w:pPr>
+      <w:r>
+        <w:rPr>
+          <w:sz w:val="16"/>
+          <w:szCs w:val="16"/>
+          <w:lang w:val="en-US"/>
+        </w:rPr>
+        <w:t>git stash apply, git stash apply stash</w:t>
+      </w:r>
+      <w:proofErr w:type="gramStart"/>
+      <w:r>
+        <w:rPr>
+          <w:sz w:val="16"/>
+          <w:szCs w:val="16"/>
+          <w:lang w:val="en-US"/>
+        </w:rPr>
+        <w:t>@{</w:t>
+      </w:r>
+      <w:proofErr w:type="gramEnd"/>
+      <w:r>
+        <w:rPr>
+          <w:sz w:val="16"/>
+          <w:szCs w:val="16"/>
+          <w:lang w:val="en-US"/>
+        </w:rPr>
+        <w:t>1} , git stash apply –index stash@{1}</w:t>
+      </w:r>
+    </w:p>
+    <w:p>
+      <w:pPr>
+        <w:pStyle w:val="Prrafodelista"/>
+        <w:numPr>
+          <w:ilvl w:val="0"/>
+          <w:numId w:val="1"/>
+        </w:numPr>
+        <w:rPr>
+          <w:sz w:val="16"/>
+          <w:szCs w:val="16"/>
+          <w:lang w:val="en-US"/>
+        </w:rPr>
+      </w:pPr>
+      <w:r>
+        <w:rPr>
+          <w:sz w:val="16"/>
+          <w:szCs w:val="16"/>
+          <w:lang w:val="en-US"/>
+        </w:rPr>
+        <w:t>git stash list</w:t>
+      </w:r>
+    </w:p>
+    <w:p>
+      <w:pPr>
+        <w:pStyle w:val="Prrafodelista"/>
+        <w:numPr>
+          <w:ilvl w:val="0"/>
+          <w:numId w:val="1"/>
+        </w:numPr>
+        <w:rPr>
+          <w:sz w:val="16"/>
+          <w:szCs w:val="16"/>
+          <w:lang w:val="en-US"/>
+        </w:rPr>
+      </w:pPr>
+      <w:r>
+        <w:rPr>
+          <w:sz w:val="16"/>
+          <w:szCs w:val="16"/>
+          <w:lang w:val="en-US"/>
+        </w:rPr>
+        <w:t>git stash push -m “</w:t>
+      </w:r>
+      <w:proofErr w:type="spellStart"/>
+      <w:r>
+        <w:rPr>
+          <w:sz w:val="16"/>
+          <w:szCs w:val="16"/>
+          <w:lang w:val="en-US"/>
+        </w:rPr>
+        <w:t>segundo</w:t>
+      </w:r>
+      <w:proofErr w:type="spellEnd"/>
+      <w:r>
+        <w:rPr>
+          <w:sz w:val="16"/>
+          <w:szCs w:val="16"/>
+          <w:lang w:val="en-US"/>
+        </w:rPr>
+        <w:t xml:space="preserve"> stash” –include-untracked –keep-index</w:t>
+      </w:r>
+    </w:p>
+    <w:p>
+      <w:pPr>
+        <w:pStyle w:val="Prrafodelista"/>
+        <w:numPr>
+          <w:ilvl w:val="0"/>
+          <w:numId w:val="1"/>
+        </w:numPr>
+        <w:rPr>
+          <w:sz w:val="16"/>
+          <w:szCs w:val="16"/>
+          <w:lang w:val="en-US"/>
+        </w:rPr>
+      </w:pPr>
+      <w:r>
+        <w:rPr>
+          <w:sz w:val="16"/>
+          <w:szCs w:val="16"/>
+          <w:lang w:val="en-US"/>
+        </w:rPr>
+        <w:t>git stash -u -k -m “</w:t>
+      </w:r>
+      <w:proofErr w:type="spellStart"/>
+      <w:r>
+        <w:rPr>
+          <w:sz w:val="16"/>
+          <w:szCs w:val="16"/>
+          <w:lang w:val="en-US"/>
+        </w:rPr>
+        <w:t>tercer</w:t>
+      </w:r>
+      <w:proofErr w:type="spellEnd"/>
+      <w:r>
+        <w:rPr>
+          <w:sz w:val="16"/>
+          <w:szCs w:val="16"/>
+          <w:lang w:val="en-US"/>
+        </w:rPr>
+        <w:t xml:space="preserve"> stash”</w:t>
+      </w:r>
+    </w:p>
+    <w:p>
+      <w:pPr>
+        <w:pStyle w:val="Prrafodelista"/>
+        <w:numPr>
+          <w:ilvl w:val="0"/>
+          <w:numId w:val="1"/>
+        </w:numPr>
+        <w:rPr>
+          <w:sz w:val="16"/>
+          <w:szCs w:val="16"/>
+          <w:lang w:val="en-US"/>
+        </w:rPr>
+      </w:pPr>
+      <w:r>
+        <w:rPr>
+          <w:sz w:val="16"/>
+          <w:szCs w:val="16"/>
+          <w:lang w:val="en-US"/>
+        </w:rPr>
+        <w:t>git stash -m “</w:t>
+      </w:r>
+      <w:proofErr w:type="spellStart"/>
+      <w:r>
+        <w:rPr>
+          <w:sz w:val="16"/>
+          <w:szCs w:val="16"/>
+          <w:lang w:val="en-US"/>
+        </w:rPr>
+        <w:t>cuarto</w:t>
+      </w:r>
+      <w:proofErr w:type="spellEnd"/>
+      <w:r>
+        <w:rPr>
+          <w:sz w:val="16"/>
+          <w:szCs w:val="16"/>
+          <w:lang w:val="en-US"/>
+        </w:rPr>
+        <w:t xml:space="preserve"> stash” –all</w:t>
       </w:r>
     </w:p>
     <w:p>
@@ -3851,162 +5987,362 @@
           <w:szCs w:val="16"/>
           <w:lang w:val="en-US"/>
         </w:rPr>
-        <w:t>git stash branch seguir</w:t>
-      </w:r>
-    </w:p>
-    <w:p>
-      <w:pPr>
-        <w:pStyle w:val="Prrafodelista"/>
-        <w:numPr>
-          <w:ilvl w:val="0"/>
-          <w:numId w:val="1"/>
-        </w:numPr>
-        <w:rPr>
-          <w:sz w:val="16"/>
-          <w:szCs w:val="16"/>
-          <w:lang w:val="en-US"/>
-        </w:rPr>
-      </w:pPr>
-      <w:r>
-        <w:rPr>
-          <w:sz w:val="16"/>
-          <w:szCs w:val="16"/>
-          <w:lang w:val="en-US"/>
-        </w:rPr>
-        <w:t>git diff main..seguir</w:t>
-      </w:r>
-    </w:p>
-    <w:p>
-      <w:pPr>
-        <w:pStyle w:val="Prrafodelista"/>
-        <w:numPr>
-          <w:ilvl w:val="0"/>
-          <w:numId w:val="1"/>
-        </w:numPr>
-        <w:rPr>
-          <w:sz w:val="16"/>
-          <w:szCs w:val="16"/>
-          <w:lang w:val="en-US"/>
-        </w:rPr>
-      </w:pPr>
-      <w:r>
-        <w:rPr>
-          <w:sz w:val="16"/>
-          <w:szCs w:val="16"/>
-          <w:lang w:val="en-US"/>
-        </w:rPr>
-        <w:t>git diff seguir..main</w:t>
-      </w:r>
-    </w:p>
-    <w:p>
-      <w:pPr>
-        <w:pStyle w:val="Prrafodelista"/>
-        <w:numPr>
-          <w:ilvl w:val="0"/>
-          <w:numId w:val="1"/>
-        </w:numPr>
-        <w:rPr>
-          <w:sz w:val="16"/>
-          <w:szCs w:val="16"/>
-          <w:lang w:val="en-US"/>
-        </w:rPr>
-      </w:pPr>
-      <w:r>
-        <w:rPr>
-          <w:sz w:val="16"/>
-          <w:szCs w:val="16"/>
-          <w:lang w:val="en-US"/>
-        </w:rPr>
-        <w:t>git diff main seguir</w:t>
-      </w:r>
-    </w:p>
-    <w:p>
-      <w:pPr>
-        <w:pStyle w:val="Prrafodelista"/>
-        <w:numPr>
-          <w:ilvl w:val="0"/>
-          <w:numId w:val="1"/>
-        </w:numPr>
-        <w:rPr>
-          <w:sz w:val="16"/>
-          <w:szCs w:val="16"/>
-          <w:lang w:val="en-US"/>
-        </w:rPr>
-      </w:pPr>
-      <w:r>
-        <w:rPr>
-          <w:sz w:val="16"/>
-          <w:szCs w:val="16"/>
-          <w:lang w:val="en-US"/>
-        </w:rPr>
-        <w:t>git diff seguir main</w:t>
-      </w:r>
-    </w:p>
-    <w:p>
-      <w:pPr>
-        <w:pStyle w:val="Prrafodelista"/>
-        <w:numPr>
-          <w:ilvl w:val="0"/>
-          <w:numId w:val="1"/>
-        </w:numPr>
-        <w:rPr>
-          <w:sz w:val="16"/>
-          <w:szCs w:val="16"/>
-          <w:lang w:val="en-US"/>
-        </w:rPr>
-      </w:pPr>
-      <w:r>
-        <w:rPr>
-          <w:sz w:val="16"/>
-          <w:szCs w:val="16"/>
-          <w:lang w:val="en-US"/>
-        </w:rPr>
-        <w:t>git diff main…seguir</w:t>
-      </w:r>
-    </w:p>
-    <w:p>
-      <w:pPr>
-        <w:pStyle w:val="Prrafodelista"/>
-        <w:numPr>
-          <w:ilvl w:val="0"/>
-          <w:numId w:val="1"/>
-        </w:numPr>
-        <w:rPr>
-          <w:sz w:val="16"/>
-          <w:szCs w:val="16"/>
-          <w:lang w:val="en-US"/>
-        </w:rPr>
-      </w:pPr>
-      <w:r>
-        <w:rPr>
-          <w:sz w:val="16"/>
-          <w:szCs w:val="16"/>
-          <w:lang w:val="en-US"/>
-        </w:rPr>
-        <w:t>git checkout seguir -- . / git checkout seguir – dato.list</w:t>
-      </w:r>
-    </w:p>
-    <w:p>
-      <w:pPr>
-        <w:pStyle w:val="Prrafodelista"/>
-        <w:numPr>
-          <w:ilvl w:val="0"/>
-          <w:numId w:val="1"/>
-        </w:numPr>
-        <w:rPr>
-          <w:sz w:val="16"/>
-          <w:szCs w:val="16"/>
-          <w:lang w:val="en-US"/>
-        </w:rPr>
-      </w:pPr>
-      <w:r>
-        <w:rPr>
-          <w:sz w:val="16"/>
-          <w:szCs w:val="16"/>
-          <w:lang w:val="en-US"/>
-        </w:rPr>
-        <w:t>git difftool main..seguir</w:t>
-      </w:r>
+        <w:t xml:space="preserve">git stash branch </w:t>
+      </w:r>
+      <w:proofErr w:type="spellStart"/>
+      <w:r>
+        <w:rPr>
+          <w:sz w:val="16"/>
+          <w:szCs w:val="16"/>
+          <w:lang w:val="en-US"/>
+        </w:rPr>
+        <w:t>seguir</w:t>
+      </w:r>
+      <w:proofErr w:type="spellEnd"/>
+    </w:p>
+    <w:p>
+      <w:pPr>
+        <w:pStyle w:val="Prrafodelista"/>
+        <w:numPr>
+          <w:ilvl w:val="0"/>
+          <w:numId w:val="1"/>
+        </w:numPr>
+        <w:rPr>
+          <w:sz w:val="16"/>
+          <w:szCs w:val="16"/>
+          <w:lang w:val="en-US"/>
+        </w:rPr>
+      </w:pPr>
+      <w:r>
+        <w:rPr>
+          <w:sz w:val="16"/>
+          <w:szCs w:val="16"/>
+          <w:lang w:val="en-US"/>
+        </w:rPr>
+        <w:t xml:space="preserve">git diff </w:t>
+      </w:r>
+      <w:proofErr w:type="gramStart"/>
+      <w:r>
+        <w:rPr>
+          <w:sz w:val="16"/>
+          <w:szCs w:val="16"/>
+          <w:lang w:val="en-US"/>
+        </w:rPr>
+        <w:t>main..</w:t>
+      </w:r>
+      <w:proofErr w:type="spellStart"/>
+      <w:proofErr w:type="gramEnd"/>
+      <w:r>
+        <w:rPr>
+          <w:sz w:val="16"/>
+          <w:szCs w:val="16"/>
+          <w:lang w:val="en-US"/>
+        </w:rPr>
+        <w:t>seguir</w:t>
+      </w:r>
+      <w:proofErr w:type="spellEnd"/>
+    </w:p>
+    <w:p>
+      <w:pPr>
+        <w:pStyle w:val="Prrafodelista"/>
+        <w:numPr>
+          <w:ilvl w:val="0"/>
+          <w:numId w:val="1"/>
+        </w:numPr>
+        <w:rPr>
+          <w:sz w:val="16"/>
+          <w:szCs w:val="16"/>
+          <w:lang w:val="en-US"/>
+        </w:rPr>
+      </w:pPr>
+      <w:r>
+        <w:rPr>
+          <w:sz w:val="16"/>
+          <w:szCs w:val="16"/>
+          <w:lang w:val="en-US"/>
+        </w:rPr>
+        <w:t xml:space="preserve">git diff </w:t>
+      </w:r>
+      <w:proofErr w:type="spellStart"/>
+      <w:proofErr w:type="gramStart"/>
+      <w:r>
+        <w:rPr>
+          <w:sz w:val="16"/>
+          <w:szCs w:val="16"/>
+          <w:lang w:val="en-US"/>
+        </w:rPr>
+        <w:t>seguir</w:t>
+      </w:r>
+      <w:proofErr w:type="spellEnd"/>
+      <w:r>
+        <w:rPr>
+          <w:sz w:val="16"/>
+          <w:szCs w:val="16"/>
+          <w:lang w:val="en-US"/>
+        </w:rPr>
+        <w:t>..</w:t>
+      </w:r>
+      <w:proofErr w:type="gramEnd"/>
+      <w:r>
+        <w:rPr>
+          <w:sz w:val="16"/>
+          <w:szCs w:val="16"/>
+          <w:lang w:val="en-US"/>
+        </w:rPr>
+        <w:t>main</w:t>
+      </w:r>
+    </w:p>
+    <w:p>
+      <w:pPr>
+        <w:pStyle w:val="Prrafodelista"/>
+        <w:numPr>
+          <w:ilvl w:val="0"/>
+          <w:numId w:val="1"/>
+        </w:numPr>
+        <w:rPr>
+          <w:sz w:val="16"/>
+          <w:szCs w:val="16"/>
+          <w:lang w:val="en-US"/>
+        </w:rPr>
+      </w:pPr>
+      <w:r>
+        <w:rPr>
+          <w:sz w:val="16"/>
+          <w:szCs w:val="16"/>
+          <w:lang w:val="en-US"/>
+        </w:rPr>
+        <w:t xml:space="preserve">git diff main </w:t>
+      </w:r>
+      <w:proofErr w:type="spellStart"/>
+      <w:r>
+        <w:rPr>
+          <w:sz w:val="16"/>
+          <w:szCs w:val="16"/>
+          <w:lang w:val="en-US"/>
+        </w:rPr>
+        <w:t>seguir</w:t>
+      </w:r>
+      <w:proofErr w:type="spellEnd"/>
+    </w:p>
+    <w:p>
+      <w:pPr>
+        <w:pStyle w:val="Prrafodelista"/>
+        <w:numPr>
+          <w:ilvl w:val="0"/>
+          <w:numId w:val="1"/>
+        </w:numPr>
+        <w:rPr>
+          <w:sz w:val="16"/>
+          <w:szCs w:val="16"/>
+          <w:lang w:val="en-US"/>
+        </w:rPr>
+      </w:pPr>
+      <w:r>
+        <w:rPr>
+          <w:sz w:val="16"/>
+          <w:szCs w:val="16"/>
+          <w:lang w:val="en-US"/>
+        </w:rPr>
+        <w:t xml:space="preserve">git diff </w:t>
+      </w:r>
+      <w:proofErr w:type="spellStart"/>
+      <w:r>
+        <w:rPr>
+          <w:sz w:val="16"/>
+          <w:szCs w:val="16"/>
+          <w:lang w:val="en-US"/>
+        </w:rPr>
+        <w:t>seguir</w:t>
+      </w:r>
+      <w:proofErr w:type="spellEnd"/>
+      <w:r>
+        <w:rPr>
+          <w:sz w:val="16"/>
+          <w:szCs w:val="16"/>
+          <w:lang w:val="en-US"/>
+        </w:rPr>
+        <w:t xml:space="preserve"> main</w:t>
+      </w:r>
+    </w:p>
+    <w:p>
+      <w:pPr>
+        <w:pStyle w:val="Prrafodelista"/>
+        <w:numPr>
+          <w:ilvl w:val="0"/>
+          <w:numId w:val="1"/>
+        </w:numPr>
+        <w:rPr>
+          <w:sz w:val="16"/>
+          <w:szCs w:val="16"/>
+          <w:lang w:val="en-US"/>
+        </w:rPr>
+      </w:pPr>
+      <w:r>
+        <w:rPr>
+          <w:sz w:val="16"/>
+          <w:szCs w:val="16"/>
+          <w:lang w:val="en-US"/>
+        </w:rPr>
+        <w:t>git diff main…</w:t>
+      </w:r>
+      <w:proofErr w:type="spellStart"/>
+      <w:r>
+        <w:rPr>
+          <w:sz w:val="16"/>
+          <w:szCs w:val="16"/>
+          <w:lang w:val="en-US"/>
+        </w:rPr>
+        <w:t>seguir</w:t>
+      </w:r>
+      <w:proofErr w:type="spellEnd"/>
+    </w:p>
+    <w:p>
+      <w:pPr>
+        <w:pStyle w:val="Prrafodelista"/>
+        <w:numPr>
+          <w:ilvl w:val="0"/>
+          <w:numId w:val="1"/>
+        </w:numPr>
+        <w:rPr>
+          <w:sz w:val="16"/>
+          <w:szCs w:val="16"/>
+          <w:lang w:val="en-US"/>
+        </w:rPr>
+      </w:pPr>
+      <w:r>
+        <w:rPr>
+          <w:sz w:val="16"/>
+          <w:szCs w:val="16"/>
+          <w:lang w:val="en-US"/>
+        </w:rPr>
+        <w:t xml:space="preserve">git checkout </w:t>
+      </w:r>
+      <w:proofErr w:type="spellStart"/>
+      <w:r>
+        <w:rPr>
+          <w:sz w:val="16"/>
+          <w:szCs w:val="16"/>
+          <w:lang w:val="en-US"/>
+        </w:rPr>
+        <w:t>seguir</w:t>
+      </w:r>
+      <w:proofErr w:type="spellEnd"/>
+      <w:r>
+        <w:rPr>
+          <w:sz w:val="16"/>
+          <w:szCs w:val="16"/>
+          <w:lang w:val="en-US"/>
+        </w:rPr>
+        <w:t xml:space="preserve"> </w:t>
+      </w:r>
+      <w:proofErr w:type="gramStart"/>
+      <w:r>
+        <w:rPr>
+          <w:sz w:val="16"/>
+          <w:szCs w:val="16"/>
+          <w:lang w:val="en-US"/>
+        </w:rPr>
+        <w:t>-- .</w:t>
+      </w:r>
+      <w:proofErr w:type="gramEnd"/>
+      <w:r>
+        <w:rPr>
+          <w:sz w:val="16"/>
+          <w:szCs w:val="16"/>
+          <w:lang w:val="en-US"/>
+        </w:rPr>
+        <w:t xml:space="preserve"> / git checkout </w:t>
+      </w:r>
+      <w:proofErr w:type="spellStart"/>
+      <w:r>
+        <w:rPr>
+          <w:sz w:val="16"/>
+          <w:szCs w:val="16"/>
+          <w:lang w:val="en-US"/>
+        </w:rPr>
+        <w:t>seguir</w:t>
+      </w:r>
+      <w:proofErr w:type="spellEnd"/>
+      <w:r>
+        <w:rPr>
+          <w:sz w:val="16"/>
+          <w:szCs w:val="16"/>
+          <w:lang w:val="en-US"/>
+        </w:rPr>
+        <w:t xml:space="preserve"> – </w:t>
+      </w:r>
+      <w:proofErr w:type="spellStart"/>
+      <w:proofErr w:type="gramStart"/>
+      <w:r>
+        <w:rPr>
+          <w:sz w:val="16"/>
+          <w:szCs w:val="16"/>
+          <w:lang w:val="en-US"/>
+        </w:rPr>
+        <w:t>dato.list</w:t>
+      </w:r>
+      <w:proofErr w:type="spellEnd"/>
+      <w:proofErr w:type="gramEnd"/>
+    </w:p>
+    <w:p>
+      <w:pPr>
+        <w:pStyle w:val="Prrafodelista"/>
+        <w:numPr>
+          <w:ilvl w:val="0"/>
+          <w:numId w:val="1"/>
+        </w:numPr>
+        <w:rPr>
+          <w:sz w:val="16"/>
+          <w:szCs w:val="16"/>
+          <w:lang w:val="en-US"/>
+        </w:rPr>
+      </w:pPr>
+      <w:r>
+        <w:rPr>
+          <w:sz w:val="16"/>
+          <w:szCs w:val="16"/>
+          <w:lang w:val="en-US"/>
+        </w:rPr>
+        <w:t xml:space="preserve">git </w:t>
+      </w:r>
+      <w:proofErr w:type="spellStart"/>
+      <w:r>
+        <w:rPr>
+          <w:sz w:val="16"/>
+          <w:szCs w:val="16"/>
+          <w:lang w:val="en-US"/>
+        </w:rPr>
+        <w:t>difftool</w:t>
+      </w:r>
+      <w:proofErr w:type="spellEnd"/>
+      <w:r>
+        <w:rPr>
+          <w:sz w:val="16"/>
+          <w:szCs w:val="16"/>
+          <w:lang w:val="en-US"/>
+        </w:rPr>
+        <w:t xml:space="preserve"> </w:t>
+      </w:r>
+      <w:proofErr w:type="gramStart"/>
+      <w:r>
+        <w:rPr>
+          <w:sz w:val="16"/>
+          <w:szCs w:val="16"/>
+          <w:lang w:val="en-US"/>
+        </w:rPr>
+        <w:t>main..</w:t>
+      </w:r>
+      <w:proofErr w:type="spellStart"/>
+      <w:proofErr w:type="gramEnd"/>
+      <w:r>
+        <w:rPr>
+          <w:sz w:val="16"/>
+          <w:szCs w:val="16"/>
+          <w:lang w:val="en-US"/>
+        </w:rPr>
+        <w:t>seguir</w:t>
+      </w:r>
+      <w:proofErr w:type="spellEnd"/>
     </w:p>
     <w:p>
       <w:pPr>
@@ -4049,147 +6385,351 @@
           <w:szCs w:val="16"/>
           <w:lang w:val="en-US"/>
         </w:rPr>
-        <w:t>git gc / git gc –prune=now</w:t>
-      </w:r>
-    </w:p>
-    <w:p>
-      <w:pPr>
-        <w:pStyle w:val="Prrafodelista"/>
-        <w:numPr>
-          <w:ilvl w:val="0"/>
-          <w:numId w:val="1"/>
-        </w:numPr>
-        <w:rPr>
-          <w:sz w:val="16"/>
-          <w:szCs w:val="16"/>
-          <w:lang w:val="en-US"/>
-        </w:rPr>
-      </w:pPr>
-      <w:r>
-        <w:rPr>
-          <w:sz w:val="16"/>
-          <w:szCs w:val="16"/>
-          <w:lang w:val="en-US"/>
-        </w:rPr>
         <w:t xml:space="preserve">git </w:t>
       </w:r>
-      <w:r>
-        <w:rPr>
-          <w:sz w:val="16"/>
-          <w:szCs w:val="16"/>
-          <w:lang w:val="en-US"/>
-        </w:rPr>
-        <w:t>fsck –full / git fsck –dangling</w:t>
-      </w:r>
-    </w:p>
-    <w:p>
-      <w:pPr>
-        <w:pStyle w:val="Prrafodelista"/>
-        <w:numPr>
-          <w:ilvl w:val="0"/>
-          <w:numId w:val="1"/>
-        </w:numPr>
-        <w:rPr>
-          <w:sz w:val="16"/>
-          <w:szCs w:val="16"/>
-          <w:lang w:val="en-US"/>
-        </w:rPr>
-      </w:pPr>
-      <w:r>
-        <w:rPr>
-          <w:sz w:val="16"/>
-          <w:szCs w:val="16"/>
-          <w:lang w:val="en-US"/>
-        </w:rPr>
-        <w:t>git clean / git clean -n / git clean -f / git clean -fd / git clean -fX / git clean -fx</w:t>
-      </w:r>
-    </w:p>
-    <w:p>
-      <w:pPr>
-        <w:pStyle w:val="Prrafodelista"/>
-        <w:numPr>
-          <w:ilvl w:val="0"/>
-          <w:numId w:val="1"/>
-        </w:numPr>
-        <w:rPr>
-          <w:sz w:val="16"/>
-          <w:szCs w:val="16"/>
-          <w:lang w:val="en-US"/>
-        </w:rPr>
-      </w:pPr>
-      <w:r>
-        <w:rPr>
-          <w:sz w:val="16"/>
-          <w:szCs w:val="16"/>
-          <w:lang w:val="en-US"/>
-        </w:rPr>
-        <w:t>gpg –list-keys</w:t>
-      </w:r>
-    </w:p>
-    <w:p>
-      <w:pPr>
-        <w:pStyle w:val="Prrafodelista"/>
-        <w:numPr>
-          <w:ilvl w:val="0"/>
-          <w:numId w:val="1"/>
-        </w:numPr>
-        <w:rPr>
-          <w:sz w:val="16"/>
-          <w:szCs w:val="16"/>
-          <w:lang w:val="en-US"/>
-        </w:rPr>
-      </w:pPr>
-      <w:r>
-        <w:rPr>
-          <w:sz w:val="16"/>
-          <w:szCs w:val="16"/>
-          <w:lang w:val="en-US"/>
-        </w:rPr>
-        <w:t>gpg –gen-key (nombre real – email – clave= 12344321)</w:t>
-      </w:r>
-    </w:p>
-    <w:p>
-      <w:pPr>
-        <w:pStyle w:val="Prrafodelista"/>
-        <w:numPr>
-          <w:ilvl w:val="0"/>
-          <w:numId w:val="1"/>
-        </w:numPr>
-        <w:rPr>
-          <w:sz w:val="16"/>
-          <w:szCs w:val="16"/>
-          <w:lang w:val="en-US"/>
-        </w:rPr>
-      </w:pPr>
-      <w:r>
-        <w:rPr>
-          <w:sz w:val="16"/>
-          <w:szCs w:val="16"/>
-          <w:lang w:val="en-US"/>
-        </w:rPr>
-        <w:t>git config –global user.signingkey “clavegenerada”</w:t>
-      </w:r>
-    </w:p>
-    <w:p>
-      <w:pPr>
-        <w:pStyle w:val="Prrafodelista"/>
-        <w:numPr>
-          <w:ilvl w:val="0"/>
-          <w:numId w:val="1"/>
-        </w:numPr>
-        <w:rPr>
-          <w:sz w:val="16"/>
-          <w:szCs w:val="16"/>
-          <w:lang w:val="en-US"/>
-        </w:rPr>
-      </w:pPr>
-      <w:r>
-        <w:rPr>
-          <w:sz w:val="16"/>
-          <w:szCs w:val="16"/>
-          <w:lang w:val="en-US"/>
-        </w:rPr>
-        <w:t>git tag -s v0l0.9 -m “primer etiqueta segura”</w:t>
+      <w:proofErr w:type="spellStart"/>
+      <w:r>
+        <w:rPr>
+          <w:sz w:val="16"/>
+          <w:szCs w:val="16"/>
+          <w:lang w:val="en-US"/>
+        </w:rPr>
+        <w:t>gc</w:t>
+      </w:r>
+      <w:proofErr w:type="spellEnd"/>
+      <w:r>
+        <w:rPr>
+          <w:sz w:val="16"/>
+          <w:szCs w:val="16"/>
+          <w:lang w:val="en-US"/>
+        </w:rPr>
+        <w:t xml:space="preserve"> / git </w:t>
+      </w:r>
+      <w:proofErr w:type="spellStart"/>
+      <w:r>
+        <w:rPr>
+          <w:sz w:val="16"/>
+          <w:szCs w:val="16"/>
+          <w:lang w:val="en-US"/>
+        </w:rPr>
+        <w:t>gc</w:t>
+      </w:r>
+      <w:proofErr w:type="spellEnd"/>
+      <w:r>
+        <w:rPr>
+          <w:sz w:val="16"/>
+          <w:szCs w:val="16"/>
+          <w:lang w:val="en-US"/>
+        </w:rPr>
+        <w:t xml:space="preserve"> –prune=now</w:t>
+      </w:r>
+    </w:p>
+    <w:p>
+      <w:pPr>
+        <w:pStyle w:val="Prrafodelista"/>
+        <w:numPr>
+          <w:ilvl w:val="0"/>
+          <w:numId w:val="1"/>
+        </w:numPr>
+        <w:rPr>
+          <w:sz w:val="16"/>
+          <w:szCs w:val="16"/>
+          <w:lang w:val="en-US"/>
+        </w:rPr>
+      </w:pPr>
+      <w:r>
+        <w:rPr>
+          <w:sz w:val="16"/>
+          <w:szCs w:val="16"/>
+          <w:lang w:val="en-US"/>
+        </w:rPr>
+        <w:t xml:space="preserve">git </w:t>
+      </w:r>
+      <w:proofErr w:type="spellStart"/>
+      <w:r>
+        <w:rPr>
+          <w:sz w:val="16"/>
+          <w:szCs w:val="16"/>
+          <w:lang w:val="en-US"/>
+        </w:rPr>
+        <w:t>fsck</w:t>
+      </w:r>
+      <w:proofErr w:type="spellEnd"/>
+      <w:r>
+        <w:rPr>
+          <w:sz w:val="16"/>
+          <w:szCs w:val="16"/>
+          <w:lang w:val="en-US"/>
+        </w:rPr>
+        <w:t xml:space="preserve"> –full / git </w:t>
+      </w:r>
+      <w:proofErr w:type="spellStart"/>
+      <w:r>
+        <w:rPr>
+          <w:sz w:val="16"/>
+          <w:szCs w:val="16"/>
+          <w:lang w:val="en-US"/>
+        </w:rPr>
+        <w:t>fsck</w:t>
+      </w:r>
+      <w:proofErr w:type="spellEnd"/>
+      <w:r>
+        <w:rPr>
+          <w:sz w:val="16"/>
+          <w:szCs w:val="16"/>
+          <w:lang w:val="en-US"/>
+        </w:rPr>
+        <w:t xml:space="preserve"> –dangling</w:t>
+      </w:r>
+    </w:p>
+    <w:p>
+      <w:pPr>
+        <w:pStyle w:val="Prrafodelista"/>
+        <w:numPr>
+          <w:ilvl w:val="0"/>
+          <w:numId w:val="1"/>
+        </w:numPr>
+        <w:rPr>
+          <w:sz w:val="16"/>
+          <w:szCs w:val="16"/>
+          <w:lang w:val="en-US"/>
+        </w:rPr>
+      </w:pPr>
+      <w:r>
+        <w:rPr>
+          <w:sz w:val="16"/>
+          <w:szCs w:val="16"/>
+          <w:lang w:val="en-US"/>
+        </w:rPr>
+        <w:t>git clean / git clean -n / git clean -f / git clean -</w:t>
+      </w:r>
+      <w:proofErr w:type="spellStart"/>
+      <w:r>
+        <w:rPr>
+          <w:sz w:val="16"/>
+          <w:szCs w:val="16"/>
+          <w:lang w:val="en-US"/>
+        </w:rPr>
+        <w:t>fd</w:t>
+      </w:r>
+      <w:proofErr w:type="spellEnd"/>
+      <w:r>
+        <w:rPr>
+          <w:sz w:val="16"/>
+          <w:szCs w:val="16"/>
+          <w:lang w:val="en-US"/>
+        </w:rPr>
+        <w:t xml:space="preserve"> / git clean -</w:t>
+      </w:r>
+      <w:proofErr w:type="spellStart"/>
+      <w:r>
+        <w:rPr>
+          <w:sz w:val="16"/>
+          <w:szCs w:val="16"/>
+          <w:lang w:val="en-US"/>
+        </w:rPr>
+        <w:t>fX</w:t>
+      </w:r>
+      <w:proofErr w:type="spellEnd"/>
+      <w:r>
+        <w:rPr>
+          <w:sz w:val="16"/>
+          <w:szCs w:val="16"/>
+          <w:lang w:val="en-US"/>
+        </w:rPr>
+        <w:t xml:space="preserve"> / git clean -</w:t>
+      </w:r>
+      <w:proofErr w:type="spellStart"/>
+      <w:r>
+        <w:rPr>
+          <w:sz w:val="16"/>
+          <w:szCs w:val="16"/>
+          <w:lang w:val="en-US"/>
+        </w:rPr>
+        <w:t>fx</w:t>
+      </w:r>
+      <w:proofErr w:type="spellEnd"/>
+    </w:p>
+    <w:p>
+      <w:pPr>
+        <w:pStyle w:val="Prrafodelista"/>
+        <w:numPr>
+          <w:ilvl w:val="0"/>
+          <w:numId w:val="1"/>
+        </w:numPr>
+        <w:rPr>
+          <w:sz w:val="16"/>
+          <w:szCs w:val="16"/>
+          <w:lang w:val="en-US"/>
+        </w:rPr>
+      </w:pPr>
+      <w:proofErr w:type="spellStart"/>
+      <w:r>
+        <w:rPr>
+          <w:sz w:val="16"/>
+          <w:szCs w:val="16"/>
+          <w:lang w:val="en-US"/>
+        </w:rPr>
+        <w:t>gpg</w:t>
+      </w:r>
+      <w:proofErr w:type="spellEnd"/>
+      <w:r>
+        <w:rPr>
+          <w:sz w:val="16"/>
+          <w:szCs w:val="16"/>
+          <w:lang w:val="en-US"/>
+        </w:rPr>
+        <w:t xml:space="preserve"> –list-keys</w:t>
+      </w:r>
+    </w:p>
+    <w:p>
+      <w:pPr>
+        <w:pStyle w:val="Prrafodelista"/>
+        <w:numPr>
+          <w:ilvl w:val="0"/>
+          <w:numId w:val="1"/>
+        </w:numPr>
+        <w:rPr>
+          <w:sz w:val="16"/>
+          <w:szCs w:val="16"/>
+          <w:lang w:val="en-US"/>
+        </w:rPr>
+      </w:pPr>
+      <w:proofErr w:type="spellStart"/>
+      <w:r>
+        <w:rPr>
+          <w:sz w:val="16"/>
+          <w:szCs w:val="16"/>
+          <w:lang w:val="en-US"/>
+        </w:rPr>
+        <w:t>gpg</w:t>
+      </w:r>
+      <w:proofErr w:type="spellEnd"/>
+      <w:r>
+        <w:rPr>
+          <w:sz w:val="16"/>
+          <w:szCs w:val="16"/>
+          <w:lang w:val="en-US"/>
+        </w:rPr>
+        <w:t xml:space="preserve"> –gen-key (</w:t>
+      </w:r>
+      <w:proofErr w:type="spellStart"/>
+      <w:r>
+        <w:rPr>
+          <w:sz w:val="16"/>
+          <w:szCs w:val="16"/>
+          <w:lang w:val="en-US"/>
+        </w:rPr>
+        <w:t>nombre</w:t>
+      </w:r>
+      <w:proofErr w:type="spellEnd"/>
+      <w:r>
+        <w:rPr>
+          <w:sz w:val="16"/>
+          <w:szCs w:val="16"/>
+          <w:lang w:val="en-US"/>
+        </w:rPr>
+        <w:t xml:space="preserve"> real – email – clave= 12344321)</w:t>
+      </w:r>
+    </w:p>
+    <w:p>
+      <w:pPr>
+        <w:pStyle w:val="Prrafodelista"/>
+        <w:numPr>
+          <w:ilvl w:val="0"/>
+          <w:numId w:val="1"/>
+        </w:numPr>
+        <w:rPr>
+          <w:sz w:val="16"/>
+          <w:szCs w:val="16"/>
+          <w:lang w:val="en-US"/>
+        </w:rPr>
+      </w:pPr>
+      <w:r>
+        <w:rPr>
+          <w:sz w:val="16"/>
+          <w:szCs w:val="16"/>
+          <w:lang w:val="en-US"/>
+        </w:rPr>
+        <w:t xml:space="preserve">git config –global </w:t>
+      </w:r>
+      <w:proofErr w:type="spellStart"/>
+      <w:proofErr w:type="gramStart"/>
+      <w:r>
+        <w:rPr>
+          <w:sz w:val="16"/>
+          <w:szCs w:val="16"/>
+          <w:lang w:val="en-US"/>
+        </w:rPr>
+        <w:t>user.signingkey</w:t>
+      </w:r>
+      <w:proofErr w:type="spellEnd"/>
+      <w:proofErr w:type="gramEnd"/>
+      <w:r>
+        <w:rPr>
+          <w:sz w:val="16"/>
+          <w:szCs w:val="16"/>
+          <w:lang w:val="en-US"/>
+        </w:rPr>
+        <w:t xml:space="preserve"> “</w:t>
+      </w:r>
+      <w:proofErr w:type="spellStart"/>
+      <w:r>
+        <w:rPr>
+          <w:sz w:val="16"/>
+          <w:szCs w:val="16"/>
+          <w:lang w:val="en-US"/>
+        </w:rPr>
+        <w:t>clavegenerada</w:t>
+      </w:r>
+      <w:proofErr w:type="spellEnd"/>
+      <w:r>
+        <w:rPr>
+          <w:sz w:val="16"/>
+          <w:szCs w:val="16"/>
+          <w:lang w:val="en-US"/>
+        </w:rPr>
+        <w:t>”</w:t>
+      </w:r>
+    </w:p>
+    <w:p>
+      <w:pPr>
+        <w:pStyle w:val="Prrafodelista"/>
+        <w:numPr>
+          <w:ilvl w:val="0"/>
+          <w:numId w:val="1"/>
+        </w:numPr>
+        <w:rPr>
+          <w:sz w:val="16"/>
+          <w:szCs w:val="16"/>
+          <w:lang w:val="en-US"/>
+        </w:rPr>
+      </w:pPr>
+      <w:r>
+        <w:rPr>
+          <w:sz w:val="16"/>
+          <w:szCs w:val="16"/>
+          <w:lang w:val="en-US"/>
+        </w:rPr>
+        <w:t xml:space="preserve">git tag -s v0l0.9 -m “primer etiqueta </w:t>
+      </w:r>
+      <w:proofErr w:type="spellStart"/>
+      <w:r>
+        <w:rPr>
+          <w:sz w:val="16"/>
+          <w:szCs w:val="16"/>
+          <w:lang w:val="en-US"/>
+        </w:rPr>
+        <w:t>segura</w:t>
+      </w:r>
+      <w:proofErr w:type="spellEnd"/>
+      <w:r>
+        <w:rPr>
+          <w:sz w:val="16"/>
+          <w:szCs w:val="16"/>
+          <w:lang w:val="en-US"/>
+        </w:rPr>
+        <w:t>”</w:t>
       </w:r>
     </w:p>
     <w:p>
@@ -4217,6 +6757,303 @@
     <w:p>
       <w:pPr>
         <w:pStyle w:val="Prrafodelista"/>
+        <w:numPr>
+          <w:ilvl w:val="0"/>
+          <w:numId w:val="1"/>
+        </w:numPr>
+        <w:rPr>
+          <w:sz w:val="16"/>
+          <w:szCs w:val="16"/>
+          <w:lang w:val="en-US"/>
+        </w:rPr>
+      </w:pPr>
+      <w:r>
+        <w:rPr>
+          <w:sz w:val="16"/>
+          <w:szCs w:val="16"/>
+          <w:lang w:val="en-US"/>
+        </w:rPr>
+        <w:t>git log –show-signature -1</w:t>
+      </w:r>
+    </w:p>
+    <w:p>
+      <w:pPr>
+        <w:pStyle w:val="Prrafodelista"/>
+        <w:numPr>
+          <w:ilvl w:val="0"/>
+          <w:numId w:val="1"/>
+        </w:numPr>
+        <w:rPr>
+          <w:sz w:val="16"/>
+          <w:szCs w:val="16"/>
+          <w:lang w:val="en-US"/>
+        </w:rPr>
+      </w:pPr>
+      <w:r>
+        <w:rPr>
+          <w:sz w:val="16"/>
+          <w:szCs w:val="16"/>
+          <w:lang w:val="en-US"/>
+        </w:rPr>
+        <w:t>git show –show-signature</w:t>
+      </w:r>
+    </w:p>
+    <w:p>
+      <w:pPr>
+        <w:pStyle w:val="Prrafodelista"/>
+        <w:numPr>
+          <w:ilvl w:val="0"/>
+          <w:numId w:val="1"/>
+        </w:numPr>
+        <w:rPr>
+          <w:sz w:val="16"/>
+          <w:szCs w:val="16"/>
+          <w:lang w:val="en-US"/>
+        </w:rPr>
+      </w:pPr>
+      <w:r>
+        <w:rPr>
+          <w:sz w:val="16"/>
+          <w:szCs w:val="16"/>
+          <w:lang w:val="en-US"/>
+        </w:rPr>
+        <w:t>git log –pretty</w:t>
+      </w:r>
+      <w:proofErr w:type="gramStart"/>
+      <w:r>
+        <w:rPr>
+          <w:sz w:val="16"/>
+          <w:szCs w:val="16"/>
+          <w:lang w:val="en-US"/>
+        </w:rPr>
+        <w:t>=”%</w:t>
+      </w:r>
+      <w:proofErr w:type="gramEnd"/>
+      <w:r>
+        <w:rPr>
+          <w:sz w:val="16"/>
+          <w:szCs w:val="16"/>
+          <w:lang w:val="en-US"/>
+        </w:rPr>
+        <w:t>h %G? %s”</w:t>
+      </w:r>
+    </w:p>
+    <w:p>
+      <w:pPr>
+        <w:pStyle w:val="Prrafodelista"/>
+        <w:numPr>
+          <w:ilvl w:val="0"/>
+          <w:numId w:val="1"/>
+        </w:numPr>
+        <w:rPr>
+          <w:sz w:val="16"/>
+          <w:szCs w:val="16"/>
+          <w:lang w:val="en-US"/>
+        </w:rPr>
+      </w:pPr>
+      <w:r>
+        <w:rPr>
+          <w:sz w:val="16"/>
+          <w:szCs w:val="16"/>
+          <w:lang w:val="en-US"/>
+        </w:rPr>
+        <w:t>git rev-list –count head</w:t>
+      </w:r>
+    </w:p>
+    <w:p>
+      <w:pPr>
+        <w:pStyle w:val="Prrafodelista"/>
+        <w:numPr>
+          <w:ilvl w:val="0"/>
+          <w:numId w:val="1"/>
+        </w:numPr>
+        <w:rPr>
+          <w:sz w:val="16"/>
+          <w:szCs w:val="16"/>
+          <w:lang w:val="en-US"/>
+        </w:rPr>
+      </w:pPr>
+      <w:r>
+        <w:rPr>
+          <w:sz w:val="16"/>
+          <w:szCs w:val="16"/>
+          <w:lang w:val="en-US"/>
+        </w:rPr>
+        <w:t>rm ~/.</w:t>
+      </w:r>
+      <w:proofErr w:type="spellStart"/>
+      <w:r>
+        <w:rPr>
+          <w:sz w:val="16"/>
+          <w:szCs w:val="16"/>
+          <w:lang w:val="en-US"/>
+        </w:rPr>
+        <w:t>ssh</w:t>
+      </w:r>
+      <w:proofErr w:type="spellEnd"/>
+      <w:r>
+        <w:rPr>
+          <w:sz w:val="16"/>
+          <w:szCs w:val="16"/>
+          <w:lang w:val="en-US"/>
+        </w:rPr>
+        <w:t>/id_ed25519 ~/.</w:t>
+      </w:r>
+      <w:proofErr w:type="spellStart"/>
+      <w:r>
+        <w:rPr>
+          <w:sz w:val="16"/>
+          <w:szCs w:val="16"/>
+          <w:lang w:val="en-US"/>
+        </w:rPr>
+        <w:t>ssh</w:t>
+      </w:r>
+      <w:proofErr w:type="spellEnd"/>
+      <w:r>
+        <w:rPr>
+          <w:sz w:val="16"/>
+          <w:szCs w:val="16"/>
+          <w:lang w:val="en-US"/>
+        </w:rPr>
+        <w:t>/id_ed25519.pub</w:t>
+      </w:r>
+    </w:p>
+    <w:p>
+      <w:pPr>
+        <w:pStyle w:val="Prrafodelista"/>
+        <w:numPr>
+          <w:ilvl w:val="0"/>
+          <w:numId w:val="1"/>
+        </w:numPr>
+        <w:rPr>
+          <w:sz w:val="16"/>
+          <w:szCs w:val="16"/>
+          <w:lang w:val="en-US"/>
+        </w:rPr>
+      </w:pPr>
+      <w:bookmarkStart w:id="0" w:name="_Hlk216035336"/>
+      <w:bookmarkStart w:id="1" w:name="_GoBack"/>
+      <w:r>
+        <w:rPr>
+          <w:sz w:val="16"/>
+          <w:szCs w:val="16"/>
+          <w:lang w:val="en-US"/>
+        </w:rPr>
+        <w:lastRenderedPageBreak/>
+        <w:t>git show s28df7d</w:t>
+      </w:r>
+    </w:p>
+    <w:p>
+      <w:pPr>
+        <w:pStyle w:val="Prrafodelista"/>
+        <w:numPr>
+          <w:ilvl w:val="0"/>
+          <w:numId w:val="1"/>
+        </w:numPr>
+        <w:rPr>
+          <w:sz w:val="16"/>
+          <w:szCs w:val="16"/>
+          <w:lang w:val="en-US"/>
+        </w:rPr>
+      </w:pPr>
+      <w:r>
+        <w:rPr>
+          <w:sz w:val="16"/>
+          <w:szCs w:val="16"/>
+          <w:lang w:val="en-US"/>
+        </w:rPr>
+        <w:t>git diff –name-only s28df7d</w:t>
+      </w:r>
+      <w:r>
+        <w:rPr>
+          <w:sz w:val="16"/>
+          <w:szCs w:val="16"/>
+          <w:lang w:val="en-US"/>
+        </w:rPr>
+        <w:t xml:space="preserve"> /git diff –name-only s28df7d ab7ds8d</w:t>
+      </w:r>
+    </w:p>
+    <w:p>
+      <w:pPr>
+        <w:pStyle w:val="Prrafodelista"/>
+        <w:numPr>
+          <w:ilvl w:val="0"/>
+          <w:numId w:val="1"/>
+        </w:numPr>
+        <w:rPr>
+          <w:sz w:val="16"/>
+          <w:szCs w:val="16"/>
+          <w:lang w:val="en-US"/>
+        </w:rPr>
+      </w:pPr>
+      <w:r>
+        <w:rPr>
+          <w:sz w:val="16"/>
+          <w:szCs w:val="16"/>
+          <w:lang w:val="en-US"/>
+        </w:rPr>
+        <w:t>git diff –word-diff s28df7d /git diff –word-diff s28df7d ab7ds8d</w:t>
+      </w:r>
+    </w:p>
+    <w:p>
+      <w:pPr>
+        <w:pStyle w:val="Prrafodelista"/>
+        <w:numPr>
+          <w:ilvl w:val="0"/>
+          <w:numId w:val="1"/>
+        </w:numPr>
+        <w:rPr>
+          <w:sz w:val="16"/>
+          <w:szCs w:val="16"/>
+          <w:lang w:val="en-US"/>
+        </w:rPr>
+      </w:pPr>
+      <w:r>
+        <w:rPr>
+          <w:sz w:val="16"/>
+          <w:szCs w:val="16"/>
+          <w:lang w:val="en-US"/>
+        </w:rPr>
+        <w:t xml:space="preserve">git diff </w:t>
+      </w:r>
+      <w:proofErr w:type="spellStart"/>
+      <w:r>
+        <w:rPr>
+          <w:sz w:val="16"/>
+          <w:szCs w:val="16"/>
+          <w:lang w:val="en-US"/>
+        </w:rPr>
+        <w:t>nuevo.lis</w:t>
+      </w:r>
+      <w:proofErr w:type="spellEnd"/>
+    </w:p>
+    <w:p>
+      <w:pPr>
+        <w:pStyle w:val="Prrafodelista"/>
+        <w:numPr>
+          <w:ilvl w:val="0"/>
+          <w:numId w:val="1"/>
+        </w:numPr>
+        <w:rPr>
+          <w:sz w:val="16"/>
+          <w:szCs w:val="16"/>
+          <w:lang w:val="en-US"/>
+        </w:rPr>
+      </w:pPr>
+      <w:r>
+        <w:rPr>
+          <w:sz w:val="16"/>
+          <w:szCs w:val="16"/>
+          <w:lang w:val="en-US"/>
+        </w:rPr>
+        <w:t>git checkout dato.txt</w:t>
+      </w:r>
+    </w:p>
+    <w:bookmarkEnd w:id="0"/>
+    <w:bookmarkEnd w:id="1"/>
+    <w:p>
+      <w:pPr>
+        <w:pStyle w:val="Prrafodelista"/>
         <w:rPr>
           <w:sz w:val="16"/>
           <w:szCs w:val="16"/>
@@ -4237,14 +7074,70 @@
           <w:lang w:val="es-AR"/>
         </w:rPr>
       </w:pPr>
-      <w:r>
-        <w:rPr>
-          <w:sz w:val="16"/>
-          <w:szCs w:val="16"/>
-          <w:lang w:val="es-AR"/>
-        </w:rPr>
-        <w:t>git pull origin main</w:t>
-      </w:r>
+      <w:proofErr w:type="spellStart"/>
+      <w:r>
+        <w:rPr>
+          <w:sz w:val="16"/>
+          <w:szCs w:val="16"/>
+          <w:lang w:val="es-AR"/>
+        </w:rPr>
+        <w:t>git</w:t>
+      </w:r>
+      <w:proofErr w:type="spellEnd"/>
+      <w:r>
+        <w:rPr>
+          <w:sz w:val="16"/>
+          <w:szCs w:val="16"/>
+          <w:lang w:val="es-AR"/>
+        </w:rPr>
+        <w:t xml:space="preserve"> </w:t>
+      </w:r>
+      <w:proofErr w:type="spellStart"/>
+      <w:r>
+        <w:rPr>
+          <w:sz w:val="16"/>
+          <w:szCs w:val="16"/>
+          <w:lang w:val="es-AR"/>
+        </w:rPr>
+        <w:t>pull</w:t>
+      </w:r>
+      <w:proofErr w:type="spellEnd"/>
+      <w:r>
+        <w:rPr>
+          <w:sz w:val="16"/>
+          <w:szCs w:val="16"/>
+          <w:lang w:val="es-AR"/>
+        </w:rPr>
+        <w:t xml:space="preserve"> </w:t>
+      </w:r>
+      <w:proofErr w:type="spellStart"/>
+      <w:r>
+        <w:rPr>
+          <w:sz w:val="16"/>
+          <w:szCs w:val="16"/>
+          <w:lang w:val="es-AR"/>
+        </w:rPr>
+        <w:t>origin</w:t>
+      </w:r>
+      <w:proofErr w:type="spellEnd"/>
+      <w:r>
+        <w:rPr>
+          <w:sz w:val="16"/>
+          <w:szCs w:val="16"/>
+          <w:lang w:val="es-AR"/>
+        </w:rPr>
+        <w:t xml:space="preserve"> </w:t>
+      </w:r>
+      <w:proofErr w:type="spellStart"/>
+      <w:r>
+        <w:rPr>
+          <w:sz w:val="16"/>
+          <w:szCs w:val="16"/>
+          <w:lang w:val="es-AR"/>
+        </w:rPr>
+        <w:t>main</w:t>
+      </w:r>
+      <w:proofErr w:type="spellEnd"/>
     </w:p>
     <w:p>
       <w:pPr>
@@ -4259,13 +7152,41 @@
           <w:lang w:val="es-AR"/>
         </w:rPr>
       </w:pPr>
-      <w:r>
-        <w:rPr>
-          <w:sz w:val="16"/>
-          <w:szCs w:val="16"/>
-          <w:lang w:val="es-AR"/>
-        </w:rPr>
-        <w:t>git checkout -b dos</w:t>
+      <w:proofErr w:type="spellStart"/>
+      <w:r>
+        <w:rPr>
+          <w:sz w:val="16"/>
+          <w:szCs w:val="16"/>
+          <w:lang w:val="es-AR"/>
+        </w:rPr>
+        <w:t>git</w:t>
+      </w:r>
+      <w:proofErr w:type="spellEnd"/>
+      <w:r>
+        <w:rPr>
+          <w:sz w:val="16"/>
+          <w:szCs w:val="16"/>
+          <w:lang w:val="es-AR"/>
+        </w:rPr>
+        <w:t xml:space="preserve"> </w:t>
+      </w:r>
+      <w:proofErr w:type="spellStart"/>
+      <w:r>
+        <w:rPr>
+          <w:sz w:val="16"/>
+          <w:szCs w:val="16"/>
+          <w:lang w:val="es-AR"/>
+        </w:rPr>
+        <w:t>checkout</w:t>
+      </w:r>
+      <w:proofErr w:type="spellEnd"/>
+      <w:r>
+        <w:rPr>
+          <w:sz w:val="16"/>
+          <w:szCs w:val="16"/>
+          <w:lang w:val="es-AR"/>
+        </w:rPr>
+        <w:t xml:space="preserve"> -b dos</w:t>
       </w:r>
     </w:p>
     <w:p>
@@ -4287,7 +7208,25 @@
           <w:szCs w:val="16"/>
           <w:lang w:val="en-US"/>
         </w:rPr>
-        <w:t>git add ., git commit -m “dos”</w:t>
+        <w:t xml:space="preserve">git </w:t>
+      </w:r>
+      <w:proofErr w:type="gramStart"/>
+      <w:r>
+        <w:rPr>
+          <w:sz w:val="16"/>
+          <w:szCs w:val="16"/>
+          <w:lang w:val="en-US"/>
+        </w:rPr>
+        <w:t>add .</w:t>
+      </w:r>
+      <w:proofErr w:type="gramEnd"/>
+      <w:r>
+        <w:rPr>
+          <w:sz w:val="16"/>
+          <w:szCs w:val="16"/>
+          <w:lang w:val="en-US"/>
+        </w:rPr>
+        <w:t>, git commit -m “dos”</w:t>
       </w:r>
     </w:p>
     <w:p>
@@ -4303,13 +7242,59 @@
           <w:lang w:val="es-AR"/>
         </w:rPr>
       </w:pPr>
-      <w:r>
-        <w:rPr>
-          <w:sz w:val="16"/>
-          <w:szCs w:val="16"/>
-          <w:lang w:val="es-AR"/>
-        </w:rPr>
-        <w:t>git push origin dos</w:t>
+      <w:proofErr w:type="spellStart"/>
+      <w:r>
+        <w:rPr>
+          <w:sz w:val="16"/>
+          <w:szCs w:val="16"/>
+          <w:lang w:val="es-AR"/>
+        </w:rPr>
+        <w:t>git</w:t>
+      </w:r>
+      <w:proofErr w:type="spellEnd"/>
+      <w:r>
+        <w:rPr>
+          <w:sz w:val="16"/>
+          <w:szCs w:val="16"/>
+          <w:lang w:val="es-AR"/>
+        </w:rPr>
+        <w:t xml:space="preserve"> </w:t>
+      </w:r>
+      <w:proofErr w:type="spellStart"/>
+      <w:r>
+        <w:rPr>
+          <w:sz w:val="16"/>
+          <w:szCs w:val="16"/>
+          <w:lang w:val="es-AR"/>
+        </w:rPr>
+        <w:t>push</w:t>
+      </w:r>
+      <w:proofErr w:type="spellEnd"/>
+      <w:r>
+        <w:rPr>
+          <w:sz w:val="16"/>
+          <w:szCs w:val="16"/>
+          <w:lang w:val="es-AR"/>
+        </w:rPr>
+        <w:t xml:space="preserve"> </w:t>
+      </w:r>
+      <w:proofErr w:type="spellStart"/>
+      <w:r>
+        <w:rPr>
+          <w:sz w:val="16"/>
+          <w:szCs w:val="16"/>
+          <w:lang w:val="es-AR"/>
+        </w:rPr>
+        <w:t>origin</w:t>
+      </w:r>
+      <w:proofErr w:type="spellEnd"/>
+      <w:r>
+        <w:rPr>
+          <w:sz w:val="16"/>
+          <w:szCs w:val="16"/>
+          <w:lang w:val="es-AR"/>
+        </w:rPr>
+        <w:t xml:space="preserve"> dos</w:t>
       </w:r>
     </w:p>
     <w:p>
@@ -4356,14 +7341,70 @@
           <w:lang w:val="es-AR"/>
         </w:rPr>
       </w:pPr>
-      <w:r>
-        <w:rPr>
-          <w:sz w:val="16"/>
-          <w:szCs w:val="16"/>
-          <w:lang w:val="es-AR"/>
-        </w:rPr>
-        <w:t>git pull --rebase origin main</w:t>
-      </w:r>
+      <w:proofErr w:type="spellStart"/>
+      <w:r>
+        <w:rPr>
+          <w:sz w:val="16"/>
+          <w:szCs w:val="16"/>
+          <w:lang w:val="es-AR"/>
+        </w:rPr>
+        <w:t>git</w:t>
+      </w:r>
+      <w:proofErr w:type="spellEnd"/>
+      <w:r>
+        <w:rPr>
+          <w:sz w:val="16"/>
+          <w:szCs w:val="16"/>
+          <w:lang w:val="es-AR"/>
+        </w:rPr>
+        <w:t xml:space="preserve"> </w:t>
+      </w:r>
+      <w:proofErr w:type="spellStart"/>
+      <w:r>
+        <w:rPr>
+          <w:sz w:val="16"/>
+          <w:szCs w:val="16"/>
+          <w:lang w:val="es-AR"/>
+        </w:rPr>
+        <w:t>pull</w:t>
+      </w:r>
+      <w:proofErr w:type="spellEnd"/>
+      <w:r>
+        <w:rPr>
+          <w:sz w:val="16"/>
+          <w:szCs w:val="16"/>
+          <w:lang w:val="es-AR"/>
+        </w:rPr>
+        <w:t xml:space="preserve"> --rebase </w:t>
+      </w:r>
+      <w:proofErr w:type="spellStart"/>
+      <w:r>
+        <w:rPr>
+          <w:sz w:val="16"/>
+          <w:szCs w:val="16"/>
+          <w:lang w:val="es-AR"/>
+        </w:rPr>
+        <w:t>origin</w:t>
+      </w:r>
+      <w:proofErr w:type="spellEnd"/>
+      <w:r>
+        <w:rPr>
+          <w:sz w:val="16"/>
+          <w:szCs w:val="16"/>
+          <w:lang w:val="es-AR"/>
+        </w:rPr>
+        <w:t xml:space="preserve"> </w:t>
+      </w:r>
+      <w:proofErr w:type="spellStart"/>
+      <w:r>
+        <w:rPr>
+          <w:sz w:val="16"/>
+          <w:szCs w:val="16"/>
+          <w:lang w:val="es-AR"/>
+        </w:rPr>
+        <w:t>main</w:t>
+      </w:r>
+      <w:proofErr w:type="spellEnd"/>
     </w:p>
     <w:p>
       <w:pPr>
@@ -4378,13 +7419,41 @@
           <w:lang w:val="es-AR"/>
         </w:rPr>
       </w:pPr>
-      <w:r>
-        <w:rPr>
-          <w:sz w:val="16"/>
-          <w:szCs w:val="16"/>
-          <w:lang w:val="es-AR"/>
-        </w:rPr>
-        <w:t>git checkout -b dos</w:t>
+      <w:proofErr w:type="spellStart"/>
+      <w:r>
+        <w:rPr>
+          <w:sz w:val="16"/>
+          <w:szCs w:val="16"/>
+          <w:lang w:val="es-AR"/>
+        </w:rPr>
+        <w:t>git</w:t>
+      </w:r>
+      <w:proofErr w:type="spellEnd"/>
+      <w:r>
+        <w:rPr>
+          <w:sz w:val="16"/>
+          <w:szCs w:val="16"/>
+          <w:lang w:val="es-AR"/>
+        </w:rPr>
+        <w:t xml:space="preserve"> </w:t>
+      </w:r>
+      <w:proofErr w:type="spellStart"/>
+      <w:r>
+        <w:rPr>
+          <w:sz w:val="16"/>
+          <w:szCs w:val="16"/>
+          <w:lang w:val="es-AR"/>
+        </w:rPr>
+        <w:t>checkout</w:t>
+      </w:r>
+      <w:proofErr w:type="spellEnd"/>
+      <w:r>
+        <w:rPr>
+          <w:sz w:val="16"/>
+          <w:szCs w:val="16"/>
+          <w:lang w:val="es-AR"/>
+        </w:rPr>
+        <w:t xml:space="preserve"> -b dos</w:t>
       </w:r>
     </w:p>
     <w:p>
@@ -4406,7 +7475,25 @@
           <w:szCs w:val="16"/>
           <w:lang w:val="en-US"/>
         </w:rPr>
-        <w:t>git add ., git commit -m “dos”</w:t>
+        <w:t xml:space="preserve">git </w:t>
+      </w:r>
+      <w:proofErr w:type="gramStart"/>
+      <w:r>
+        <w:rPr>
+          <w:sz w:val="16"/>
+          <w:szCs w:val="16"/>
+          <w:lang w:val="en-US"/>
+        </w:rPr>
+        <w:t>add .</w:t>
+      </w:r>
+      <w:proofErr w:type="gramEnd"/>
+      <w:r>
+        <w:rPr>
+          <w:sz w:val="16"/>
+          <w:szCs w:val="16"/>
+          <w:lang w:val="en-US"/>
+        </w:rPr>
+        <w:t>, git commit -m “dos”</w:t>
       </w:r>
     </w:p>
     <w:p>
@@ -4428,7 +7515,6 @@
           <w:szCs w:val="16"/>
           <w:lang w:val="en-US"/>
         </w:rPr>
-        <w:lastRenderedPageBreak/>
         <w:t xml:space="preserve">git fetch origin, </w:t>
       </w:r>
       <w:r>
@@ -4513,7 +7599,25 @@
           <w:szCs w:val="16"/>
           <w:lang w:val="en-US"/>
         </w:rPr>
-        <w:t>-ff-only dos, git push orign main</w:t>
+        <w:t xml:space="preserve">-ff-only dos, git push </w:t>
+      </w:r>
+      <w:proofErr w:type="spellStart"/>
+      <w:r>
+        <w:rPr>
+          <w:sz w:val="16"/>
+          <w:szCs w:val="16"/>
+          <w:lang w:val="en-US"/>
+        </w:rPr>
+        <w:t>orign</w:t>
+      </w:r>
+      <w:proofErr w:type="spellEnd"/>
+      <w:r>
+        <w:rPr>
+          <w:sz w:val="16"/>
+          <w:szCs w:val="16"/>
+          <w:lang w:val="en-US"/>
+        </w:rPr>
+        <w:t xml:space="preserve"> main</w:t>
       </w:r>
     </w:p>
     <w:p>
@@ -4560,13 +7664,41 @@
           <w:lang w:val="es-AR"/>
         </w:rPr>
       </w:pPr>
-      <w:r>
-        <w:rPr>
-          <w:sz w:val="16"/>
-          <w:szCs w:val="16"/>
-          <w:lang w:val="es-AR"/>
-        </w:rPr>
-        <w:t>git checkout -b pr-8</w:t>
+      <w:proofErr w:type="spellStart"/>
+      <w:r>
+        <w:rPr>
+          <w:sz w:val="16"/>
+          <w:szCs w:val="16"/>
+          <w:lang w:val="es-AR"/>
+        </w:rPr>
+        <w:t>git</w:t>
+      </w:r>
+      <w:proofErr w:type="spellEnd"/>
+      <w:r>
+        <w:rPr>
+          <w:sz w:val="16"/>
+          <w:szCs w:val="16"/>
+          <w:lang w:val="es-AR"/>
+        </w:rPr>
+        <w:t xml:space="preserve"> </w:t>
+      </w:r>
+      <w:proofErr w:type="spellStart"/>
+      <w:r>
+        <w:rPr>
+          <w:sz w:val="16"/>
+          <w:szCs w:val="16"/>
+          <w:lang w:val="es-AR"/>
+        </w:rPr>
+        <w:t>checkout</w:t>
+      </w:r>
+      <w:proofErr w:type="spellEnd"/>
+      <w:r>
+        <w:rPr>
+          <w:sz w:val="16"/>
+          <w:szCs w:val="16"/>
+          <w:lang w:val="es-AR"/>
+        </w:rPr>
+        <w:t xml:space="preserve"> -b pr-8</w:t>
       </w:r>
     </w:p>
     <w:p>
@@ -4582,13 +7714,23 @@
           <w:lang w:val="es-AR"/>
         </w:rPr>
       </w:pPr>
-      <w:r>
-        <w:rPr>
-          <w:sz w:val="16"/>
-          <w:szCs w:val="16"/>
-          <w:lang w:val="es-AR"/>
-        </w:rPr>
-        <w:t>vim dato.txt</w:t>
+      <w:proofErr w:type="spellStart"/>
+      <w:r>
+        <w:rPr>
+          <w:sz w:val="16"/>
+          <w:szCs w:val="16"/>
+          <w:lang w:val="es-AR"/>
+        </w:rPr>
+        <w:t>vim</w:t>
+      </w:r>
+      <w:proofErr w:type="spellEnd"/>
+      <w:r>
+        <w:rPr>
+          <w:sz w:val="16"/>
+          <w:szCs w:val="16"/>
+          <w:lang w:val="es-AR"/>
+        </w:rPr>
+        <w:t xml:space="preserve"> dato.txt</w:t>
       </w:r>
     </w:p>
     <w:p>
@@ -4604,14 +7746,44 @@
           <w:lang w:val="es-AR"/>
         </w:rPr>
       </w:pPr>
-      <w:r>
-        <w:rPr>
-          <w:sz w:val="16"/>
-          <w:szCs w:val="16"/>
-          <w:lang w:val="es-AR"/>
-        </w:rPr>
-        <w:t>git add .</w:t>
-      </w:r>
+      <w:proofErr w:type="spellStart"/>
+      <w:r>
+        <w:rPr>
+          <w:sz w:val="16"/>
+          <w:szCs w:val="16"/>
+          <w:lang w:val="es-AR"/>
+        </w:rPr>
+        <w:t>git</w:t>
+      </w:r>
+      <w:proofErr w:type="spellEnd"/>
+      <w:r>
+        <w:rPr>
+          <w:sz w:val="16"/>
+          <w:szCs w:val="16"/>
+          <w:lang w:val="es-AR"/>
+        </w:rPr>
+        <w:t xml:space="preserve"> </w:t>
+      </w:r>
+      <w:proofErr w:type="spellStart"/>
+      <w:proofErr w:type="gramStart"/>
+      <w:r>
+        <w:rPr>
+          <w:sz w:val="16"/>
+          <w:szCs w:val="16"/>
+          <w:lang w:val="es-AR"/>
+        </w:rPr>
+        <w:t>add</w:t>
+      </w:r>
+      <w:proofErr w:type="spellEnd"/>
+      <w:r>
+        <w:rPr>
+          <w:sz w:val="16"/>
+          <w:szCs w:val="16"/>
+          <w:lang w:val="es-AR"/>
+        </w:rPr>
+        <w:t xml:space="preserve"> .</w:t>
+      </w:r>
+      <w:proofErr w:type="gramEnd"/>
     </w:p>
     <w:p>
       <w:pPr>
@@ -4626,13 +7798,41 @@
           <w:lang w:val="es-AR"/>
         </w:rPr>
       </w:pPr>
-      <w:r>
-        <w:rPr>
-          <w:sz w:val="16"/>
-          <w:szCs w:val="16"/>
-          <w:lang w:val="es-AR"/>
-        </w:rPr>
-        <w:t>git commit -m “listo”</w:t>
+      <w:proofErr w:type="spellStart"/>
+      <w:r>
+        <w:rPr>
+          <w:sz w:val="16"/>
+          <w:szCs w:val="16"/>
+          <w:lang w:val="es-AR"/>
+        </w:rPr>
+        <w:t>git</w:t>
+      </w:r>
+      <w:proofErr w:type="spellEnd"/>
+      <w:r>
+        <w:rPr>
+          <w:sz w:val="16"/>
+          <w:szCs w:val="16"/>
+          <w:lang w:val="es-AR"/>
+        </w:rPr>
+        <w:t xml:space="preserve"> </w:t>
+      </w:r>
+      <w:proofErr w:type="spellStart"/>
+      <w:r>
+        <w:rPr>
+          <w:sz w:val="16"/>
+          <w:szCs w:val="16"/>
+          <w:lang w:val="es-AR"/>
+        </w:rPr>
+        <w:t>commit</w:t>
+      </w:r>
+      <w:proofErr w:type="spellEnd"/>
+      <w:r>
+        <w:rPr>
+          <w:sz w:val="16"/>
+          <w:szCs w:val="16"/>
+          <w:lang w:val="es-AR"/>
+        </w:rPr>
+        <w:t xml:space="preserve"> -m “listo”</w:t>
       </w:r>
     </w:p>
     <w:p>
@@ -4648,21 +7848,59 @@
           <w:lang w:val="es-AR"/>
         </w:rPr>
       </w:pPr>
-      <w:r>
-        <w:rPr>
-          <w:sz w:val="16"/>
-          <w:szCs w:val="16"/>
-          <w:lang w:val="es-AR"/>
-        </w:rPr>
-        <w:t xml:space="preserve">git </w:t>
-      </w:r>
-      <w:r>
-        <w:rPr>
-          <w:sz w:val="16"/>
-          <w:szCs w:val="16"/>
-          <w:lang w:val="es-AR"/>
-        </w:rPr>
-        <w:t>push origin pr-8</w:t>
+      <w:proofErr w:type="spellStart"/>
+      <w:r>
+        <w:rPr>
+          <w:sz w:val="16"/>
+          <w:szCs w:val="16"/>
+          <w:lang w:val="es-AR"/>
+        </w:rPr>
+        <w:t>git</w:t>
+      </w:r>
+      <w:proofErr w:type="spellEnd"/>
+      <w:r>
+        <w:rPr>
+          <w:sz w:val="16"/>
+          <w:szCs w:val="16"/>
+          <w:lang w:val="es-AR"/>
+        </w:rPr>
+        <w:t xml:space="preserve"> </w:t>
+      </w:r>
+      <w:proofErr w:type="spellStart"/>
+      <w:r>
+        <w:rPr>
+          <w:sz w:val="16"/>
+          <w:szCs w:val="16"/>
+          <w:lang w:val="es-AR"/>
+        </w:rPr>
+        <w:t>push</w:t>
+      </w:r>
+      <w:proofErr w:type="spellEnd"/>
+      <w:r>
+        <w:rPr>
+          <w:sz w:val="16"/>
+          <w:szCs w:val="16"/>
+          <w:lang w:val="es-AR"/>
+        </w:rPr>
+        <w:t xml:space="preserve"> </w:t>
+      </w:r>
+      <w:proofErr w:type="spellStart"/>
+      <w:r>
+        <w:rPr>
+          <w:sz w:val="16"/>
+          <w:szCs w:val="16"/>
+          <w:lang w:val="es-AR"/>
+        </w:rPr>
+        <w:t>origin</w:t>
+      </w:r>
+      <w:proofErr w:type="spellEnd"/>
+      <w:r>
+        <w:rPr>
+          <w:sz w:val="16"/>
+          <w:szCs w:val="16"/>
+          <w:lang w:val="es-AR"/>
+        </w:rPr>
+        <w:t xml:space="preserve"> pr-8</w:t>
       </w:r>
     </w:p>
     <w:p>
@@ -4678,14 +7916,52 @@
           <w:lang w:val="es-AR"/>
         </w:rPr>
       </w:pPr>
-      <w:r>
-        <w:rPr>
-          <w:sz w:val="16"/>
-          <w:szCs w:val="16"/>
-          <w:lang w:val="es-AR"/>
-        </w:rPr>
-        <w:t>git checkout main</w:t>
-      </w:r>
+      <w:proofErr w:type="spellStart"/>
+      <w:r>
+        <w:rPr>
+          <w:sz w:val="16"/>
+          <w:szCs w:val="16"/>
+          <w:lang w:val="es-AR"/>
+        </w:rPr>
+        <w:t>git</w:t>
+      </w:r>
+      <w:proofErr w:type="spellEnd"/>
+      <w:r>
+        <w:rPr>
+          <w:sz w:val="16"/>
+          <w:szCs w:val="16"/>
+          <w:lang w:val="es-AR"/>
+        </w:rPr>
+        <w:t xml:space="preserve"> </w:t>
+      </w:r>
+      <w:proofErr w:type="spellStart"/>
+      <w:r>
+        <w:rPr>
+          <w:sz w:val="16"/>
+          <w:szCs w:val="16"/>
+          <w:lang w:val="es-AR"/>
+        </w:rPr>
+        <w:t>checkout</w:t>
+      </w:r>
+      <w:proofErr w:type="spellEnd"/>
+      <w:r>
+        <w:rPr>
+          <w:sz w:val="16"/>
+          <w:szCs w:val="16"/>
+          <w:lang w:val="es-AR"/>
+        </w:rPr>
+        <w:t xml:space="preserve"> </w:t>
+      </w:r>
+      <w:proofErr w:type="spellStart"/>
+      <w:r>
+        <w:rPr>
+          <w:sz w:val="16"/>
+          <w:szCs w:val="16"/>
+          <w:lang w:val="es-AR"/>
+        </w:rPr>
+        <w:t>main</w:t>
+      </w:r>
+      <w:proofErr w:type="spellEnd"/>
     </w:p>
     <w:p>
       <w:pPr>
@@ -4700,13 +7976,41 @@
           <w:lang w:val="es-AR"/>
         </w:rPr>
       </w:pPr>
-      <w:r>
-        <w:rPr>
-          <w:sz w:val="16"/>
-          <w:szCs w:val="16"/>
-          <w:lang w:val="es-AR"/>
-        </w:rPr>
-        <w:t>git merge pr-8</w:t>
+      <w:proofErr w:type="spellStart"/>
+      <w:r>
+        <w:rPr>
+          <w:sz w:val="16"/>
+          <w:szCs w:val="16"/>
+          <w:lang w:val="es-AR"/>
+        </w:rPr>
+        <w:t>git</w:t>
+      </w:r>
+      <w:proofErr w:type="spellEnd"/>
+      <w:r>
+        <w:rPr>
+          <w:sz w:val="16"/>
+          <w:szCs w:val="16"/>
+          <w:lang w:val="es-AR"/>
+        </w:rPr>
+        <w:t xml:space="preserve"> </w:t>
+      </w:r>
+      <w:proofErr w:type="spellStart"/>
+      <w:r>
+        <w:rPr>
+          <w:sz w:val="16"/>
+          <w:szCs w:val="16"/>
+          <w:lang w:val="es-AR"/>
+        </w:rPr>
+        <w:t>merge</w:t>
+      </w:r>
+      <w:proofErr w:type="spellEnd"/>
+      <w:r>
+        <w:rPr>
+          <w:sz w:val="16"/>
+          <w:szCs w:val="16"/>
+          <w:lang w:val="es-AR"/>
+        </w:rPr>
+        <w:t xml:space="preserve"> pr-8</w:t>
       </w:r>
     </w:p>
     <w:p>
@@ -4722,22 +8026,70 @@
           <w:lang w:val="es-AR"/>
         </w:rPr>
       </w:pPr>
-      <w:r>
-        <w:rPr>
-          <w:sz w:val="16"/>
-          <w:szCs w:val="16"/>
-          <w:lang w:val="es-AR"/>
-        </w:rPr>
-        <w:t xml:space="preserve">git </w:t>
-      </w:r>
-      <w:r>
-        <w:rPr>
-          <w:sz w:val="16"/>
-          <w:szCs w:val="16"/>
-          <w:lang w:val="es-AR"/>
-        </w:rPr>
-        <w:t>push origin main</w:t>
-      </w:r>
+      <w:proofErr w:type="spellStart"/>
+      <w:r>
+        <w:rPr>
+          <w:sz w:val="16"/>
+          <w:szCs w:val="16"/>
+          <w:lang w:val="es-AR"/>
+        </w:rPr>
+        <w:t>git</w:t>
+      </w:r>
+      <w:proofErr w:type="spellEnd"/>
+      <w:r>
+        <w:rPr>
+          <w:sz w:val="16"/>
+          <w:szCs w:val="16"/>
+          <w:lang w:val="es-AR"/>
+        </w:rPr>
+        <w:t xml:space="preserve"> </w:t>
+      </w:r>
+      <w:proofErr w:type="spellStart"/>
+      <w:r>
+        <w:rPr>
+          <w:sz w:val="16"/>
+          <w:szCs w:val="16"/>
+          <w:lang w:val="es-AR"/>
+        </w:rPr>
+        <w:t>push</w:t>
+      </w:r>
+      <w:proofErr w:type="spellEnd"/>
+      <w:r>
+        <w:rPr>
+          <w:sz w:val="16"/>
+          <w:szCs w:val="16"/>
+          <w:lang w:val="es-AR"/>
+        </w:rPr>
+        <w:t xml:space="preserve"> </w:t>
+      </w:r>
+      <w:proofErr w:type="spellStart"/>
+      <w:r>
+        <w:rPr>
+          <w:sz w:val="16"/>
+          <w:szCs w:val="16"/>
+          <w:lang w:val="es-AR"/>
+        </w:rPr>
+        <w:t>origin</w:t>
+      </w:r>
+      <w:proofErr w:type="spellEnd"/>
+      <w:r>
+        <w:rPr>
+          <w:sz w:val="16"/>
+          <w:szCs w:val="16"/>
+          <w:lang w:val="es-AR"/>
+        </w:rPr>
+        <w:t xml:space="preserve"> </w:t>
+      </w:r>
+      <w:proofErr w:type="spellStart"/>
+      <w:r>
+        <w:rPr>
+          <w:sz w:val="16"/>
+          <w:szCs w:val="16"/>
+          <w:lang w:val="es-AR"/>
+        </w:rPr>
+        <w:t>main</w:t>
+      </w:r>
+      <w:proofErr w:type="spellEnd"/>
     </w:p>
     <w:p>
       <w:pPr>

--- a/Git init2.docx
+++ b/Git init2.docx
@@ -1123,6 +1123,41 @@
         </w:rPr>
         <w:t>Git tag -d 2b4f375</w:t>
       </w:r>
+      <w:r>
+        <w:rPr>
+          <w:sz w:val="16"/>
+          <w:szCs w:val="16"/>
+          <w:highlight w:val="yellow"/>
+          <w:lang w:val="en-US"/>
+        </w:rPr>
+        <w:t xml:space="preserve"> (eliminar una etiqueta local) (verificar git tag)</w:t>
+      </w:r>
+    </w:p>
+    <w:p>
+      <w:pPr>
+        <w:pStyle w:val="Prrafodelista"/>
+        <w:numPr>
+          <w:ilvl w:val="0"/>
+          <w:numId w:val="1"/>
+        </w:numPr>
+        <w:rPr>
+          <w:sz w:val="16"/>
+          <w:szCs w:val="16"/>
+          <w:highlight w:val="yellow"/>
+          <w:lang w:val="en-US"/>
+        </w:rPr>
+      </w:pPr>
+      <w:r>
+        <w:rPr>
+          <w:sz w:val="16"/>
+          <w:szCs w:val="16"/>
+          <w:highlight w:val="yellow"/>
+          <w:lang w:val="en-US"/>
+        </w:rPr>
+        <w:t>Git push origin –delete v0.0.3 (eliminar una etiqueta remota) (verificar git ls-remote –tags origin)</w:t>
+      </w:r>
+      <w:bookmarkStart w:id="0" w:name="_GoBack"/>
+      <w:bookmarkEnd w:id="0"/>
     </w:p>
     <w:p>
       <w:pPr>
@@ -1145,6 +1180,14 @@
         </w:rPr>
         <w:t>Git push –tags/--tag</w:t>
       </w:r>
+      <w:r>
+        <w:rPr>
+          <w:sz w:val="16"/>
+          <w:szCs w:val="16"/>
+          <w:lang w:val="en-US"/>
+        </w:rPr>
+        <w:t xml:space="preserve"> </w:t>
+      </w:r>
     </w:p>
     <w:p>
       <w:pPr>
@@ -2217,6 +2260,7 @@
           <w:szCs w:val="16"/>
           <w:lang w:val="en-US"/>
         </w:rPr>
+        <w:lastRenderedPageBreak/>
         <w:t>Git branch -r</w:t>
       </w:r>
     </w:p>
@@ -2239,7 +2283,6 @@
           <w:szCs w:val="16"/>
           <w:lang w:val="en-US"/>
         </w:rPr>
-        <w:lastRenderedPageBreak/>
         <w:t>Git branch -a</w:t>
       </w:r>
     </w:p>
@@ -4407,32 +4450,39 @@
         </w:rPr>
         <w:t>git log –oneline –all –show-signature</w:t>
       </w:r>
-    </w:p>
-    <w:p>
-      <w:pPr>
-        <w:pStyle w:val="Prrafodelista"/>
-        <w:numPr>
-          <w:ilvl w:val="0"/>
-          <w:numId w:val="1"/>
-        </w:numPr>
+      <w:r>
         <w:rPr>
           <w:sz w:val="16"/>
           <w:szCs w:val="16"/>
           <w:highlight w:val="yellow"/>
           <w:lang w:val="en-US"/>
         </w:rPr>
-      </w:pPr>
-      <w:r>
+        <w:t xml:space="preserve"> </w:t>
+      </w:r>
+    </w:p>
+    <w:p>
+      <w:pPr>
+        <w:pStyle w:val="Prrafodelista"/>
+        <w:numPr>
+          <w:ilvl w:val="0"/>
+          <w:numId w:val="1"/>
+        </w:numPr>
         <w:rPr>
           <w:sz w:val="16"/>
           <w:szCs w:val="16"/>
           <w:highlight w:val="yellow"/>
           <w:lang w:val="en-US"/>
         </w:rPr>
+      </w:pPr>
+      <w:r>
+        <w:rPr>
+          <w:sz w:val="16"/>
+          <w:szCs w:val="16"/>
+          <w:highlight w:val="yellow"/>
+          <w:lang w:val="en-US"/>
+        </w:rPr>
         <w:t>git tag -a -s v0.0.4 2f3bi74 – message “etiqueta agregada y segura”</w:t>
       </w:r>
-      <w:bookmarkStart w:id="0" w:name="_GoBack"/>
-      <w:bookmarkEnd w:id="0"/>
     </w:p>
     <w:p>
       <w:pPr>
@@ -4475,6 +4525,7 @@
           <w:szCs w:val="16"/>
           <w:lang w:val="en-US"/>
         </w:rPr>
+        <w:lastRenderedPageBreak/>
         <w:t>git log –pretty=”%h %G? %s”</w:t>
       </w:r>
     </w:p>
@@ -4497,7 +4548,6 @@
           <w:szCs w:val="16"/>
           <w:lang w:val="en-US"/>
         </w:rPr>
-        <w:lastRenderedPageBreak/>
         <w:t>git rev-list –count head</w:t>
       </w:r>
     </w:p>

--- a/Git init2.docx
+++ b/Git init2.docx
@@ -1156,8 +1156,6 @@
         </w:rPr>
         <w:t>Git push origin –delete v0.0.3 (eliminar una etiqueta remota) (verificar git ls-remote –tags origin)</w:t>
       </w:r>
-      <w:bookmarkStart w:id="0" w:name="_GoBack"/>
-      <w:bookmarkEnd w:id="0"/>
     </w:p>
     <w:p>
       <w:pPr>
@@ -4494,13 +4492,64 @@
         <w:rPr>
           <w:sz w:val="16"/>
           <w:szCs w:val="16"/>
-          <w:lang w:val="en-US"/>
-        </w:rPr>
-      </w:pPr>
-      <w:r>
-        <w:rPr>
-          <w:sz w:val="16"/>
-          <w:szCs w:val="16"/>
+          <w:highlight w:val="yellow"/>
+          <w:lang w:val="en-US"/>
+        </w:rPr>
+      </w:pPr>
+      <w:r>
+        <w:rPr>
+          <w:sz w:val="16"/>
+          <w:szCs w:val="16"/>
+          <w:highlight w:val="yellow"/>
+          <w:lang w:val="en-US"/>
+        </w:rPr>
+        <w:t>git log –show-signature | grep -c “Good signature”</w:t>
+      </w:r>
+    </w:p>
+    <w:p>
+      <w:pPr>
+        <w:pStyle w:val="Prrafodelista"/>
+        <w:numPr>
+          <w:ilvl w:val="0"/>
+          <w:numId w:val="1"/>
+        </w:numPr>
+        <w:rPr>
+          <w:sz w:val="16"/>
+          <w:szCs w:val="16"/>
+          <w:highlight w:val="yellow"/>
+          <w:lang w:val="en-US"/>
+        </w:rPr>
+      </w:pPr>
+      <w:r>
+        <w:rPr>
+          <w:sz w:val="16"/>
+          <w:szCs w:val="16"/>
+          <w:highlight w:val="yellow"/>
+          <w:lang w:val="en-US"/>
+        </w:rPr>
+        <w:lastRenderedPageBreak/>
+        <w:t>!git log –show-signature | grep -c \”Good signature\”</w:t>
+      </w:r>
+    </w:p>
+    <w:p>
+      <w:pPr>
+        <w:pStyle w:val="Prrafodelista"/>
+        <w:numPr>
+          <w:ilvl w:val="0"/>
+          <w:numId w:val="1"/>
+        </w:numPr>
+        <w:rPr>
+          <w:sz w:val="16"/>
+          <w:szCs w:val="16"/>
+          <w:highlight w:val="yellow"/>
+          <w:lang w:val="en-US"/>
+        </w:rPr>
+      </w:pPr>
+      <w:r>
+        <w:rPr>
+          <w:sz w:val="16"/>
+          <w:szCs w:val="16"/>
+          <w:highlight w:val="yellow"/>
           <w:lang w:val="en-US"/>
         </w:rPr>
         <w:t>git show –show-signature</w:t>
@@ -4516,16 +4565,17 @@
         <w:rPr>
           <w:sz w:val="16"/>
           <w:szCs w:val="16"/>
-          <w:lang w:val="en-US"/>
-        </w:rPr>
-      </w:pPr>
-      <w:r>
-        <w:rPr>
-          <w:sz w:val="16"/>
-          <w:szCs w:val="16"/>
-          <w:lang w:val="en-US"/>
-        </w:rPr>
-        <w:lastRenderedPageBreak/>
+          <w:highlight w:val="yellow"/>
+          <w:lang w:val="en-US"/>
+        </w:rPr>
+      </w:pPr>
+      <w:r>
+        <w:rPr>
+          <w:sz w:val="16"/>
+          <w:szCs w:val="16"/>
+          <w:highlight w:val="yellow"/>
+          <w:lang w:val="en-US"/>
+        </w:rPr>
         <w:t>git log –pretty=”%h %G? %s”</w:t>
       </w:r>
     </w:p>
@@ -4539,13 +4589,15 @@
         <w:rPr>
           <w:sz w:val="16"/>
           <w:szCs w:val="16"/>
-          <w:lang w:val="en-US"/>
-        </w:rPr>
-      </w:pPr>
-      <w:r>
-        <w:rPr>
-          <w:sz w:val="16"/>
-          <w:szCs w:val="16"/>
+          <w:highlight w:val="yellow"/>
+          <w:lang w:val="en-US"/>
+        </w:rPr>
+      </w:pPr>
+      <w:r>
+        <w:rPr>
+          <w:sz w:val="16"/>
+          <w:szCs w:val="16"/>
+          <w:highlight w:val="yellow"/>
           <w:lang w:val="en-US"/>
         </w:rPr>
         <w:t>git rev-list –count head</w:t>
@@ -4561,6 +4613,187 @@
         <w:rPr>
           <w:sz w:val="16"/>
           <w:szCs w:val="16"/>
+          <w:highlight w:val="yellow"/>
+          <w:lang w:val="en-US"/>
+        </w:rPr>
+      </w:pPr>
+      <w:r>
+        <w:rPr>
+          <w:sz w:val="16"/>
+          <w:szCs w:val="16"/>
+          <w:highlight w:val="yellow"/>
+          <w:lang w:val="en-US"/>
+        </w:rPr>
+        <w:t>git rebase -I head^</w:t>
+      </w:r>
+      <w:r>
+        <w:rPr>
+          <w:sz w:val="16"/>
+          <w:szCs w:val="16"/>
+          <w:highlight w:val="yellow"/>
+          <w:lang w:val="en-US"/>
+        </w:rPr>
+        <w:t>(head~3)</w:t>
+      </w:r>
+      <w:r>
+        <w:rPr>
+          <w:sz w:val="16"/>
+          <w:szCs w:val="16"/>
+          <w:highlight w:val="yellow"/>
+          <w:lang w:val="en-US"/>
+        </w:rPr>
+        <w:t xml:space="preserve"> </w:t>
+      </w:r>
+      <w:r>
+        <w:rPr>
+          <w:sz w:val="16"/>
+          <w:szCs w:val="16"/>
+          <w:highlight w:val="yellow"/>
+          <w:lang w:val="en-US"/>
+        </w:rPr>
+        <w:t>luego git add .  // git commit –amend -S  // git rebase --continue</w:t>
+      </w:r>
+    </w:p>
+    <w:p>
+      <w:pPr>
+        <w:pStyle w:val="Prrafodelista"/>
+        <w:numPr>
+          <w:ilvl w:val="0"/>
+          <w:numId w:val="1"/>
+        </w:numPr>
+        <w:rPr>
+          <w:sz w:val="16"/>
+          <w:szCs w:val="16"/>
+          <w:highlight w:val="yellow"/>
+          <w:lang w:val="en-US"/>
+        </w:rPr>
+      </w:pPr>
+      <w:r>
+        <w:rPr>
+          <w:sz w:val="16"/>
+          <w:szCs w:val="16"/>
+          <w:highlight w:val="yellow"/>
+          <w:lang w:val="en-US"/>
+        </w:rPr>
+        <w:t>git rebase -I –root</w:t>
+      </w:r>
+      <w:r>
+        <w:rPr>
+          <w:sz w:val="16"/>
+          <w:szCs w:val="16"/>
+          <w:highlight w:val="yellow"/>
+          <w:lang w:val="en-US"/>
+        </w:rPr>
+        <w:t xml:space="preserve"> </w:t>
+      </w:r>
+      <w:r>
+        <w:rPr>
+          <w:sz w:val="16"/>
+          <w:szCs w:val="16"/>
+          <w:highlight w:val="yellow"/>
+          <w:lang w:val="en-US"/>
+        </w:rPr>
+        <w:t>luego git add .  // git commit –amend -S  // git rebase --continue</w:t>
+      </w:r>
+    </w:p>
+    <w:p>
+      <w:pPr>
+        <w:pStyle w:val="Prrafodelista"/>
+        <w:numPr>
+          <w:ilvl w:val="0"/>
+          <w:numId w:val="1"/>
+        </w:numPr>
+        <w:rPr>
+          <w:sz w:val="16"/>
+          <w:szCs w:val="16"/>
+          <w:highlight w:val="yellow"/>
+          <w:lang w:val="en-US"/>
+        </w:rPr>
+      </w:pPr>
+      <w:r>
+        <w:rPr>
+          <w:sz w:val="16"/>
+          <w:szCs w:val="16"/>
+          <w:highlight w:val="yellow"/>
+          <w:lang w:val="en-US"/>
+        </w:rPr>
+        <w:t xml:space="preserve">git rebase -I 2sd9dj1^ </w:t>
+      </w:r>
+      <w:bookmarkStart w:id="0" w:name="_Hlk216388838"/>
+      <w:r>
+        <w:rPr>
+          <w:sz w:val="16"/>
+          <w:szCs w:val="16"/>
+          <w:highlight w:val="yellow"/>
+          <w:lang w:val="en-US"/>
+        </w:rPr>
+        <w:t>luego git add .  //</w:t>
+      </w:r>
+      <w:r>
+        <w:rPr>
+          <w:sz w:val="16"/>
+          <w:szCs w:val="16"/>
+          <w:highlight w:val="yellow"/>
+          <w:lang w:val="en-US"/>
+        </w:rPr>
+        <w:t xml:space="preserve"> git commit –amend -S  // git rebase </w:t>
+      </w:r>
+      <w:r>
+        <w:rPr>
+          <w:sz w:val="16"/>
+          <w:szCs w:val="16"/>
+          <w:highlight w:val="yellow"/>
+          <w:lang w:val="en-US"/>
+        </w:rPr>
+        <w:t>–</w:t>
+      </w:r>
+      <w:r>
+        <w:rPr>
+          <w:sz w:val="16"/>
+          <w:szCs w:val="16"/>
+          <w:highlight w:val="yellow"/>
+          <w:lang w:val="en-US"/>
+        </w:rPr>
+        <w:t>continue</w:t>
+      </w:r>
+      <w:bookmarkEnd w:id="0"/>
+    </w:p>
+    <w:p>
+      <w:pPr>
+        <w:pStyle w:val="Prrafodelista"/>
+        <w:numPr>
+          <w:ilvl w:val="0"/>
+          <w:numId w:val="1"/>
+        </w:numPr>
+        <w:rPr>
+          <w:sz w:val="16"/>
+          <w:szCs w:val="16"/>
+          <w:highlight w:val="yellow"/>
+          <w:lang w:val="en-US"/>
+        </w:rPr>
+      </w:pPr>
+      <w:r>
+        <w:rPr>
+          <w:sz w:val="16"/>
+          <w:szCs w:val="16"/>
+          <w:highlight w:val="yellow"/>
+          <w:lang w:val="en-US"/>
+        </w:rPr>
+        <w:t>git tag -v $(git tag) | wc -l (lista las tags firmadas)</w:t>
+      </w:r>
+      <w:bookmarkStart w:id="1" w:name="_GoBack"/>
+      <w:bookmarkEnd w:id="1"/>
+    </w:p>
+    <w:p>
+      <w:pPr>
+        <w:pStyle w:val="Prrafodelista"/>
+        <w:numPr>
+          <w:ilvl w:val="0"/>
+          <w:numId w:val="1"/>
+        </w:numPr>
+        <w:rPr>
+          <w:sz w:val="16"/>
+          <w:szCs w:val="16"/>
           <w:lang w:val="en-US"/>
         </w:rPr>
       </w:pPr>
@@ -4586,7 +4819,7 @@
           <w:lang w:val="en-US"/>
         </w:rPr>
       </w:pPr>
-      <w:bookmarkStart w:id="1" w:name="_Hlk216035336"/>
+      <w:bookmarkStart w:id="2" w:name="_Hlk216035336"/>
       <w:r>
         <w:rPr>
           <w:sz w:val="16"/>
@@ -4692,7 +4925,7 @@
         <w:t>git checkout dato.txt</w:t>
       </w:r>
     </w:p>
-    <w:bookmarkEnd w:id="1"/>
+    <w:bookmarkEnd w:id="2"/>
     <w:p>
       <w:pPr>
         <w:pStyle w:val="Prrafodelista"/>
